--- a/Utviklingsprosjekt_logg.docx
+++ b/Utviklingsprosjekt_logg.docx
@@ -1796,6 +1796,277 @@
             </a:graphic>
           </wp:inline>
         </w:drawing>
+      </w:r>
+    </w:p>
+    <w:p>
+      <w:pPr>
+        <w:rPr>
+          <w:lang w:val="en-US"/>
+        </w:rPr>
+      </w:pPr>
+      <w:r>
+        <w:rPr>
+          <w:lang w:val="en-US"/>
+        </w:rPr>
+        <w:drawing>
+          <wp:inline distT="0" distB="0" distL="0" distR="0" wp14:anchorId="6B2DCECB" wp14:editId="32C19A9B">
+            <wp:extent cx="4705109" cy="789212"/>
+            <wp:effectExtent l="0" t="0" r="635" b="0"/>
+            <wp:docPr id="1830032947" name="Picture 1"/>
+            <wp:cNvGraphicFramePr>
+              <a:graphicFrameLocks xmlns:a="http://schemas.openxmlformats.org/drawingml/2006/main" noChangeAspect="1"/>
+            </wp:cNvGraphicFramePr>
+            <a:graphic xmlns:a="http://schemas.openxmlformats.org/drawingml/2006/main">
+              <a:graphicData uri="http://schemas.openxmlformats.org/drawingml/2006/picture">
+                <pic:pic xmlns:pic="http://schemas.openxmlformats.org/drawingml/2006/picture">
+                  <pic:nvPicPr>
+                    <pic:cNvPr id="1830032947" name=""/>
+                    <pic:cNvPicPr/>
+                  </pic:nvPicPr>
+                  <pic:blipFill>
+                    <a:blip r:embed="rId20"/>
+                    <a:stretch>
+                      <a:fillRect/>
+                    </a:stretch>
+                  </pic:blipFill>
+                  <pic:spPr>
+                    <a:xfrm>
+                      <a:off x="0" y="0"/>
+                      <a:ext cx="4771032" cy="800270"/>
+                    </a:xfrm>
+                    <a:prstGeom prst="rect">
+                      <a:avLst/>
+                    </a:prstGeom>
+                  </pic:spPr>
+                </pic:pic>
+              </a:graphicData>
+            </a:graphic>
+          </wp:inline>
+        </w:drawing>
+      </w:r>
+    </w:p>
+    <w:p>
+      <w:pPr>
+        <w:rPr>
+          <w:lang w:val="en-US"/>
+        </w:rPr>
+      </w:pPr>
+      <w:proofErr w:type="spellStart"/>
+      <w:r>
+        <w:rPr>
+          <w:lang w:val="en-US"/>
+        </w:rPr>
+        <w:t>Yk</w:t>
+      </w:r>
+      <w:proofErr w:type="spellEnd"/>
+      <w:r>
+        <w:rPr>
+          <w:lang w:val="en-US"/>
+        </w:rPr>
+        <w:t xml:space="preserve"> what </w:t>
+      </w:r>
+      <w:proofErr w:type="spellStart"/>
+      <w:r>
+        <w:rPr>
+          <w:lang w:val="en-US"/>
+        </w:rPr>
+        <w:t>idc</w:t>
+      </w:r>
+      <w:proofErr w:type="spellEnd"/>
+    </w:p>
+    <w:p>
+      <w:pPr>
+        <w:rPr>
+          <w:lang w:val="en-US"/>
+        </w:rPr>
+      </w:pPr>
+      <w:r>
+        <w:rPr>
+          <w:lang w:val="en-US"/>
+        </w:rPr>
+        <w:drawing>
+          <wp:inline distT="0" distB="0" distL="0" distR="0" wp14:anchorId="3C370019" wp14:editId="414719FD">
+            <wp:extent cx="2176041" cy="550759"/>
+            <wp:effectExtent l="0" t="0" r="0" b="1905"/>
+            <wp:docPr id="1590949408" name="Picture 1"/>
+            <wp:cNvGraphicFramePr>
+              <a:graphicFrameLocks xmlns:a="http://schemas.openxmlformats.org/drawingml/2006/main" noChangeAspect="1"/>
+            </wp:cNvGraphicFramePr>
+            <a:graphic xmlns:a="http://schemas.openxmlformats.org/drawingml/2006/main">
+              <a:graphicData uri="http://schemas.openxmlformats.org/drawingml/2006/picture">
+                <pic:pic xmlns:pic="http://schemas.openxmlformats.org/drawingml/2006/picture">
+                  <pic:nvPicPr>
+                    <pic:cNvPr id="1590949408" name=""/>
+                    <pic:cNvPicPr/>
+                  </pic:nvPicPr>
+                  <pic:blipFill>
+                    <a:blip r:embed="rId21"/>
+                    <a:stretch>
+                      <a:fillRect/>
+                    </a:stretch>
+                  </pic:blipFill>
+                  <pic:spPr>
+                    <a:xfrm>
+                      <a:off x="0" y="0"/>
+                      <a:ext cx="2204630" cy="557995"/>
+                    </a:xfrm>
+                    <a:prstGeom prst="rect">
+                      <a:avLst/>
+                    </a:prstGeom>
+                  </pic:spPr>
+                </pic:pic>
+              </a:graphicData>
+            </a:graphic>
+          </wp:inline>
+        </w:drawing>
+      </w:r>
+      <w:r>
+        <w:rPr>
+          <w:lang w:val="en-US"/>
+        </w:rPr>
+        <w:drawing>
+          <wp:inline distT="0" distB="0" distL="0" distR="0" wp14:anchorId="518830A0" wp14:editId="21A2510C">
+            <wp:extent cx="2436471" cy="1281921"/>
+            <wp:effectExtent l="0" t="0" r="2540" b="0"/>
+            <wp:docPr id="489224456" name="Picture 1"/>
+            <wp:cNvGraphicFramePr>
+              <a:graphicFrameLocks xmlns:a="http://schemas.openxmlformats.org/drawingml/2006/main" noChangeAspect="1"/>
+            </wp:cNvGraphicFramePr>
+            <a:graphic xmlns:a="http://schemas.openxmlformats.org/drawingml/2006/main">
+              <a:graphicData uri="http://schemas.openxmlformats.org/drawingml/2006/picture">
+                <pic:pic xmlns:pic="http://schemas.openxmlformats.org/drawingml/2006/picture">
+                  <pic:nvPicPr>
+                    <pic:cNvPr id="489224456" name=""/>
+                    <pic:cNvPicPr/>
+                  </pic:nvPicPr>
+                  <pic:blipFill>
+                    <a:blip r:embed="rId22"/>
+                    <a:stretch>
+                      <a:fillRect/>
+                    </a:stretch>
+                  </pic:blipFill>
+                  <pic:spPr>
+                    <a:xfrm>
+                      <a:off x="0" y="0"/>
+                      <a:ext cx="2497872" cy="1314226"/>
+                    </a:xfrm>
+                    <a:prstGeom prst="rect">
+                      <a:avLst/>
+                    </a:prstGeom>
+                  </pic:spPr>
+                </pic:pic>
+              </a:graphicData>
+            </a:graphic>
+          </wp:inline>
+        </w:drawing>
+      </w:r>
+    </w:p>
+    <w:p>
+      <w:pPr>
+        <w:rPr>
+          <w:lang w:val="en-US"/>
+        </w:rPr>
+      </w:pPr>
+      <w:r>
+        <w:rPr>
+          <w:lang w:val="en-US"/>
+        </w:rPr>
+        <w:lastRenderedPageBreak/>
+        <w:drawing>
+          <wp:inline distT="0" distB="0" distL="0" distR="0" wp14:anchorId="1CAFEBF2" wp14:editId="1221E104">
+            <wp:extent cx="3136739" cy="969172"/>
+            <wp:effectExtent l="0" t="0" r="6985" b="2540"/>
+            <wp:docPr id="1662956817" name="Picture 1"/>
+            <wp:cNvGraphicFramePr>
+              <a:graphicFrameLocks xmlns:a="http://schemas.openxmlformats.org/drawingml/2006/main" noChangeAspect="1"/>
+            </wp:cNvGraphicFramePr>
+            <a:graphic xmlns:a="http://schemas.openxmlformats.org/drawingml/2006/main">
+              <a:graphicData uri="http://schemas.openxmlformats.org/drawingml/2006/picture">
+                <pic:pic xmlns:pic="http://schemas.openxmlformats.org/drawingml/2006/picture">
+                  <pic:nvPicPr>
+                    <pic:cNvPr id="1662956817" name=""/>
+                    <pic:cNvPicPr/>
+                  </pic:nvPicPr>
+                  <pic:blipFill>
+                    <a:blip r:embed="rId23"/>
+                    <a:stretch>
+                      <a:fillRect/>
+                    </a:stretch>
+                  </pic:blipFill>
+                  <pic:spPr>
+                    <a:xfrm>
+                      <a:off x="0" y="0"/>
+                      <a:ext cx="3155294" cy="974905"/>
+                    </a:xfrm>
+                    <a:prstGeom prst="rect">
+                      <a:avLst/>
+                    </a:prstGeom>
+                  </pic:spPr>
+                </pic:pic>
+              </a:graphicData>
+            </a:graphic>
+          </wp:inline>
+        </w:drawing>
+      </w:r>
+    </w:p>
+    <w:p>
+      <w:pPr>
+        <w:rPr>
+          <w:lang w:val="en-US"/>
+        </w:rPr>
+      </w:pPr>
+      <w:r>
+        <w:rPr>
+          <w:lang w:val="en-US"/>
+        </w:rPr>
+        <w:drawing>
+          <wp:inline distT="0" distB="0" distL="0" distR="0" wp14:anchorId="6F7FEDE8" wp14:editId="7D149D43">
+            <wp:extent cx="3582365" cy="1291718"/>
+            <wp:effectExtent l="0" t="0" r="0" b="3810"/>
+            <wp:docPr id="453755660" name="Picture 1"/>
+            <wp:cNvGraphicFramePr>
+              <a:graphicFrameLocks xmlns:a="http://schemas.openxmlformats.org/drawingml/2006/main" noChangeAspect="1"/>
+            </wp:cNvGraphicFramePr>
+            <a:graphic xmlns:a="http://schemas.openxmlformats.org/drawingml/2006/main">
+              <a:graphicData uri="http://schemas.openxmlformats.org/drawingml/2006/picture">
+                <pic:pic xmlns:pic="http://schemas.openxmlformats.org/drawingml/2006/picture">
+                  <pic:nvPicPr>
+                    <pic:cNvPr id="453755660" name=""/>
+                    <pic:cNvPicPr/>
+                  </pic:nvPicPr>
+                  <pic:blipFill>
+                    <a:blip r:embed="rId24"/>
+                    <a:stretch>
+                      <a:fillRect/>
+                    </a:stretch>
+                  </pic:blipFill>
+                  <pic:spPr>
+                    <a:xfrm>
+                      <a:off x="0" y="0"/>
+                      <a:ext cx="3596591" cy="1296848"/>
+                    </a:xfrm>
+                    <a:prstGeom prst="rect">
+                      <a:avLst/>
+                    </a:prstGeom>
+                  </pic:spPr>
+                </pic:pic>
+              </a:graphicData>
+            </a:graphic>
+          </wp:inline>
+        </w:drawing>
+      </w:r>
+    </w:p>
+    <w:p>
+      <w:pPr>
+        <w:rPr>
+          <w:lang w:val="en-US"/>
+        </w:rPr>
+      </w:pPr>
+      <w:r>
+        <w:rPr>
+          <w:lang w:val="en-US"/>
+        </w:rPr>
+        <w:t>Great….</w:t>
       </w:r>
     </w:p>
     <w:p>

--- a/Utviklingsprosjekt_logg.docx
+++ b/Utviklingsprosjekt_logg.docx
@@ -26,6 +26,9 @@
     </w:p>
     <w:p>
       <w:r>
+        <w:rPr>
+          <w:noProof/>
+        </w:rPr>
         <w:drawing>
           <wp:inline distT="0" distB="0" distL="0" distR="0" wp14:anchorId="63397CF5" wp14:editId="532AE68D">
             <wp:extent cx="5943600" cy="2378075"/>
@@ -245,16 +248,7 @@
           <w:sz w:val="30"/>
           <w:szCs w:val="30"/>
         </w:rPr>
-        <w:t>Lage database</w:t>
-      </w:r>
-      <w:r>
-        <w:rPr>
-          <w:b/>
-          <w:bCs/>
-          <w:sz w:val="30"/>
-          <w:szCs w:val="30"/>
-        </w:rPr>
-        <w:t>:</w:t>
+        <w:t>Lage database:</w:t>
       </w:r>
     </w:p>
     <w:p>
@@ -374,6 +368,9 @@
     </w:p>
     <w:p>
       <w:r>
+        <w:rPr>
+          <w:noProof/>
+        </w:rPr>
         <w:drawing>
           <wp:inline distT="0" distB="0" distL="0" distR="0" wp14:anchorId="784B4076" wp14:editId="1ABA23B8">
             <wp:extent cx="5943600" cy="3514090"/>
@@ -432,6 +429,9 @@
     </w:p>
     <w:p>
       <w:r>
+        <w:rPr>
+          <w:noProof/>
+        </w:rPr>
         <w:drawing>
           <wp:inline distT="0" distB="0" distL="0" distR="0" wp14:anchorId="3EE309AC" wp14:editId="69FD2608">
             <wp:extent cx="5943600" cy="3465830"/>
@@ -489,14 +489,12 @@
         <w:rPr>
           <w:sz w:val="26"/>
           <w:szCs w:val="26"/>
-          <w:lang w:val="en-US"/>
         </w:rPr>
       </w:pPr>
       <w:r>
         <w:rPr>
           <w:sz w:val="26"/>
           <w:szCs w:val="26"/>
-          <w:lang w:val="en-US"/>
         </w:rPr>
         <w:t xml:space="preserve">For </w:t>
       </w:r>
@@ -505,7 +503,6 @@
         <w:rPr>
           <w:sz w:val="26"/>
           <w:szCs w:val="26"/>
-          <w:lang w:val="en-US"/>
         </w:rPr>
         <w:t>idag</w:t>
       </w:r>
@@ -514,7 +511,6 @@
         <w:rPr>
           <w:sz w:val="26"/>
           <w:szCs w:val="26"/>
-          <w:lang w:val="en-US"/>
         </w:rPr>
         <w:t>:</w:t>
       </w:r>
@@ -529,14 +525,12 @@
         <w:rPr>
           <w:b/>
           <w:bCs/>
-          <w:lang w:val="en-US"/>
         </w:rPr>
       </w:pPr>
       <w:r>
         <w:rPr>
           <w:b/>
           <w:bCs/>
-          <w:lang w:val="en-US"/>
         </w:rPr>
         <w:t xml:space="preserve">Linke </w:t>
       </w:r>
@@ -545,7 +539,6 @@
         <w:rPr>
           <w:b/>
           <w:bCs/>
-          <w:lang w:val="en-US"/>
         </w:rPr>
         <w:t>github</w:t>
       </w:r>
@@ -554,38 +547,9 @@
         <w:rPr>
           <w:b/>
           <w:bCs/>
-          <w:lang w:val="en-US"/>
-        </w:rPr>
-        <w:t xml:space="preserve"> </w:t>
-      </w:r>
-      <w:proofErr w:type="spellStart"/>
-      <w:r>
-        <w:rPr>
-          <w:b/>
-          <w:bCs/>
-          <w:lang w:val="en-US"/>
-        </w:rPr>
-        <w:t>til</w:t>
-      </w:r>
-      <w:proofErr w:type="spellEnd"/>
-      <w:r>
-        <w:rPr>
-          <w:b/>
-          <w:bCs/>
-          <w:lang w:val="en-US"/>
-        </w:rPr>
-        <w:t xml:space="preserve"> </w:t>
-      </w:r>
-      <w:proofErr w:type="spellStart"/>
-      <w:r>
-        <w:rPr>
-          <w:b/>
-          <w:bCs/>
-          <w:lang w:val="en-US"/>
-        </w:rPr>
-        <w:t>prosjekt</w:t>
-      </w:r>
-      <w:proofErr w:type="spellEnd"/>
+        </w:rPr>
+        <w:t xml:space="preserve"> til prosjekt</w:t>
+      </w:r>
     </w:p>
     <w:p>
       <w:pPr>
@@ -597,86 +561,42 @@
         <w:rPr>
           <w:b/>
           <w:bCs/>
-          <w:lang w:val="en-US"/>
         </w:rPr>
       </w:pPr>
       <w:r>
         <w:rPr>
           <w:b/>
           <w:bCs/>
-          <w:lang w:val="en-US"/>
-        </w:rPr>
-        <w:t xml:space="preserve">Lage </w:t>
-      </w:r>
-      <w:proofErr w:type="spellStart"/>
-      <w:r>
-        <w:rPr>
-          <w:b/>
-          <w:bCs/>
-          <w:lang w:val="en-US"/>
-        </w:rPr>
-        <w:t>struktur</w:t>
-      </w:r>
-      <w:proofErr w:type="spellEnd"/>
-      <w:r>
-        <w:rPr>
-          <w:b/>
-          <w:bCs/>
-          <w:lang w:val="en-US"/>
+        </w:rPr>
+        <w:t xml:space="preserve">Lage struktur på data (navn, </w:t>
+      </w:r>
+      <w:proofErr w:type="gramStart"/>
+      <w:r>
+        <w:rPr>
+          <w:b/>
+          <w:bCs/>
+        </w:rPr>
+        <w:t>id,</w:t>
+      </w:r>
+      <w:proofErr w:type="gramEnd"/>
+      <w:r>
+        <w:rPr>
+          <w:b/>
+          <w:bCs/>
         </w:rPr>
         <w:t xml:space="preserve"> </w:t>
       </w:r>
-      <w:proofErr w:type="spellStart"/>
-      <w:r>
-        <w:rPr>
-          <w:b/>
-          <w:bCs/>
-          <w:lang w:val="en-US"/>
-        </w:rPr>
-        <w:t>på</w:t>
-      </w:r>
-      <w:proofErr w:type="spellEnd"/>
-      <w:r>
-        <w:rPr>
-          <w:b/>
-          <w:bCs/>
-          <w:lang w:val="en-US"/>
-        </w:rPr>
-        <w:t xml:space="preserve"> data (</w:t>
-      </w:r>
-      <w:proofErr w:type="spellStart"/>
-      <w:r>
-        <w:rPr>
-          <w:b/>
-          <w:bCs/>
-          <w:lang w:val="en-US"/>
-        </w:rPr>
-        <w:t>navn</w:t>
-      </w:r>
-      <w:proofErr w:type="spellEnd"/>
-      <w:r>
-        <w:rPr>
-          <w:b/>
-          <w:bCs/>
-          <w:lang w:val="en-US"/>
-        </w:rPr>
-        <w:t xml:space="preserve">, id, </w:t>
-      </w:r>
-      <w:proofErr w:type="spellStart"/>
-      <w:r>
-        <w:rPr>
-          <w:b/>
-          <w:bCs/>
-          <w:lang w:val="en-US"/>
+      <w:r>
+        <w:rPr>
+          <w:b/>
+          <w:bCs/>
         </w:rPr>
         <w:t>epost</w:t>
       </w:r>
-      <w:proofErr w:type="spellEnd"/>
-      <w:r>
-        <w:rPr>
-          <w:b/>
-          <w:bCs/>
-          <w:lang w:val="en-US"/>
+      <w:r>
+        <w:rPr>
+          <w:b/>
+          <w:bCs/>
         </w:rPr>
         <w:t>)</w:t>
       </w:r>
@@ -691,77 +611,34 @@
         <w:rPr>
           <w:b/>
           <w:bCs/>
-          <w:lang w:val="en-US"/>
         </w:rPr>
       </w:pPr>
-      <w:proofErr w:type="spellStart"/>
-      <w:r>
-        <w:rPr>
-          <w:b/>
-          <w:bCs/>
-          <w:lang w:val="en-US"/>
-        </w:rPr>
-        <w:t>Installere</w:t>
-      </w:r>
-      <w:proofErr w:type="spellEnd"/>
-      <w:r>
-        <w:rPr>
-          <w:b/>
-          <w:bCs/>
-          <w:lang w:val="en-US"/>
-        </w:rPr>
-        <w:t xml:space="preserve"> flask</w:t>
-      </w:r>
-      <w:r>
-        <w:rPr>
-          <w:b/>
-          <w:bCs/>
-          <w:lang w:val="en-US"/>
+      <w:r>
+        <w:rPr>
+          <w:b/>
+          <w:bCs/>
+        </w:rPr>
+        <w:t>Installere flask</w:t>
+      </w:r>
+      <w:r>
+        <w:rPr>
+          <w:b/>
+          <w:bCs/>
         </w:rPr>
         <w:t xml:space="preserve"> (</w:t>
       </w:r>
-      <w:proofErr w:type="spellStart"/>
-      <w:r>
-        <w:rPr>
-          <w:b/>
-          <w:bCs/>
-          <w:lang w:val="en-US"/>
-        </w:rPr>
-        <w:t>og</w:t>
-      </w:r>
-      <w:proofErr w:type="spellEnd"/>
-      <w:r>
-        <w:rPr>
-          <w:b/>
-          <w:bCs/>
-          <w:lang w:val="en-US"/>
-        </w:rPr>
-        <w:t xml:space="preserve"> </w:t>
-      </w:r>
-      <w:proofErr w:type="spellStart"/>
-      <w:r>
-        <w:rPr>
-          <w:b/>
-          <w:bCs/>
-          <w:lang w:val="en-US"/>
-        </w:rPr>
-        <w:t>lage</w:t>
-      </w:r>
-      <w:proofErr w:type="spellEnd"/>
-      <w:r>
-        <w:rPr>
-          <w:b/>
-          <w:bCs/>
-          <w:lang w:val="en-US"/>
-        </w:rPr>
-        <w:t xml:space="preserve"> </w:t>
-      </w:r>
-      <w:proofErr w:type="spellStart"/>
-      <w:r>
-        <w:rPr>
-          <w:b/>
-          <w:bCs/>
-          <w:lang w:val="en-US"/>
+      <w:r>
+        <w:rPr>
+          <w:b/>
+          <w:bCs/>
+        </w:rPr>
+        <w:t xml:space="preserve">og lage </w:t>
+      </w:r>
+      <w:proofErr w:type="spellStart"/>
+      <w:r>
+        <w:rPr>
+          <w:b/>
+          <w:bCs/>
         </w:rPr>
         <w:t>venv</w:t>
       </w:r>
@@ -770,24 +647,31 @@
         <w:rPr>
           <w:b/>
           <w:bCs/>
-          <w:lang w:val="en-US"/>
         </w:rPr>
         <w:t>)</w:t>
       </w:r>
     </w:p>
     <w:p>
       <w:pPr>
-        <w:rPr>
-          <w:b/>
-          <w:bCs/>
-          <w:lang w:val="en-US"/>
+        <w:pStyle w:val="ListParagraph"/>
+        <w:rPr>
+          <w:b/>
+          <w:bCs/>
         </w:rPr>
       </w:pPr>
-      <w:r>
-        <w:rPr>
-          <w:b/>
-          <w:bCs/>
-          <w:lang w:val="en-US"/>
+    </w:p>
+    <w:p>
+      <w:pPr>
+        <w:rPr>
+          <w:b/>
+          <w:bCs/>
+        </w:rPr>
+      </w:pPr>
+      <w:r>
+        <w:rPr>
+          <w:b/>
+          <w:bCs/>
+          <w:noProof/>
         </w:rPr>
         <w:drawing>
           <wp:inline distT="0" distB="0" distL="0" distR="0" wp14:anchorId="082154D1" wp14:editId="6B7DA9F9">
@@ -831,14 +715,13 @@
         <w:rPr>
           <w:b/>
           <w:bCs/>
-          <w:lang w:val="en-US"/>
         </w:rPr>
       </w:pPr>
       <w:r>
         <w:rPr>
           <w:b/>
           <w:bCs/>
-          <w:lang w:val="en-US"/>
+          <w:noProof/>
         </w:rPr>
         <w:drawing>
           <wp:inline distT="0" distB="0" distL="0" distR="0" wp14:anchorId="52058269" wp14:editId="7FF09E37">
@@ -878,368 +761,163 @@
       </w:r>
     </w:p>
     <w:p>
-      <w:pPr>
-        <w:rPr>
-          <w:lang w:val="en-US"/>
-        </w:rPr>
-      </w:pPr>
-      <w:r>
-        <w:rPr>
-          <w:lang w:val="en-US"/>
-        </w:rPr>
-        <w:t>Nothing happened lol</w:t>
-      </w:r>
-    </w:p>
-    <w:p>
-      <w:pPr>
-        <w:rPr>
-          <w:lang w:val="en-US"/>
-        </w:rPr>
-      </w:pPr>
-    </w:p>
-    <w:p>
-      <w:pPr>
-        <w:rPr>
-          <w:lang w:val="en-US"/>
-        </w:rPr>
-      </w:pPr>
-      <w:r>
-        <w:rPr>
-          <w:lang w:val="en-US"/>
-        </w:rPr>
-        <w:t>Git repository:</w:t>
-      </w:r>
-    </w:p>
-    <w:p>
-      <w:pPr>
-        <w:rPr>
-          <w:lang w:val="en-US"/>
-        </w:rPr>
-      </w:pPr>
-      <w:r>
-        <w:rPr>
-          <w:lang w:val="en-US"/>
-        </w:rPr>
+      <w:proofErr w:type="spellStart"/>
+      <w:r>
+        <w:t>Nothing</w:t>
+      </w:r>
+      <w:proofErr w:type="spellEnd"/>
+      <w:r>
+        <w:t xml:space="preserve"> </w:t>
+      </w:r>
+      <w:proofErr w:type="spellStart"/>
+      <w:r>
+        <w:t>happened</w:t>
+      </w:r>
+      <w:proofErr w:type="spellEnd"/>
+      <w:r>
+        <w:t xml:space="preserve"> </w:t>
+      </w:r>
+      <w:proofErr w:type="spellStart"/>
+      <w:r>
+        <w:t>lol</w:t>
+      </w:r>
+      <w:proofErr w:type="spellEnd"/>
+    </w:p>
+    <w:p/>
+    <w:p>
+      <w:proofErr w:type="spellStart"/>
+      <w:r>
+        <w:t>Git</w:t>
+      </w:r>
+      <w:proofErr w:type="spellEnd"/>
+      <w:r>
+        <w:t xml:space="preserve"> </w:t>
+      </w:r>
+      <w:proofErr w:type="spellStart"/>
+      <w:r>
+        <w:t>repository</w:t>
+      </w:r>
+      <w:proofErr w:type="spellEnd"/>
+      <w:r>
+        <w:t>:</w:t>
+      </w:r>
+    </w:p>
+    <w:p>
+      <w:r>
+        <w:rPr>
+          <w:noProof/>
+        </w:rPr>
+        <w:drawing>
+          <wp:inline distT="0" distB="0" distL="0" distR="0" wp14:anchorId="4132A812" wp14:editId="6F73E2C8">
+            <wp:extent cx="3474463" cy="1626243"/>
+            <wp:effectExtent l="0" t="0" r="0" b="0"/>
+            <wp:docPr id="1460793812" name="Picture 1"/>
+            <wp:cNvGraphicFramePr>
+              <a:graphicFrameLocks xmlns:a="http://schemas.openxmlformats.org/drawingml/2006/main" noChangeAspect="1"/>
+            </wp:cNvGraphicFramePr>
+            <a:graphic xmlns:a="http://schemas.openxmlformats.org/drawingml/2006/main">
+              <a:graphicData uri="http://schemas.openxmlformats.org/drawingml/2006/picture">
+                <pic:pic xmlns:pic="http://schemas.openxmlformats.org/drawingml/2006/picture">
+                  <pic:nvPicPr>
+                    <pic:cNvPr id="1460793812" name=""/>
+                    <pic:cNvPicPr/>
+                  </pic:nvPicPr>
+                  <pic:blipFill>
+                    <a:blip r:embed="rId10"/>
+                    <a:stretch>
+                      <a:fillRect/>
+                    </a:stretch>
+                  </pic:blipFill>
+                  <pic:spPr>
+                    <a:xfrm>
+                      <a:off x="0" y="0"/>
+                      <a:ext cx="3494907" cy="1635812"/>
+                    </a:xfrm>
+                    <a:prstGeom prst="rect">
+                      <a:avLst/>
+                    </a:prstGeom>
+                  </pic:spPr>
+                </pic:pic>
+              </a:graphicData>
+            </a:graphic>
+          </wp:inline>
+        </w:drawing>
+      </w:r>
+    </w:p>
+    <w:p>
+      <w:r>
         <w:lastRenderedPageBreak/>
-        <w:drawing>
-          <wp:inline distT="0" distB="0" distL="0" distR="0" wp14:anchorId="4132A812" wp14:editId="61BF5A0D">
-            <wp:extent cx="4213185" cy="1972005"/>
-            <wp:effectExtent l="0" t="0" r="0" b="9525"/>
-            <wp:docPr id="1460793812" name="Picture 1"/>
-            <wp:cNvGraphicFramePr>
-              <a:graphicFrameLocks xmlns:a="http://schemas.openxmlformats.org/drawingml/2006/main" noChangeAspect="1"/>
-            </wp:cNvGraphicFramePr>
-            <a:graphic xmlns:a="http://schemas.openxmlformats.org/drawingml/2006/main">
-              <a:graphicData uri="http://schemas.openxmlformats.org/drawingml/2006/picture">
-                <pic:pic xmlns:pic="http://schemas.openxmlformats.org/drawingml/2006/picture">
-                  <pic:nvPicPr>
-                    <pic:cNvPr id="1460793812" name=""/>
-                    <pic:cNvPicPr/>
-                  </pic:nvPicPr>
-                  <pic:blipFill>
-                    <a:blip r:embed="rId10"/>
-                    <a:stretch>
-                      <a:fillRect/>
-                    </a:stretch>
-                  </pic:blipFill>
-                  <pic:spPr>
-                    <a:xfrm>
-                      <a:off x="0" y="0"/>
-                      <a:ext cx="4215824" cy="1973240"/>
-                    </a:xfrm>
-                    <a:prstGeom prst="rect">
-                      <a:avLst/>
-                    </a:prstGeom>
-                  </pic:spPr>
-                </pic:pic>
-              </a:graphicData>
-            </a:graphic>
-          </wp:inline>
-        </w:drawing>
-      </w:r>
-    </w:p>
-    <w:p>
-      <w:pPr>
-        <w:rPr>
-          <w:lang w:val="en-US"/>
-        </w:rPr>
-      </w:pPr>
-      <w:proofErr w:type="spellStart"/>
-      <w:r>
-        <w:rPr>
-          <w:lang w:val="en-US"/>
-        </w:rPr>
-        <w:t>Klarte</w:t>
-      </w:r>
-      <w:proofErr w:type="spellEnd"/>
-      <w:r>
-        <w:rPr>
-          <w:lang w:val="en-US"/>
-        </w:rPr>
+        <w:t xml:space="preserve">Klarte ikke </w:t>
+      </w:r>
+      <w:proofErr w:type="spellStart"/>
+      <w:r>
+        <w:t>connect</w:t>
+      </w:r>
+      <w:proofErr w:type="spellEnd"/>
+      <w:r>
+        <w:t xml:space="preserve"> med </w:t>
+      </w:r>
+      <w:proofErr w:type="spellStart"/>
+      <w:r>
+        <w:t>git</w:t>
+      </w:r>
+      <w:proofErr w:type="spellEnd"/>
+      <w:r>
         <w:t xml:space="preserve"> </w:t>
       </w:r>
       <w:proofErr w:type="spellStart"/>
       <w:r>
-        <w:rPr>
-          <w:lang w:val="en-US"/>
-        </w:rPr>
-        <w:t>ikke</w:t>
-      </w:r>
-      <w:proofErr w:type="spellEnd"/>
-      <w:r>
-        <w:rPr>
-          <w:lang w:val="en-US"/>
-        </w:rPr>
-        <w:t xml:space="preserve"> connect med git clone </w:t>
-      </w:r>
-      <w:proofErr w:type="spellStart"/>
-      <w:r>
-        <w:rPr>
-          <w:lang w:val="en-US"/>
-        </w:rPr>
-        <w:t>fra</w:t>
-      </w:r>
-      <w:proofErr w:type="spellEnd"/>
-      <w:r>
-        <w:rPr>
-          <w:lang w:val="en-US"/>
-        </w:rPr>
+        <w:t>clone</w:t>
+      </w:r>
+      <w:proofErr w:type="spellEnd"/>
+      <w:r>
+        <w:t xml:space="preserve"> fra </w:t>
+      </w:r>
+      <w:proofErr w:type="spellStart"/>
+      <w:r>
+        <w:t>github</w:t>
+      </w:r>
+      <w:proofErr w:type="spellEnd"/>
+      <w:r>
         <w:t xml:space="preserve"> </w:t>
       </w:r>
-      <w:proofErr w:type="spellStart"/>
-      <w:r>
-        <w:rPr>
-          <w:lang w:val="en-US"/>
-        </w:rPr>
-        <w:t>github</w:t>
-      </w:r>
-      <w:proofErr w:type="spellEnd"/>
-      <w:r>
-        <w:rPr>
-          <w:lang w:val="en-US"/>
-        </w:rPr>
+      <w:proofErr w:type="gramStart"/>
+      <w:r>
+        <w:t>linken</w:t>
+      </w:r>
+      <w:proofErr w:type="gramEnd"/>
+      <w:r>
+        <w:t xml:space="preserve"> fordi mappen jeg jobbet I hadde same navn- byttet navn, </w:t>
+      </w:r>
+      <w:proofErr w:type="spellStart"/>
+      <w:r>
+        <w:t>git</w:t>
+      </w:r>
+      <w:proofErr w:type="spellEnd"/>
+      <w:r>
         <w:t xml:space="preserve"> </w:t>
       </w:r>
       <w:proofErr w:type="spellStart"/>
       <w:r>
-        <w:rPr>
-          <w:lang w:val="en-US"/>
-        </w:rPr>
-        <w:t>linken</w:t>
-      </w:r>
-      <w:proofErr w:type="spellEnd"/>
-      <w:r>
-        <w:rPr>
-          <w:lang w:val="en-US"/>
-        </w:rPr>
-        <w:t xml:space="preserve"> </w:t>
-      </w:r>
-      <w:proofErr w:type="spellStart"/>
-      <w:r>
-        <w:rPr>
-          <w:lang w:val="en-US"/>
-        </w:rPr>
-        <w:t>fordi</w:t>
-      </w:r>
-      <w:proofErr w:type="spellEnd"/>
-      <w:r>
-        <w:rPr>
-          <w:lang w:val="en-US"/>
-        </w:rPr>
-        <w:t xml:space="preserve"> </w:t>
-      </w:r>
-      <w:proofErr w:type="spellStart"/>
-      <w:r>
-        <w:rPr>
-          <w:lang w:val="en-US"/>
-        </w:rPr>
-        <w:t>mappen</w:t>
-      </w:r>
-      <w:proofErr w:type="spellEnd"/>
-      <w:r>
-        <w:rPr>
-          <w:lang w:val="en-US"/>
-        </w:rPr>
-        <w:t xml:space="preserve"> </w:t>
-      </w:r>
-      <w:proofErr w:type="spellStart"/>
-      <w:r>
-        <w:rPr>
-          <w:lang w:val="en-US"/>
-        </w:rPr>
-        <w:t>jeg</w:t>
-      </w:r>
-      <w:proofErr w:type="spellEnd"/>
-      <w:r>
-        <w:rPr>
-          <w:lang w:val="en-US"/>
-        </w:rPr>
-        <w:t xml:space="preserve"> </w:t>
-      </w:r>
-      <w:proofErr w:type="spellStart"/>
-      <w:r>
-        <w:rPr>
-          <w:lang w:val="en-US"/>
-        </w:rPr>
-        <w:t>jobbet</w:t>
-      </w:r>
-      <w:proofErr w:type="spellEnd"/>
-      <w:r>
-        <w:rPr>
-          <w:lang w:val="en-US"/>
-        </w:rPr>
-        <w:t xml:space="preserve"> I </w:t>
-      </w:r>
-      <w:proofErr w:type="spellStart"/>
-      <w:r>
-        <w:rPr>
-          <w:lang w:val="en-US"/>
-        </w:rPr>
-        <w:t>hadde</w:t>
-      </w:r>
-      <w:proofErr w:type="spellEnd"/>
-      <w:r>
-        <w:rPr>
-          <w:lang w:val="en-US"/>
-        </w:rPr>
-        <w:t xml:space="preserve"> same </w:t>
-      </w:r>
-      <w:proofErr w:type="spellStart"/>
-      <w:r>
-        <w:rPr>
-          <w:lang w:val="en-US"/>
-        </w:rPr>
-        <w:t>navn</w:t>
-      </w:r>
-      <w:proofErr w:type="spellEnd"/>
-      <w:r>
-        <w:rPr>
-          <w:lang w:val="en-US"/>
-        </w:rPr>
-        <w:t xml:space="preserve">- </w:t>
-      </w:r>
-      <w:proofErr w:type="spellStart"/>
-      <w:r>
-        <w:rPr>
-          <w:lang w:val="en-US"/>
-        </w:rPr>
-        <w:t>byttet</w:t>
-      </w:r>
-      <w:proofErr w:type="spellEnd"/>
-      <w:r>
-        <w:rPr>
-          <w:lang w:val="en-US"/>
-        </w:rPr>
-        <w:t xml:space="preserve"> </w:t>
-      </w:r>
-      <w:proofErr w:type="spellStart"/>
-      <w:r>
-        <w:rPr>
-          <w:lang w:val="en-US"/>
-        </w:rPr>
-        <w:t>navn</w:t>
-      </w:r>
-      <w:proofErr w:type="spellEnd"/>
-      <w:r>
-        <w:rPr>
-          <w:lang w:val="en-US"/>
-        </w:rPr>
-        <w:t xml:space="preserve">, git clone </w:t>
-      </w:r>
-      <w:proofErr w:type="spellStart"/>
-      <w:r>
-        <w:rPr>
-          <w:lang w:val="en-US"/>
-        </w:rPr>
-        <w:t>og</w:t>
-      </w:r>
-      <w:proofErr w:type="spellEnd"/>
-      <w:r>
-        <w:rPr>
-          <w:lang w:val="en-US"/>
-        </w:rPr>
-        <w:t xml:space="preserve"> </w:t>
-      </w:r>
-      <w:proofErr w:type="spellStart"/>
-      <w:r>
-        <w:rPr>
-          <w:lang w:val="en-US"/>
-        </w:rPr>
-        <w:t>kopierte</w:t>
-      </w:r>
-      <w:proofErr w:type="spellEnd"/>
-      <w:r>
-        <w:rPr>
-          <w:lang w:val="en-US"/>
-        </w:rPr>
-        <w:t xml:space="preserve"> over </w:t>
-      </w:r>
-      <w:proofErr w:type="spellStart"/>
-      <w:r>
-        <w:rPr>
-          <w:lang w:val="en-US"/>
-        </w:rPr>
-        <w:t>filene</w:t>
-      </w:r>
-      <w:proofErr w:type="spellEnd"/>
-      <w:r>
-        <w:rPr>
-          <w:lang w:val="en-US"/>
-        </w:rPr>
-        <w:t xml:space="preserve">. </w:t>
-      </w:r>
-      <w:proofErr w:type="spellStart"/>
-      <w:r>
-        <w:rPr>
-          <w:lang w:val="en-US"/>
-        </w:rPr>
-        <w:t>Får</w:t>
-      </w:r>
-      <w:proofErr w:type="spellEnd"/>
-      <w:r>
-        <w:rPr>
-          <w:lang w:val="en-US"/>
-        </w:rPr>
-        <w:t xml:space="preserve"> </w:t>
-      </w:r>
-      <w:proofErr w:type="spellStart"/>
-      <w:r>
-        <w:rPr>
-          <w:lang w:val="en-US"/>
-        </w:rPr>
-        <w:t>ikke</w:t>
-      </w:r>
-      <w:proofErr w:type="spellEnd"/>
-      <w:r>
-        <w:rPr>
-          <w:lang w:val="en-US"/>
-        </w:rPr>
-        <w:t xml:space="preserve"> </w:t>
-      </w:r>
-      <w:proofErr w:type="spellStart"/>
-      <w:r>
-        <w:rPr>
-          <w:lang w:val="en-US"/>
-        </w:rPr>
-        <w:t>til</w:t>
-      </w:r>
-      <w:proofErr w:type="spellEnd"/>
-      <w:r>
-        <w:rPr>
-          <w:lang w:val="en-US"/>
-        </w:rPr>
-        <w:t xml:space="preserve"> git push</w:t>
-      </w:r>
-    </w:p>
-    <w:p>
-      <w:pPr>
-        <w:rPr>
-          <w:lang w:val="en-US"/>
-        </w:rPr>
-      </w:pPr>
-      <w:r>
-        <w:rPr>
-          <w:lang w:val="en-US"/>
+        <w:t>clone</w:t>
+      </w:r>
+      <w:proofErr w:type="spellEnd"/>
+      <w:r>
+        <w:t xml:space="preserve"> og kopierte over filene. Får ikke til </w:t>
+      </w:r>
+      <w:proofErr w:type="spellStart"/>
+      <w:r>
+        <w:t>git</w:t>
+      </w:r>
+      <w:proofErr w:type="spellEnd"/>
+      <w:r>
+        <w:t xml:space="preserve"> push</w:t>
+      </w:r>
+    </w:p>
+    <w:p>
+      <w:r>
+        <w:rPr>
+          <w:noProof/>
         </w:rPr>
         <w:drawing>
           <wp:inline distT="0" distB="0" distL="0" distR="0" wp14:anchorId="741B2E22" wp14:editId="7966E4BD">
@@ -1279,54 +957,59 @@
       </w:r>
     </w:p>
     <w:p>
-      <w:pPr>
-        <w:rPr>
-          <w:lang w:val="en-US"/>
-        </w:rPr>
-      </w:pPr>
-      <w:r>
-        <w:rPr>
-          <w:lang w:val="en-US"/>
-        </w:rPr>
+      <w:r>
         <w:t>????</w:t>
       </w:r>
     </w:p>
     <w:p>
-      <w:pPr>
-        <w:rPr>
-          <w:lang w:val="en-US"/>
-        </w:rPr>
-      </w:pPr>
-      <w:r>
-        <w:rPr>
-          <w:lang w:val="en-US"/>
-        </w:rPr>
-        <w:t xml:space="preserve">(google AI said git </w:t>
-      </w:r>
-      <w:proofErr w:type="spellStart"/>
-      <w:r>
-        <w:rPr>
-          <w:lang w:val="en-US"/>
-        </w:rPr>
+      <w:r>
+        <w:t xml:space="preserve">(google AI </w:t>
+      </w:r>
+      <w:proofErr w:type="spellStart"/>
+      <w:r>
+        <w:t>said</w:t>
+      </w:r>
+      <w:proofErr w:type="spellEnd"/>
+      <w:r>
+        <w:t xml:space="preserve"> </w:t>
+      </w:r>
+      <w:proofErr w:type="spellStart"/>
+      <w:r>
+        <w:t>git</w:t>
+      </w:r>
+      <w:proofErr w:type="spellEnd"/>
+      <w:r>
+        <w:t xml:space="preserve"> </w:t>
+      </w:r>
+      <w:proofErr w:type="spellStart"/>
+      <w:r>
         <w:t>init</w:t>
       </w:r>
       <w:proofErr w:type="spellEnd"/>
       <w:r>
-        <w:rPr>
-          <w:lang w:val="en-US"/>
-        </w:rPr>
-        <w:t xml:space="preserve"> will fix it)</w:t>
-      </w:r>
-    </w:p>
-    <w:p>
-      <w:pPr>
-        <w:rPr>
-          <w:lang w:val="en-US"/>
-        </w:rPr>
-      </w:pPr>
-      <w:r>
-        <w:rPr>
-          <w:lang w:val="en-US"/>
+        <w:t xml:space="preserve"> </w:t>
+      </w:r>
+      <w:proofErr w:type="spellStart"/>
+      <w:r>
+        <w:t>will</w:t>
+      </w:r>
+      <w:proofErr w:type="spellEnd"/>
+      <w:r>
+        <w:t xml:space="preserve"> </w:t>
+      </w:r>
+      <w:proofErr w:type="spellStart"/>
+      <w:r>
+        <w:t>fix</w:t>
+      </w:r>
+      <w:proofErr w:type="spellEnd"/>
+      <w:r>
+        <w:t xml:space="preserve"> it)</w:t>
+      </w:r>
+    </w:p>
+    <w:p>
+      <w:r>
+        <w:rPr>
+          <w:noProof/>
         </w:rPr>
         <w:drawing>
           <wp:inline distT="0" distB="0" distL="0" distR="0" wp14:anchorId="1AE214F4" wp14:editId="724C60D7">
@@ -1365,31 +1048,13 @@
         </w:drawing>
       </w:r>
     </w:p>
-    <w:p>
-      <w:pPr>
-        <w:rPr>
-          <w:lang w:val="en-US"/>
-        </w:rPr>
-      </w:pPr>
-    </w:p>
-    <w:p>
-      <w:pPr>
-        <w:rPr>
-          <w:lang w:val="en-US"/>
-        </w:rPr>
-      </w:pPr>
-    </w:p>
-    <w:p>
-      <w:pPr>
-        <w:rPr>
-          <w:lang w:val="en-US"/>
-        </w:rPr>
-      </w:pPr>
-      <w:r>
-        <w:rPr>
-          <w:lang w:val="en-US"/>
-        </w:rPr>
-        <w:lastRenderedPageBreak/>
+    <w:p/>
+    <w:p/>
+    <w:p>
+      <w:r>
+        <w:rPr>
+          <w:noProof/>
+        </w:rPr>
         <w:drawing>
           <wp:inline distT="0" distB="0" distL="0" distR="0" wp14:anchorId="7A571DEB" wp14:editId="06374052">
             <wp:extent cx="4056927" cy="1886731"/>
@@ -1428,15 +1093,11 @@
       </w:r>
     </w:p>
     <w:p>
-      <w:pPr>
-        <w:rPr>
-          <w:lang w:val="en-US"/>
-        </w:rPr>
-      </w:pPr>
-      <w:r>
-        <w:rPr>
-          <w:lang w:val="en-US"/>
-        </w:rPr>
+      <w:r>
+        <w:rPr>
+          <w:noProof/>
+        </w:rPr>
+        <w:lastRenderedPageBreak/>
         <w:drawing>
           <wp:inline distT="0" distB="0" distL="0" distR="0" wp14:anchorId="64C68164" wp14:editId="666294FF">
             <wp:extent cx="4056380" cy="718968"/>
@@ -1475,14 +1136,9 @@
       </w:r>
     </w:p>
     <w:p>
-      <w:pPr>
-        <w:rPr>
-          <w:lang w:val="en-US"/>
-        </w:rPr>
-      </w:pPr>
-      <w:r>
-        <w:rPr>
-          <w:lang w:val="en-US"/>
+      <w:r>
+        <w:rPr>
+          <w:noProof/>
         </w:rPr>
         <w:drawing>
           <wp:inline distT="0" distB="0" distL="0" distR="0" wp14:anchorId="7E03DBF3" wp14:editId="489A4248">
@@ -1522,29 +1178,16 @@
       </w:r>
     </w:p>
     <w:p>
-      <w:pPr>
-        <w:rPr>
-          <w:lang w:val="en-US"/>
-        </w:rPr>
-      </w:pPr>
-      <w:proofErr w:type="spellStart"/>
-      <w:r>
-        <w:rPr>
-          <w:lang w:val="en-US"/>
-        </w:rPr>
+      <w:proofErr w:type="spellStart"/>
+      <w:r>
         <w:t>Uhhh</w:t>
       </w:r>
       <w:proofErr w:type="spellEnd"/>
     </w:p>
     <w:p>
-      <w:pPr>
-        <w:rPr>
-          <w:lang w:val="en-US"/>
-        </w:rPr>
-      </w:pPr>
-      <w:r>
-        <w:rPr>
-          <w:lang w:val="en-US"/>
+      <w:r>
+        <w:rPr>
+          <w:noProof/>
         </w:rPr>
         <w:drawing>
           <wp:inline distT="0" distB="0" distL="0" distR="0" wp14:anchorId="4F2C6F76" wp14:editId="6E791435">
@@ -1584,33 +1227,17 @@
       </w:r>
     </w:p>
     <w:p>
-      <w:pPr>
-        <w:rPr>
-          <w:lang w:val="en-US"/>
-        </w:rPr>
-      </w:pPr>
-      <w:r>
-        <w:rPr>
-          <w:lang w:val="en-US"/>
-        </w:rPr>
+      <w:r>
         <w:t>:</w:t>
       </w:r>
       <w:r>
-        <w:rPr>
-          <w:lang w:val="en-US"/>
-        </w:rPr>
         <w:t>D?</w:t>
       </w:r>
     </w:p>
     <w:p>
-      <w:pPr>
-        <w:rPr>
-          <w:lang w:val="en-US"/>
-        </w:rPr>
-      </w:pPr>
-      <w:r>
-        <w:rPr>
-          <w:lang w:val="en-US"/>
+      <w:r>
+        <w:rPr>
+          <w:noProof/>
         </w:rPr>
         <w:lastRenderedPageBreak/>
         <w:drawing>
@@ -1651,68 +1278,40 @@
       </w:r>
     </w:p>
     <w:p>
-      <w:pPr>
-        <w:rPr>
-          <w:lang w:val="en-US"/>
-        </w:rPr>
-      </w:pPr>
-      <w:r>
-        <w:rPr>
-          <w:lang w:val="en-US"/>
-        </w:rPr>
-        <w:t>Same problem</w:t>
+      <w:r>
+        <w:t xml:space="preserve">Same </w:t>
       </w:r>
       <w:proofErr w:type="gramStart"/>
       <w:r>
-        <w:rPr>
-          <w:lang w:val="en-US"/>
-        </w:rPr>
-        <w:t>…..</w:t>
+        <w:t>problem….</w:t>
       </w:r>
       <w:proofErr w:type="gramEnd"/>
       <w:r>
-        <w:rPr>
-          <w:lang w:val="en-US"/>
-        </w:rPr>
-        <w:t xml:space="preserve"> ugh</w:t>
-      </w:r>
-    </w:p>
-    <w:p>
-      <w:pPr>
-        <w:rPr>
-          <w:lang w:val="en-US"/>
-        </w:rPr>
-      </w:pPr>
-      <w:r>
-        <w:rPr>
-          <w:lang w:val="en-US"/>
-        </w:rPr>
-        <w:t xml:space="preserve">Ser </w:t>
-      </w:r>
-      <w:proofErr w:type="spellStart"/>
-      <w:r>
-        <w:rPr>
-          <w:lang w:val="en-US"/>
-        </w:rPr>
-        <w:t>på</w:t>
-      </w:r>
-      <w:proofErr w:type="spellEnd"/>
-      <w:r>
-        <w:rPr>
-          <w:lang w:val="en-US"/>
-        </w:rPr>
-        <w:t xml:space="preserve"> tutorial:</w:t>
-      </w:r>
-    </w:p>
-    <w:p>
-      <w:pPr>
-        <w:rPr>
-          <w:lang w:val="en-US"/>
-        </w:rPr>
-      </w:pPr>
-      <w:r>
-        <w:rPr>
-          <w:lang w:val="en-US"/>
+        <w:t xml:space="preserve">. </w:t>
+      </w:r>
+      <w:proofErr w:type="spellStart"/>
+      <w:r>
+        <w:t>ugh</w:t>
+      </w:r>
+      <w:proofErr w:type="spellEnd"/>
+    </w:p>
+    <w:p>
+      <w:r>
+        <w:t xml:space="preserve">Ser på </w:t>
+      </w:r>
+      <w:proofErr w:type="spellStart"/>
+      <w:r>
+        <w:t>tutorial</w:t>
+      </w:r>
+      <w:proofErr w:type="spellEnd"/>
+      <w:r>
+        <w:t>:</w:t>
+      </w:r>
+    </w:p>
+    <w:p>
+      <w:r>
+        <w:rPr>
+          <w:noProof/>
         </w:rPr>
         <w:drawing>
           <wp:inline distT="0" distB="0" distL="0" distR="0" wp14:anchorId="107EDA39" wp14:editId="6D867DAB">
@@ -1752,14 +1351,9 @@
       </w:r>
     </w:p>
     <w:p>
-      <w:pPr>
-        <w:rPr>
-          <w:lang w:val="en-US"/>
-        </w:rPr>
-      </w:pPr>
-      <w:r>
-        <w:rPr>
-          <w:lang w:val="en-US"/>
+      <w:r>
+        <w:rPr>
+          <w:noProof/>
         </w:rPr>
         <w:drawing>
           <wp:inline distT="0" distB="0" distL="0" distR="0" wp14:anchorId="4EE3F39E" wp14:editId="2CD155F1">
@@ -1799,14 +1393,9 @@
       </w:r>
     </w:p>
     <w:p>
-      <w:pPr>
-        <w:rPr>
-          <w:lang w:val="en-US"/>
-        </w:rPr>
-      </w:pPr>
-      <w:r>
-        <w:rPr>
-          <w:lang w:val="en-US"/>
+      <w:r>
+        <w:rPr>
+          <w:noProof/>
         </w:rPr>
         <w:drawing>
           <wp:inline distT="0" distB="0" distL="0" distR="0" wp14:anchorId="6B2DCECB" wp14:editId="32C19A9B">
@@ -1846,43 +1435,32 @@
       </w:r>
     </w:p>
     <w:p>
-      <w:pPr>
-        <w:rPr>
-          <w:lang w:val="en-US"/>
-        </w:rPr>
-      </w:pPr>
-      <w:proofErr w:type="spellStart"/>
-      <w:r>
-        <w:rPr>
-          <w:lang w:val="en-US"/>
-        </w:rPr>
+      <w:proofErr w:type="spellStart"/>
+      <w:r>
         <w:t>Yk</w:t>
       </w:r>
       <w:proofErr w:type="spellEnd"/>
       <w:r>
-        <w:rPr>
-          <w:lang w:val="en-US"/>
-        </w:rPr>
-        <w:t xml:space="preserve"> what </w:t>
-      </w:r>
-      <w:proofErr w:type="spellStart"/>
-      <w:r>
-        <w:rPr>
-          <w:lang w:val="en-US"/>
-        </w:rPr>
+        <w:t xml:space="preserve"> </w:t>
+      </w:r>
+      <w:proofErr w:type="spellStart"/>
+      <w:r>
+        <w:t>what</w:t>
+      </w:r>
+      <w:proofErr w:type="spellEnd"/>
+      <w:r>
+        <w:t xml:space="preserve"> </w:t>
+      </w:r>
+      <w:proofErr w:type="spellStart"/>
+      <w:r>
         <w:t>idc</w:t>
       </w:r>
       <w:proofErr w:type="spellEnd"/>
     </w:p>
     <w:p>
-      <w:pPr>
-        <w:rPr>
-          <w:lang w:val="en-US"/>
-        </w:rPr>
-      </w:pPr>
-      <w:r>
-        <w:rPr>
-          <w:lang w:val="en-US"/>
+      <w:r>
+        <w:rPr>
+          <w:noProof/>
         </w:rPr>
         <w:drawing>
           <wp:inline distT="0" distB="0" distL="0" distR="0" wp14:anchorId="3C370019" wp14:editId="414719FD">
@@ -1922,7 +1500,7 @@
       </w:r>
       <w:r>
         <w:rPr>
-          <w:lang w:val="en-US"/>
+          <w:noProof/>
         </w:rPr>
         <w:drawing>
           <wp:inline distT="0" distB="0" distL="0" distR="0" wp14:anchorId="518830A0" wp14:editId="21A2510C">
@@ -1962,14 +1540,9 @@
       </w:r>
     </w:p>
     <w:p>
-      <w:pPr>
-        <w:rPr>
-          <w:lang w:val="en-US"/>
-        </w:rPr>
-      </w:pPr>
-      <w:r>
-        <w:rPr>
-          <w:lang w:val="en-US"/>
+      <w:r>
+        <w:rPr>
+          <w:noProof/>
         </w:rPr>
         <w:lastRenderedPageBreak/>
         <w:drawing>
@@ -2010,14 +1583,9 @@
       </w:r>
     </w:p>
     <w:p>
-      <w:pPr>
-        <w:rPr>
-          <w:lang w:val="en-US"/>
-        </w:rPr>
-      </w:pPr>
-      <w:r>
-        <w:rPr>
-          <w:lang w:val="en-US"/>
+      <w:r>
+        <w:rPr>
+          <w:noProof/>
         </w:rPr>
         <w:drawing>
           <wp:inline distT="0" distB="0" distL="0" distR="0" wp14:anchorId="6F7FEDE8" wp14:editId="7D149D43">
@@ -2057,8 +1625,4285 @@
       </w:r>
     </w:p>
     <w:p>
+      <w:proofErr w:type="gramStart"/>
+      <w:r>
+        <w:t>Great…</w:t>
+      </w:r>
+      <w:proofErr w:type="gramEnd"/>
+      <w:r>
+        <w:t>.</w:t>
+      </w:r>
+    </w:p>
+    <w:p>
+      <w:proofErr w:type="spellStart"/>
+      <w:r>
+        <w:t>Git</w:t>
+      </w:r>
+      <w:proofErr w:type="spellEnd"/>
+      <w:r>
+        <w:t xml:space="preserve"> pull funket med å dra alt fra </w:t>
+      </w:r>
+      <w:proofErr w:type="spellStart"/>
+      <w:r>
+        <w:t>github-men</w:t>
+      </w:r>
+      <w:proofErr w:type="spellEnd"/>
+      <w:r>
+        <w:t xml:space="preserve"> da ble det 2 like. Var problemer med å slette mappen “</w:t>
+      </w:r>
+      <w:proofErr w:type="spellStart"/>
+      <w:r>
+        <w:t>library_db</w:t>
+      </w:r>
+      <w:proofErr w:type="spellEnd"/>
+      <w:r>
+        <w:t xml:space="preserve">” </w:t>
+      </w:r>
+      <w:proofErr w:type="spellStart"/>
+      <w:r>
+        <w:t>fo</w:t>
+      </w:r>
+      <w:proofErr w:type="spellEnd"/>
+      <w:r>
+        <w:t xml:space="preserve"> </w:t>
+      </w:r>
+      <w:proofErr w:type="spellStart"/>
+      <w:r>
+        <w:t>some</w:t>
+      </w:r>
+      <w:proofErr w:type="spellEnd"/>
+      <w:r>
+        <w:t xml:space="preserve"> </w:t>
+      </w:r>
+      <w:proofErr w:type="spellStart"/>
+      <w:r>
+        <w:t>reason</w:t>
+      </w:r>
+      <w:proofErr w:type="spellEnd"/>
+      <w:r>
+        <w:t xml:space="preserve"> men etter å slette filene alene og </w:t>
+      </w:r>
+      <w:r>
+        <w:t xml:space="preserve">så mappen (administrative </w:t>
+      </w:r>
+      <w:proofErr w:type="spellStart"/>
+      <w:r>
+        <w:t>thing</w:t>
+      </w:r>
+      <w:proofErr w:type="spellEnd"/>
+      <w:r>
+        <w:t>???) så gikk det</w:t>
+      </w:r>
+    </w:p>
+    <w:p>
+      <w:r>
+        <w:rPr>
+          <w:noProof/>
+        </w:rPr>
+        <w:drawing>
+          <wp:inline distT="0" distB="0" distL="0" distR="0" wp14:anchorId="705D8B26" wp14:editId="5353A364">
+            <wp:extent cx="3651813" cy="1449411"/>
+            <wp:effectExtent l="0" t="0" r="6350" b="0"/>
+            <wp:docPr id="7186097" name="Picture 1"/>
+            <wp:cNvGraphicFramePr>
+              <a:graphicFrameLocks xmlns:a="http://schemas.openxmlformats.org/drawingml/2006/main" noChangeAspect="1"/>
+            </wp:cNvGraphicFramePr>
+            <a:graphic xmlns:a="http://schemas.openxmlformats.org/drawingml/2006/main">
+              <a:graphicData uri="http://schemas.openxmlformats.org/drawingml/2006/picture">
+                <pic:pic xmlns:pic="http://schemas.openxmlformats.org/drawingml/2006/picture">
+                  <pic:nvPicPr>
+                    <pic:cNvPr id="7186097" name=""/>
+                    <pic:cNvPicPr/>
+                  </pic:nvPicPr>
+                  <pic:blipFill>
+                    <a:blip r:embed="rId25"/>
+                    <a:stretch>
+                      <a:fillRect/>
+                    </a:stretch>
+                  </pic:blipFill>
+                  <pic:spPr>
+                    <a:xfrm>
+                      <a:off x="0" y="0"/>
+                      <a:ext cx="3666427" cy="1455211"/>
+                    </a:xfrm>
+                    <a:prstGeom prst="rect">
+                      <a:avLst/>
+                    </a:prstGeom>
+                  </pic:spPr>
+                </pic:pic>
+              </a:graphicData>
+            </a:graphic>
+          </wp:inline>
+        </w:drawing>
+      </w:r>
+    </w:p>
+    <w:p>
+      <w:r>
+        <w:rPr>
+          <w:noProof/>
+        </w:rPr>
+        <w:drawing>
+          <wp:inline distT="0" distB="0" distL="0" distR="0" wp14:anchorId="1708D55E" wp14:editId="2723307C">
+            <wp:extent cx="2545826" cy="531817"/>
+            <wp:effectExtent l="0" t="0" r="6985" b="1905"/>
+            <wp:docPr id="851490939" name="Picture 1"/>
+            <wp:cNvGraphicFramePr>
+              <a:graphicFrameLocks xmlns:a="http://schemas.openxmlformats.org/drawingml/2006/main" noChangeAspect="1"/>
+            </wp:cNvGraphicFramePr>
+            <a:graphic xmlns:a="http://schemas.openxmlformats.org/drawingml/2006/main">
+              <a:graphicData uri="http://schemas.openxmlformats.org/drawingml/2006/picture">
+                <pic:pic xmlns:pic="http://schemas.openxmlformats.org/drawingml/2006/picture">
+                  <pic:nvPicPr>
+                    <pic:cNvPr id="851490939" name=""/>
+                    <pic:cNvPicPr/>
+                  </pic:nvPicPr>
+                  <pic:blipFill>
+                    <a:blip r:embed="rId26"/>
+                    <a:stretch>
+                      <a:fillRect/>
+                    </a:stretch>
+                  </pic:blipFill>
+                  <pic:spPr>
+                    <a:xfrm>
+                      <a:off x="0" y="0"/>
+                      <a:ext cx="2575552" cy="538027"/>
+                    </a:xfrm>
+                    <a:prstGeom prst="rect">
+                      <a:avLst/>
+                    </a:prstGeom>
+                  </pic:spPr>
+                </pic:pic>
+              </a:graphicData>
+            </a:graphic>
+          </wp:inline>
+        </w:drawing>
+      </w:r>
+    </w:p>
+    <w:p>
+      <w:r>
+        <w:rPr>
+          <w:noProof/>
+        </w:rPr>
+        <w:drawing>
+          <wp:inline distT="0" distB="0" distL="0" distR="0" wp14:anchorId="4C6CF50C" wp14:editId="6091A685">
+            <wp:extent cx="2945757" cy="1280901"/>
+            <wp:effectExtent l="0" t="0" r="7620" b="0"/>
+            <wp:docPr id="598969456" name="Picture 1"/>
+            <wp:cNvGraphicFramePr>
+              <a:graphicFrameLocks xmlns:a="http://schemas.openxmlformats.org/drawingml/2006/main" noChangeAspect="1"/>
+            </wp:cNvGraphicFramePr>
+            <a:graphic xmlns:a="http://schemas.openxmlformats.org/drawingml/2006/main">
+              <a:graphicData uri="http://schemas.openxmlformats.org/drawingml/2006/picture">
+                <pic:pic xmlns:pic="http://schemas.openxmlformats.org/drawingml/2006/picture">
+                  <pic:nvPicPr>
+                    <pic:cNvPr id="598969456" name=""/>
+                    <pic:cNvPicPr/>
+                  </pic:nvPicPr>
+                  <pic:blipFill>
+                    <a:blip r:embed="rId27"/>
+                    <a:stretch>
+                      <a:fillRect/>
+                    </a:stretch>
+                  </pic:blipFill>
+                  <pic:spPr>
+                    <a:xfrm>
+                      <a:off x="0" y="0"/>
+                      <a:ext cx="2962233" cy="1288065"/>
+                    </a:xfrm>
+                    <a:prstGeom prst="rect">
+                      <a:avLst/>
+                    </a:prstGeom>
+                  </pic:spPr>
+                </pic:pic>
+              </a:graphicData>
+            </a:graphic>
+          </wp:inline>
+        </w:drawing>
+      </w:r>
+    </w:p>
+    <w:p>
+      <w:r>
+        <w:rPr>
+          <w:noProof/>
+        </w:rPr>
+        <w:drawing>
+          <wp:inline distT="0" distB="0" distL="0" distR="0" wp14:anchorId="0E8F8325" wp14:editId="2A91BE07">
+            <wp:extent cx="3211975" cy="847948"/>
+            <wp:effectExtent l="0" t="0" r="7620" b="9525"/>
+            <wp:docPr id="680639798" name="Picture 1"/>
+            <wp:cNvGraphicFramePr>
+              <a:graphicFrameLocks xmlns:a="http://schemas.openxmlformats.org/drawingml/2006/main" noChangeAspect="1"/>
+            </wp:cNvGraphicFramePr>
+            <a:graphic xmlns:a="http://schemas.openxmlformats.org/drawingml/2006/main">
+              <a:graphicData uri="http://schemas.openxmlformats.org/drawingml/2006/picture">
+                <pic:pic xmlns:pic="http://schemas.openxmlformats.org/drawingml/2006/picture">
+                  <pic:nvPicPr>
+                    <pic:cNvPr id="680639798" name=""/>
+                    <pic:cNvPicPr/>
+                  </pic:nvPicPr>
+                  <pic:blipFill>
+                    <a:blip r:embed="rId28"/>
+                    <a:stretch>
+                      <a:fillRect/>
+                    </a:stretch>
+                  </pic:blipFill>
+                  <pic:spPr>
+                    <a:xfrm>
+                      <a:off x="0" y="0"/>
+                      <a:ext cx="3237092" cy="854579"/>
+                    </a:xfrm>
+                    <a:prstGeom prst="rect">
+                      <a:avLst/>
+                    </a:prstGeom>
+                  </pic:spPr>
+                </pic:pic>
+              </a:graphicData>
+            </a:graphic>
+          </wp:inline>
+        </w:drawing>
+      </w:r>
+    </w:p>
+    <w:p>
+      <w:r>
+        <w:rPr>
+          <w:noProof/>
+        </w:rPr>
+        <w:lastRenderedPageBreak/>
+        <w:drawing>
+          <wp:inline distT="0" distB="0" distL="0" distR="0" wp14:anchorId="7D6941B6" wp14:editId="618E23C9">
+            <wp:extent cx="3593939" cy="1353487"/>
+            <wp:effectExtent l="0" t="0" r="6985" b="0"/>
+            <wp:docPr id="2000652313" name="Picture 1"/>
+            <wp:cNvGraphicFramePr>
+              <a:graphicFrameLocks xmlns:a="http://schemas.openxmlformats.org/drawingml/2006/main" noChangeAspect="1"/>
+            </wp:cNvGraphicFramePr>
+            <a:graphic xmlns:a="http://schemas.openxmlformats.org/drawingml/2006/main">
+              <a:graphicData uri="http://schemas.openxmlformats.org/drawingml/2006/picture">
+                <pic:pic xmlns:pic="http://schemas.openxmlformats.org/drawingml/2006/picture">
+                  <pic:nvPicPr>
+                    <pic:cNvPr id="2000652313" name=""/>
+                    <pic:cNvPicPr/>
+                  </pic:nvPicPr>
+                  <pic:blipFill>
+                    <a:blip r:embed="rId29"/>
+                    <a:stretch>
+                      <a:fillRect/>
+                    </a:stretch>
+                  </pic:blipFill>
+                  <pic:spPr>
+                    <a:xfrm>
+                      <a:off x="0" y="0"/>
+                      <a:ext cx="3617263" cy="1362271"/>
+                    </a:xfrm>
+                    <a:prstGeom prst="rect">
+                      <a:avLst/>
+                    </a:prstGeom>
+                  </pic:spPr>
+                </pic:pic>
+              </a:graphicData>
+            </a:graphic>
+          </wp:inline>
+        </w:drawing>
+      </w:r>
+      <w:r>
+        <w:rPr>
+          <w:noProof/>
+        </w:rPr>
+        <w:drawing>
+          <wp:inline distT="0" distB="0" distL="0" distR="0" wp14:anchorId="7E013F5D" wp14:editId="65D29E86">
+            <wp:extent cx="3596542" cy="1504709"/>
+            <wp:effectExtent l="0" t="0" r="4445" b="635"/>
+            <wp:docPr id="1336832980" name="Picture 1"/>
+            <wp:cNvGraphicFramePr>
+              <a:graphicFrameLocks xmlns:a="http://schemas.openxmlformats.org/drawingml/2006/main" noChangeAspect="1"/>
+            </wp:cNvGraphicFramePr>
+            <a:graphic xmlns:a="http://schemas.openxmlformats.org/drawingml/2006/main">
+              <a:graphicData uri="http://schemas.openxmlformats.org/drawingml/2006/picture">
+                <pic:pic xmlns:pic="http://schemas.openxmlformats.org/drawingml/2006/picture">
+                  <pic:nvPicPr>
+                    <pic:cNvPr id="1336832980" name=""/>
+                    <pic:cNvPicPr/>
+                  </pic:nvPicPr>
+                  <pic:blipFill>
+                    <a:blip r:embed="rId30"/>
+                    <a:stretch>
+                      <a:fillRect/>
+                    </a:stretch>
+                  </pic:blipFill>
+                  <pic:spPr>
+                    <a:xfrm>
+                      <a:off x="0" y="0"/>
+                      <a:ext cx="3642764" cy="1524047"/>
+                    </a:xfrm>
+                    <a:prstGeom prst="rect">
+                      <a:avLst/>
+                    </a:prstGeom>
+                  </pic:spPr>
+                </pic:pic>
+              </a:graphicData>
+            </a:graphic>
+          </wp:inline>
+        </w:drawing>
+      </w:r>
+    </w:p>
+    <w:p>
+      <w:r>
+        <w:rPr>
+          <w:noProof/>
+        </w:rPr>
+        <mc:AlternateContent>
+          <mc:Choice Requires="wpi">
+            <w:drawing>
+              <wp:anchor distT="0" distB="0" distL="114300" distR="114300" simplePos="0" relativeHeight="251660288" behindDoc="0" locked="0" layoutInCell="1" allowOverlap="1" wp14:anchorId="0919CDE8" wp14:editId="3605682E">
+                <wp:simplePos x="0" y="0"/>
+                <wp:positionH relativeFrom="column">
+                  <wp:posOffset>3310890</wp:posOffset>
+                </wp:positionH>
+                <wp:positionV relativeFrom="paragraph">
+                  <wp:posOffset>1164855</wp:posOffset>
+                </wp:positionV>
+                <wp:extent cx="261620" cy="566790"/>
+                <wp:effectExtent l="38100" t="38100" r="43180" b="43180"/>
+                <wp:wrapNone/>
+                <wp:docPr id="1924162716" name="Ink 2"/>
+                <wp:cNvGraphicFramePr/>
+                <a:graphic xmlns:a="http://schemas.openxmlformats.org/drawingml/2006/main">
+                  <a:graphicData uri="http://schemas.microsoft.com/office/word/2010/wordprocessingInk">
+                    <w14:contentPart bwMode="auto" r:id="rId31">
+                      <w14:nvContentPartPr>
+                        <w14:cNvContentPartPr/>
+                      </w14:nvContentPartPr>
+                      <w14:xfrm>
+                        <a:off x="0" y="0"/>
+                        <a:ext cx="261620" cy="566790"/>
+                      </w14:xfrm>
+                    </w14:contentPart>
+                  </a:graphicData>
+                </a:graphic>
+                <wp14:sizeRelV relativeFrom="margin">
+                  <wp14:pctHeight>0</wp14:pctHeight>
+                </wp14:sizeRelV>
+              </wp:anchor>
+            </w:drawing>
+          </mc:Choice>
+          <mc:Fallback>
+            <w:pict>
+              <v:shapetype w14:anchorId="3734D384" id="_x0000_t75" coordsize="21600,21600" o:spt="75" o:preferrelative="t" path="m@4@5l@4@11@9@11@9@5xe" filled="f" stroked="f">
+                <v:stroke joinstyle="miter"/>
+                <v:formulas>
+                  <v:f eqn="if lineDrawn pixelLineWidth 0"/>
+                  <v:f eqn="sum @0 1 0"/>
+                  <v:f eqn="sum 0 0 @1"/>
+                  <v:f eqn="prod @2 1 2"/>
+                  <v:f eqn="prod @3 21600 pixelWidth"/>
+                  <v:f eqn="prod @3 21600 pixelHeight"/>
+                  <v:f eqn="sum @0 0 1"/>
+                  <v:f eqn="prod @6 1 2"/>
+                  <v:f eqn="prod @7 21600 pixelWidth"/>
+                  <v:f eqn="sum @8 21600 0"/>
+                  <v:f eqn="prod @7 21600 pixelHeight"/>
+                  <v:f eqn="sum @10 21600 0"/>
+                </v:formulas>
+                <v:path o:extrusionok="f" gradientshapeok="t" o:connecttype="rect"/>
+                <o:lock v:ext="edit" aspectratio="t"/>
+              </v:shapetype>
+              <v:shape id="Ink 2" o:spid="_x0000_s1026" type="#_x0000_t75" style="position:absolute;margin-left:260.2pt;margin-top:91.2pt;width:21.55pt;height:45.65pt;z-index:251660288;visibility:visible;mso-wrap-style:square;mso-height-percent:0;mso-wrap-distance-left:9pt;mso-wrap-distance-top:0;mso-wrap-distance-right:9pt;mso-wrap-distance-bottom:0;mso-position-horizontal:absolute;mso-position-horizontal-relative:text;mso-position-vertical:absolute;mso-position-vertical-relative:text;mso-height-percent:0;mso-height-relative:margin" o:gfxdata="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">
+                <v:imagedata r:id="rId32" o:title=""/>
+              </v:shape>
+            </w:pict>
+          </mc:Fallback>
+        </mc:AlternateContent>
+      </w:r>
+      <w:r>
+        <w:rPr>
+          <w:noProof/>
+        </w:rPr>
+        <w:drawing>
+          <wp:inline distT="0" distB="0" distL="0" distR="0" wp14:anchorId="686492B9" wp14:editId="79FC1118">
+            <wp:extent cx="3647303" cy="2540643"/>
+            <wp:effectExtent l="0" t="0" r="0" b="0"/>
+            <wp:docPr id="1092302017" name="Picture 1"/>
+            <wp:cNvGraphicFramePr>
+              <a:graphicFrameLocks xmlns:a="http://schemas.openxmlformats.org/drawingml/2006/main" noChangeAspect="1"/>
+            </wp:cNvGraphicFramePr>
+            <a:graphic xmlns:a="http://schemas.openxmlformats.org/drawingml/2006/main">
+              <a:graphicData uri="http://schemas.openxmlformats.org/drawingml/2006/picture">
+                <pic:pic xmlns:pic="http://schemas.openxmlformats.org/drawingml/2006/picture">
+                  <pic:nvPicPr>
+                    <pic:cNvPr id="1092302017" name=""/>
+                    <pic:cNvPicPr/>
+                  </pic:nvPicPr>
+                  <pic:blipFill>
+                    <a:blip r:embed="rId33"/>
+                    <a:stretch>
+                      <a:fillRect/>
+                    </a:stretch>
+                  </pic:blipFill>
+                  <pic:spPr>
+                    <a:xfrm>
+                      <a:off x="0" y="0"/>
+                      <a:ext cx="3653641" cy="2545058"/>
+                    </a:xfrm>
+                    <a:prstGeom prst="rect">
+                      <a:avLst/>
+                    </a:prstGeom>
+                  </pic:spPr>
+                </pic:pic>
+              </a:graphicData>
+            </a:graphic>
+          </wp:inline>
+        </w:drawing>
+      </w:r>
+    </w:p>
+    <w:p>
+      <w:proofErr w:type="spellStart"/>
+      <w:r>
+        <w:t>YES</w:t>
+      </w:r>
+      <w:r>
+        <w:t>sS</w:t>
+      </w:r>
+      <w:proofErr w:type="spellEnd"/>
+    </w:p>
+    <w:p/>
+    <w:p>
       <w:pPr>
         <w:rPr>
+          <w:sz w:val="26"/>
+          <w:szCs w:val="26"/>
+        </w:rPr>
+      </w:pPr>
+      <w:r>
+        <w:rPr>
+          <w:sz w:val="26"/>
+          <w:szCs w:val="26"/>
+        </w:rPr>
+        <w:t xml:space="preserve">For </w:t>
+      </w:r>
+      <w:proofErr w:type="spellStart"/>
+      <w:r>
+        <w:rPr>
+          <w:sz w:val="26"/>
+          <w:szCs w:val="26"/>
+        </w:rPr>
+        <w:t>idag</w:t>
+      </w:r>
+      <w:proofErr w:type="spellEnd"/>
+      <w:r>
+        <w:rPr>
+          <w:sz w:val="26"/>
+          <w:szCs w:val="26"/>
+        </w:rPr>
+        <w:t xml:space="preserve"> – hva ble gjort:</w:t>
+      </w:r>
+    </w:p>
+    <w:p>
+      <w:pPr>
+        <w:pStyle w:val="ListParagraph"/>
+        <w:numPr>
+          <w:ilvl w:val="0"/>
+          <w:numId w:val="1"/>
+        </w:numPr>
+        <w:rPr>
+          <w:b/>
+          <w:bCs/>
+          <w:strike/>
+        </w:rPr>
+      </w:pPr>
+      <w:r>
+        <w:rPr>
+          <w:b/>
+          <w:bCs/>
+          <w:strike/>
+        </w:rPr>
+        <w:t xml:space="preserve">Linke </w:t>
+      </w:r>
+      <w:r>
+        <w:rPr>
+          <w:b/>
+          <w:bCs/>
+          <w:strike/>
+        </w:rPr>
+        <w:t>GitHub</w:t>
+      </w:r>
+      <w:r>
+        <w:rPr>
+          <w:b/>
+          <w:bCs/>
+          <w:strike/>
+        </w:rPr>
+        <w:t xml:space="preserve"> til prosjekt</w:t>
+      </w:r>
+    </w:p>
+    <w:p>
+      <w:pPr>
+        <w:pStyle w:val="ListParagraph"/>
+        <w:numPr>
+          <w:ilvl w:val="0"/>
+          <w:numId w:val="1"/>
+        </w:numPr>
+        <w:rPr>
+          <w:b/>
+          <w:bCs/>
+        </w:rPr>
+      </w:pPr>
+      <w:r>
+        <w:rPr>
+          <w:b/>
+          <w:bCs/>
+        </w:rPr>
+        <w:t xml:space="preserve">Lage struktur på data (navn, </w:t>
+      </w:r>
+      <w:proofErr w:type="gramStart"/>
+      <w:r>
+        <w:rPr>
+          <w:b/>
+          <w:bCs/>
+        </w:rPr>
+        <w:t>id,</w:t>
+      </w:r>
+      <w:proofErr w:type="gramEnd"/>
+      <w:r>
+        <w:rPr>
+          <w:b/>
+          <w:bCs/>
+        </w:rPr>
+        <w:t xml:space="preserve"> epost)</w:t>
+      </w:r>
+      <w:r>
+        <w:rPr>
+          <w:b/>
+          <w:bCs/>
+        </w:rPr>
+        <w:t xml:space="preserve"> </w:t>
+      </w:r>
+      <w:r>
+        <w:t>(</w:t>
+      </w:r>
+      <w:proofErr w:type="spellStart"/>
+      <w:r>
+        <w:t>halfway</w:t>
+      </w:r>
+      <w:proofErr w:type="spellEnd"/>
+      <w:r>
+        <w:t xml:space="preserve"> </w:t>
+      </w:r>
+      <w:proofErr w:type="spellStart"/>
+      <w:r>
+        <w:t>there</w:t>
+      </w:r>
+      <w:proofErr w:type="spellEnd"/>
+      <w:r>
+        <w:t>?)</w:t>
+      </w:r>
+    </w:p>
+    <w:p>
+      <w:pPr>
+        <w:pStyle w:val="ListParagraph"/>
+        <w:numPr>
+          <w:ilvl w:val="0"/>
+          <w:numId w:val="1"/>
+        </w:numPr>
+        <w:rPr>
+          <w:b/>
+          <w:bCs/>
+        </w:rPr>
+      </w:pPr>
+      <w:r>
+        <w:rPr>
+          <w:b/>
+          <w:bCs/>
+        </w:rPr>
+        <w:t xml:space="preserve">Installere flask (og lage </w:t>
+      </w:r>
+      <w:proofErr w:type="spellStart"/>
+      <w:r>
+        <w:rPr>
+          <w:b/>
+          <w:bCs/>
+        </w:rPr>
+        <w:t>venv</w:t>
+      </w:r>
+      <w:proofErr w:type="spellEnd"/>
+      <w:r>
+        <w:rPr>
+          <w:b/>
+          <w:bCs/>
+        </w:rPr>
+        <w:t>)</w:t>
+      </w:r>
+    </w:p>
+    <w:p>
+      <w:r>
+        <w:t>Har litt å gjøre til i morgen</w:t>
+      </w:r>
+      <w:proofErr w:type="gramStart"/>
+      <w:r>
+        <w:t>.…</w:t>
+      </w:r>
+      <w:proofErr w:type="gramEnd"/>
+    </w:p>
+    <w:p/>
+    <w:p/>
+    <w:p>
+      <w:r>
+        <w:lastRenderedPageBreak/>
+        <w:t>onsdag 28. januar 2026</w:t>
+      </w:r>
+    </w:p>
+    <w:p>
+      <w:pPr>
+        <w:rPr>
+          <w:sz w:val="26"/>
+          <w:szCs w:val="26"/>
+        </w:rPr>
+      </w:pPr>
+      <w:r>
+        <w:rPr>
+          <w:sz w:val="26"/>
+          <w:szCs w:val="26"/>
+        </w:rPr>
+        <w:t>Plan f</w:t>
+      </w:r>
+      <w:r>
+        <w:rPr>
+          <w:sz w:val="26"/>
+          <w:szCs w:val="26"/>
+        </w:rPr>
+        <w:t xml:space="preserve">or </w:t>
+      </w:r>
+      <w:proofErr w:type="spellStart"/>
+      <w:proofErr w:type="gramStart"/>
+      <w:r>
+        <w:rPr>
+          <w:sz w:val="26"/>
+          <w:szCs w:val="26"/>
+        </w:rPr>
+        <w:t>idag</w:t>
+      </w:r>
+      <w:proofErr w:type="spellEnd"/>
+      <w:r>
+        <w:rPr>
+          <w:sz w:val="26"/>
+          <w:szCs w:val="26"/>
+        </w:rPr>
+        <w:t xml:space="preserve"> </w:t>
+      </w:r>
+      <w:r>
+        <w:rPr>
+          <w:sz w:val="26"/>
+          <w:szCs w:val="26"/>
+        </w:rPr>
+        <w:t>:</w:t>
+      </w:r>
+      <w:proofErr w:type="gramEnd"/>
+    </w:p>
+    <w:p>
+      <w:pPr>
+        <w:pStyle w:val="ListParagraph"/>
+        <w:numPr>
+          <w:ilvl w:val="0"/>
+          <w:numId w:val="1"/>
+        </w:numPr>
+        <w:rPr>
+          <w:b/>
+          <w:bCs/>
+          <w:strike/>
+        </w:rPr>
+      </w:pPr>
+      <w:r>
+        <w:rPr>
+          <w:b/>
+          <w:bCs/>
+          <w:strike/>
+        </w:rPr>
+        <w:t xml:space="preserve">Installere flask (og lage </w:t>
+      </w:r>
+      <w:proofErr w:type="spellStart"/>
+      <w:r>
+        <w:rPr>
+          <w:b/>
+          <w:bCs/>
+          <w:strike/>
+        </w:rPr>
+        <w:t>venv</w:t>
+      </w:r>
+      <w:proofErr w:type="spellEnd"/>
+      <w:r>
+        <w:rPr>
+          <w:b/>
+          <w:bCs/>
+          <w:strike/>
+        </w:rPr>
+        <w:t>)</w:t>
+      </w:r>
+    </w:p>
+    <w:p>
+      <w:pPr>
+        <w:pStyle w:val="ListParagraph"/>
+        <w:numPr>
+          <w:ilvl w:val="0"/>
+          <w:numId w:val="1"/>
+        </w:numPr>
+        <w:rPr>
+          <w:b/>
+          <w:bCs/>
+          <w:strike/>
+        </w:rPr>
+      </w:pPr>
+      <w:r>
+        <w:rPr>
+          <w:b/>
+          <w:bCs/>
+          <w:strike/>
+        </w:rPr>
+        <w:t>Sjekk at flask run kjøres</w:t>
+      </w:r>
+    </w:p>
+    <w:p>
+      <w:pPr>
+        <w:pStyle w:val="ListParagraph"/>
+        <w:numPr>
+          <w:ilvl w:val="0"/>
+          <w:numId w:val="1"/>
+        </w:numPr>
+        <w:rPr>
+          <w:b/>
+          <w:bCs/>
+          <w:strike/>
+        </w:rPr>
+      </w:pPr>
+      <w:r>
+        <w:rPr>
+          <w:b/>
+          <w:bCs/>
+          <w:strike/>
+        </w:rPr>
+        <w:t xml:space="preserve">Lage struktur på data (navn, </w:t>
+      </w:r>
+      <w:proofErr w:type="gramStart"/>
+      <w:r>
+        <w:rPr>
+          <w:b/>
+          <w:bCs/>
+          <w:strike/>
+        </w:rPr>
+        <w:t>id,</w:t>
+      </w:r>
+      <w:proofErr w:type="gramEnd"/>
+      <w:r>
+        <w:rPr>
+          <w:b/>
+          <w:bCs/>
+          <w:strike/>
+        </w:rPr>
+        <w:t xml:space="preserve"> epost)</w:t>
+      </w:r>
+    </w:p>
+    <w:p>
+      <w:pPr>
+        <w:pStyle w:val="ListParagraph"/>
+        <w:numPr>
+          <w:ilvl w:val="0"/>
+          <w:numId w:val="1"/>
+        </w:numPr>
+        <w:rPr>
+          <w:b/>
+          <w:bCs/>
+          <w:strike/>
+        </w:rPr>
+      </w:pPr>
+      <w:r>
+        <w:rPr>
+          <w:b/>
+          <w:bCs/>
+          <w:strike/>
+        </w:rPr>
+        <w:t xml:space="preserve">Lime inn data i </w:t>
+      </w:r>
+      <w:proofErr w:type="spellStart"/>
+      <w:r>
+        <w:rPr>
+          <w:b/>
+          <w:bCs/>
+          <w:strike/>
+        </w:rPr>
+        <w:t>mariadb</w:t>
+      </w:r>
+      <w:proofErr w:type="spellEnd"/>
+    </w:p>
+    <w:p>
+      <w:pPr>
+        <w:rPr>
+          <w:b/>
+          <w:bCs/>
+        </w:rPr>
+      </w:pPr>
+    </w:p>
+    <w:p>
+      <w:pPr>
+        <w:rPr>
+          <w:b/>
+          <w:bCs/>
+        </w:rPr>
+      </w:pPr>
+      <w:r>
+        <w:rPr>
+          <w:b/>
+          <w:bCs/>
+        </w:rPr>
+        <w:t xml:space="preserve">Installere flask og </w:t>
+      </w:r>
+      <w:proofErr w:type="spellStart"/>
+      <w:r>
+        <w:rPr>
+          <w:b/>
+          <w:bCs/>
+        </w:rPr>
+        <w:t>create</w:t>
+      </w:r>
+      <w:proofErr w:type="spellEnd"/>
+      <w:r>
+        <w:rPr>
+          <w:b/>
+          <w:bCs/>
+        </w:rPr>
+        <w:t xml:space="preserve"> </w:t>
+      </w:r>
+      <w:proofErr w:type="spellStart"/>
+      <w:r>
+        <w:rPr>
+          <w:b/>
+          <w:bCs/>
+        </w:rPr>
+        <w:t>virtual</w:t>
+      </w:r>
+      <w:proofErr w:type="spellEnd"/>
+      <w:r>
+        <w:rPr>
+          <w:b/>
+          <w:bCs/>
+        </w:rPr>
+        <w:t xml:space="preserve"> </w:t>
+      </w:r>
+      <w:proofErr w:type="spellStart"/>
+      <w:r>
+        <w:rPr>
+          <w:b/>
+          <w:bCs/>
+        </w:rPr>
+        <w:t>environment</w:t>
+      </w:r>
+      <w:proofErr w:type="spellEnd"/>
+      <w:r>
+        <w:rPr>
+          <w:b/>
+          <w:bCs/>
+        </w:rPr>
+        <w:t>:</w:t>
+      </w:r>
+    </w:p>
+    <w:p>
+      <w:pPr>
+        <w:rPr>
+          <w:b/>
+          <w:bCs/>
+        </w:rPr>
+      </w:pPr>
+      <w:r>
+        <w:rPr>
+          <w:b/>
+          <w:bCs/>
+          <w:noProof/>
+        </w:rPr>
+        <w:drawing>
+          <wp:inline distT="0" distB="0" distL="0" distR="0" wp14:anchorId="03AC2DD0" wp14:editId="1468C40D">
+            <wp:extent cx="5943600" cy="1595120"/>
+            <wp:effectExtent l="0" t="0" r="0" b="5080"/>
+            <wp:docPr id="1076948535" name="Picture 1"/>
+            <wp:cNvGraphicFramePr>
+              <a:graphicFrameLocks xmlns:a="http://schemas.openxmlformats.org/drawingml/2006/main" noChangeAspect="1"/>
+            </wp:cNvGraphicFramePr>
+            <a:graphic xmlns:a="http://schemas.openxmlformats.org/drawingml/2006/main">
+              <a:graphicData uri="http://schemas.openxmlformats.org/drawingml/2006/picture">
+                <pic:pic xmlns:pic="http://schemas.openxmlformats.org/drawingml/2006/picture">
+                  <pic:nvPicPr>
+                    <pic:cNvPr id="1076948535" name=""/>
+                    <pic:cNvPicPr/>
+                  </pic:nvPicPr>
+                  <pic:blipFill>
+                    <a:blip r:embed="rId34"/>
+                    <a:stretch>
+                      <a:fillRect/>
+                    </a:stretch>
+                  </pic:blipFill>
+                  <pic:spPr>
+                    <a:xfrm>
+                      <a:off x="0" y="0"/>
+                      <a:ext cx="5943600" cy="1595120"/>
+                    </a:xfrm>
+                    <a:prstGeom prst="rect">
+                      <a:avLst/>
+                    </a:prstGeom>
+                  </pic:spPr>
+                </pic:pic>
+              </a:graphicData>
+            </a:graphic>
+          </wp:inline>
+        </w:drawing>
+      </w:r>
+    </w:p>
+    <w:p>
+      <w:pPr>
+        <w:rPr>
+          <w:noProof/>
+        </w:rPr>
+      </w:pPr>
+      <w:r>
+        <w:rPr>
+          <w:b/>
+          <w:bCs/>
+          <w:noProof/>
+        </w:rPr>
+        <w:drawing>
+          <wp:inline distT="0" distB="0" distL="0" distR="0" wp14:anchorId="31B74A97" wp14:editId="135E75ED">
+            <wp:extent cx="1816100" cy="786311"/>
+            <wp:effectExtent l="0" t="0" r="0" b="0"/>
+            <wp:docPr id="1225491562" name="Picture 1"/>
+            <wp:cNvGraphicFramePr>
+              <a:graphicFrameLocks xmlns:a="http://schemas.openxmlformats.org/drawingml/2006/main" noChangeAspect="1"/>
+            </wp:cNvGraphicFramePr>
+            <a:graphic xmlns:a="http://schemas.openxmlformats.org/drawingml/2006/main">
+              <a:graphicData uri="http://schemas.openxmlformats.org/drawingml/2006/picture">
+                <pic:pic xmlns:pic="http://schemas.openxmlformats.org/drawingml/2006/picture">
+                  <pic:nvPicPr>
+                    <pic:cNvPr id="1225491562" name=""/>
+                    <pic:cNvPicPr/>
+                  </pic:nvPicPr>
+                  <pic:blipFill>
+                    <a:blip r:embed="rId35"/>
+                    <a:stretch>
+                      <a:fillRect/>
+                    </a:stretch>
+                  </pic:blipFill>
+                  <pic:spPr>
+                    <a:xfrm>
+                      <a:off x="0" y="0"/>
+                      <a:ext cx="1824516" cy="789955"/>
+                    </a:xfrm>
+                    <a:prstGeom prst="rect">
+                      <a:avLst/>
+                    </a:prstGeom>
+                  </pic:spPr>
+                </pic:pic>
+              </a:graphicData>
+            </a:graphic>
+          </wp:inline>
+        </w:drawing>
+      </w:r>
+      <w:r>
+        <w:rPr>
+          <w:b/>
+          <w:bCs/>
+        </w:rPr>
+        <w:t xml:space="preserve"> </w:t>
+      </w:r>
+      <w:r>
+        <w:t xml:space="preserve">(kunne ikke aktivere med </w:t>
+      </w:r>
+      <w:proofErr w:type="spellStart"/>
+      <w:r>
+        <w:t>venv</w:t>
+      </w:r>
+      <w:proofErr w:type="spellEnd"/>
+      <w:r>
+        <w:t>/bin/</w:t>
+      </w:r>
+      <w:proofErr w:type="spellStart"/>
+      <w:r>
+        <w:t>activate</w:t>
+      </w:r>
+      <w:proofErr w:type="spellEnd"/>
+      <w:r>
+        <w:t xml:space="preserve">, prøvde </w:t>
+      </w:r>
+      <w:proofErr w:type="spellStart"/>
+      <w:r>
+        <w:t>venv</w:t>
+      </w:r>
+      <w:proofErr w:type="spellEnd"/>
+      <w:r>
+        <w:t>/Scripts/</w:t>
+      </w:r>
+      <w:proofErr w:type="spellStart"/>
+      <w:r>
+        <w:t>activate</w:t>
+      </w:r>
+      <w:proofErr w:type="spellEnd"/>
+      <w:r>
+        <w:t xml:space="preserve"> av </w:t>
+      </w:r>
+      <w:proofErr w:type="gramStart"/>
+      <w:r>
+        <w:t>lærer</w:t>
+      </w:r>
+      <w:proofErr w:type="gramEnd"/>
+      <w:r>
+        <w:t xml:space="preserve"> men det funket heller ikke så restartet </w:t>
+      </w:r>
+      <w:proofErr w:type="spellStart"/>
+      <w:r>
+        <w:t>VScode</w:t>
+      </w:r>
+      <w:proofErr w:type="spellEnd"/>
+      <w:r>
+        <w:t xml:space="preserve"> og da var den aktiv)</w:t>
+      </w:r>
+      <w:r>
+        <w:rPr>
+          <w:noProof/>
+        </w:rPr>
+        <w:t xml:space="preserve"> </w:t>
+      </w:r>
+      <w:r>
+        <w:rPr>
+          <w:noProof/>
+        </w:rPr>
+        <w:drawing>
+          <wp:inline distT="0" distB="0" distL="0" distR="0" wp14:anchorId="74A7CC7C" wp14:editId="0E1C3356">
+            <wp:extent cx="5943600" cy="513715"/>
+            <wp:effectExtent l="0" t="0" r="0" b="635"/>
+            <wp:docPr id="709020037" name="Picture 1"/>
+            <wp:cNvGraphicFramePr>
+              <a:graphicFrameLocks xmlns:a="http://schemas.openxmlformats.org/drawingml/2006/main" noChangeAspect="1"/>
+            </wp:cNvGraphicFramePr>
+            <a:graphic xmlns:a="http://schemas.openxmlformats.org/drawingml/2006/main">
+              <a:graphicData uri="http://schemas.openxmlformats.org/drawingml/2006/picture">
+                <pic:pic xmlns:pic="http://schemas.openxmlformats.org/drawingml/2006/picture">
+                  <pic:nvPicPr>
+                    <pic:cNvPr id="709020037" name=""/>
+                    <pic:cNvPicPr/>
+                  </pic:nvPicPr>
+                  <pic:blipFill>
+                    <a:blip r:embed="rId36"/>
+                    <a:stretch>
+                      <a:fillRect/>
+                    </a:stretch>
+                  </pic:blipFill>
+                  <pic:spPr>
+                    <a:xfrm>
+                      <a:off x="0" y="0"/>
+                      <a:ext cx="5943600" cy="513715"/>
+                    </a:xfrm>
+                    <a:prstGeom prst="rect">
+                      <a:avLst/>
+                    </a:prstGeom>
+                  </pic:spPr>
+                </pic:pic>
+              </a:graphicData>
+            </a:graphic>
+          </wp:inline>
+        </w:drawing>
+      </w:r>
+    </w:p>
+    <w:p>
+      <w:r>
+        <w:rPr>
+          <w:noProof/>
+        </w:rPr>
+        <w:drawing>
+          <wp:inline distT="0" distB="0" distL="0" distR="0" wp14:anchorId="7DDDB43F" wp14:editId="1B29B312">
+            <wp:extent cx="3155950" cy="1186853"/>
+            <wp:effectExtent l="0" t="0" r="6350" b="0"/>
+            <wp:docPr id="1204858780" name="Picture 1"/>
+            <wp:cNvGraphicFramePr>
+              <a:graphicFrameLocks xmlns:a="http://schemas.openxmlformats.org/drawingml/2006/main" noChangeAspect="1"/>
+            </wp:cNvGraphicFramePr>
+            <a:graphic xmlns:a="http://schemas.openxmlformats.org/drawingml/2006/main">
+              <a:graphicData uri="http://schemas.openxmlformats.org/drawingml/2006/picture">
+                <pic:pic xmlns:pic="http://schemas.openxmlformats.org/drawingml/2006/picture">
+                  <pic:nvPicPr>
+                    <pic:cNvPr id="1204858780" name=""/>
+                    <pic:cNvPicPr/>
+                  </pic:nvPicPr>
+                  <pic:blipFill>
+                    <a:blip r:embed="rId37"/>
+                    <a:stretch>
+                      <a:fillRect/>
+                    </a:stretch>
+                  </pic:blipFill>
+                  <pic:spPr>
+                    <a:xfrm>
+                      <a:off x="0" y="0"/>
+                      <a:ext cx="3179896" cy="1195858"/>
+                    </a:xfrm>
+                    <a:prstGeom prst="rect">
+                      <a:avLst/>
+                    </a:prstGeom>
+                  </pic:spPr>
+                </pic:pic>
+              </a:graphicData>
+            </a:graphic>
+          </wp:inline>
+        </w:drawing>
+      </w:r>
+    </w:p>
+    <w:p>
+      <w:r>
+        <w:rPr>
+          <w:noProof/>
+        </w:rPr>
+        <w:lastRenderedPageBreak/>
+        <mc:AlternateContent>
+          <mc:Choice Requires="wpi">
+            <w:drawing>
+              <wp:anchor distT="0" distB="0" distL="114300" distR="114300" simplePos="0" relativeHeight="251662336" behindDoc="0" locked="0" layoutInCell="1" allowOverlap="1" wp14:anchorId="53E26DE9" wp14:editId="78921E3D">
+                <wp:simplePos x="0" y="0"/>
+                <wp:positionH relativeFrom="column">
+                  <wp:posOffset>1604010</wp:posOffset>
+                </wp:positionH>
+                <wp:positionV relativeFrom="paragraph">
+                  <wp:posOffset>215900</wp:posOffset>
+                </wp:positionV>
+                <wp:extent cx="1974215" cy="1308100"/>
+                <wp:effectExtent l="38100" t="38100" r="45085" b="44450"/>
+                <wp:wrapNone/>
+                <wp:docPr id="1821431749" name="Ink 4"/>
+                <wp:cNvGraphicFramePr/>
+                <a:graphic xmlns:a="http://schemas.openxmlformats.org/drawingml/2006/main">
+                  <a:graphicData uri="http://schemas.microsoft.com/office/word/2010/wordprocessingInk">
+                    <w14:contentPart bwMode="auto" r:id="rId38">
+                      <w14:nvContentPartPr>
+                        <w14:cNvContentPartPr/>
+                      </w14:nvContentPartPr>
+                      <w14:xfrm>
+                        <a:off x="0" y="0"/>
+                        <a:ext cx="1974215" cy="1308100"/>
+                      </w14:xfrm>
+                    </w14:contentPart>
+                  </a:graphicData>
+                </a:graphic>
+                <wp14:sizeRelV relativeFrom="margin">
+                  <wp14:pctHeight>0</wp14:pctHeight>
+                </wp14:sizeRelV>
+              </wp:anchor>
+            </w:drawing>
+          </mc:Choice>
+          <mc:Fallback>
+            <w:pict>
+              <v:shapetype w14:anchorId="0BB24219" id="_x0000_t75" coordsize="21600,21600" o:spt="75" o:preferrelative="t" path="m@4@5l@4@11@9@11@9@5xe" filled="f" stroked="f">
+                <v:stroke joinstyle="miter"/>
+                <v:formulas>
+                  <v:f eqn="if lineDrawn pixelLineWidth 0"/>
+                  <v:f eqn="sum @0 1 0"/>
+                  <v:f eqn="sum 0 0 @1"/>
+                  <v:f eqn="prod @2 1 2"/>
+                  <v:f eqn="prod @3 21600 pixelWidth"/>
+                  <v:f eqn="prod @3 21600 pixelHeight"/>
+                  <v:f eqn="sum @0 0 1"/>
+                  <v:f eqn="prod @6 1 2"/>
+                  <v:f eqn="prod @7 21600 pixelWidth"/>
+                  <v:f eqn="sum @8 21600 0"/>
+                  <v:f eqn="prod @7 21600 pixelHeight"/>
+                  <v:f eqn="sum @10 21600 0"/>
+                </v:formulas>
+                <v:path o:extrusionok="f" gradientshapeok="t" o:connecttype="rect"/>
+                <o:lock v:ext="edit" aspectratio="t"/>
+              </v:shapetype>
+              <v:shape id="Ink 4" o:spid="_x0000_s1026" type="#_x0000_t75" style="position:absolute;margin-left:125.8pt;margin-top:16.5pt;width:156.4pt;height:103.95pt;z-index:251662336;visibility:visible;mso-wrap-style:square;mso-height-percent:0;mso-wrap-distance-left:9pt;mso-wrap-distance-top:0;mso-wrap-distance-right:9pt;mso-wrap-distance-bottom:0;mso-position-horizontal:absolute;mso-position-horizontal-relative:text;mso-position-vertical:absolute;mso-position-vertical-relative:text;mso-height-percent:0;mso-height-relative:margin" o:gfxdata="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">
+                <v:imagedata r:id="rId39" o:title=""/>
+              </v:shape>
+            </w:pict>
+          </mc:Fallback>
+        </mc:AlternateContent>
+      </w:r>
+      <w:r>
+        <w:rPr>
+          <w:noProof/>
+        </w:rPr>
+        <w:drawing>
+          <wp:inline distT="0" distB="0" distL="0" distR="0" wp14:anchorId="268C9912" wp14:editId="6AF3C599">
+            <wp:extent cx="3619500" cy="1856541"/>
+            <wp:effectExtent l="0" t="0" r="0" b="0"/>
+            <wp:docPr id="1751514122" name="Picture 1"/>
+            <wp:cNvGraphicFramePr>
+              <a:graphicFrameLocks xmlns:a="http://schemas.openxmlformats.org/drawingml/2006/main" noChangeAspect="1"/>
+            </wp:cNvGraphicFramePr>
+            <a:graphic xmlns:a="http://schemas.openxmlformats.org/drawingml/2006/main">
+              <a:graphicData uri="http://schemas.openxmlformats.org/drawingml/2006/picture">
+                <pic:pic xmlns:pic="http://schemas.openxmlformats.org/drawingml/2006/picture">
+                  <pic:nvPicPr>
+                    <pic:cNvPr id="1751514122" name=""/>
+                    <pic:cNvPicPr/>
+                  </pic:nvPicPr>
+                  <pic:blipFill>
+                    <a:blip r:embed="rId40"/>
+                    <a:stretch>
+                      <a:fillRect/>
+                    </a:stretch>
+                  </pic:blipFill>
+                  <pic:spPr>
+                    <a:xfrm>
+                      <a:off x="0" y="0"/>
+                      <a:ext cx="3628964" cy="1861395"/>
+                    </a:xfrm>
+                    <a:prstGeom prst="rect">
+                      <a:avLst/>
+                    </a:prstGeom>
+                  </pic:spPr>
+                </pic:pic>
+              </a:graphicData>
+            </a:graphic>
+          </wp:inline>
+        </w:drawing>
+      </w:r>
+    </w:p>
+    <w:p/>
+    <w:p>
+      <w:pPr>
+        <w:rPr>
+          <w:b/>
+          <w:bCs/>
+        </w:rPr>
+      </w:pPr>
+      <w:r>
+        <w:rPr>
+          <w:b/>
+          <w:bCs/>
+        </w:rPr>
+        <w:t>Sjekk at flask run kan kjøre:</w:t>
+      </w:r>
+    </w:p>
+    <w:p>
+      <w:r>
+        <w:rPr>
+          <w:noProof/>
+        </w:rPr>
+        <w:drawing>
+          <wp:inline distT="0" distB="0" distL="0" distR="0" wp14:anchorId="63D5682F" wp14:editId="7DE9067D">
+            <wp:extent cx="4088622" cy="1758950"/>
+            <wp:effectExtent l="0" t="0" r="7620" b="0"/>
+            <wp:docPr id="1730706705" name="Picture 1"/>
+            <wp:cNvGraphicFramePr>
+              <a:graphicFrameLocks xmlns:a="http://schemas.openxmlformats.org/drawingml/2006/main" noChangeAspect="1"/>
+            </wp:cNvGraphicFramePr>
+            <a:graphic xmlns:a="http://schemas.openxmlformats.org/drawingml/2006/main">
+              <a:graphicData uri="http://schemas.openxmlformats.org/drawingml/2006/picture">
+                <pic:pic xmlns:pic="http://schemas.openxmlformats.org/drawingml/2006/picture">
+                  <pic:nvPicPr>
+                    <pic:cNvPr id="1730706705" name=""/>
+                    <pic:cNvPicPr/>
+                  </pic:nvPicPr>
+                  <pic:blipFill rotWithShape="1">
+                    <a:blip r:embed="rId41"/>
+                    <a:srcRect r="30518" b="53361"/>
+                    <a:stretch>
+                      <a:fillRect/>
+                    </a:stretch>
+                  </pic:blipFill>
+                  <pic:spPr bwMode="auto">
+                    <a:xfrm>
+                      <a:off x="0" y="0"/>
+                      <a:ext cx="4104986" cy="1765990"/>
+                    </a:xfrm>
+                    <a:prstGeom prst="rect">
+                      <a:avLst/>
+                    </a:prstGeom>
+                    <a:ln>
+                      <a:noFill/>
+                    </a:ln>
+                    <a:extLst>
+                      <a:ext uri="{53640926-AAD7-44D8-BBD7-CCE9431645EC}">
+                        <a14:shadowObscured xmlns:a14="http://schemas.microsoft.com/office/drawing/2010/main"/>
+                      </a:ext>
+                    </a:extLst>
+                  </pic:spPr>
+                </pic:pic>
+              </a:graphicData>
+            </a:graphic>
+          </wp:inline>
+        </w:drawing>
+      </w:r>
+    </w:p>
+    <w:p>
+      <w:r>
+        <w:t>Works!</w:t>
+      </w:r>
+    </w:p>
+    <w:p>
+      <w:proofErr w:type="spellStart"/>
+      <w:r>
+        <w:t>Homepage</w:t>
+      </w:r>
+      <w:proofErr w:type="spellEnd"/>
+      <w:r>
+        <w:t>:</w:t>
+      </w:r>
+    </w:p>
+    <w:p>
+      <w:r>
+        <w:rPr>
+          <w:noProof/>
+        </w:rPr>
+        <w:drawing>
+          <wp:inline distT="0" distB="0" distL="0" distR="0" wp14:anchorId="58648CD0" wp14:editId="7FC89FAA">
+            <wp:extent cx="4078525" cy="1828800"/>
+            <wp:effectExtent l="0" t="0" r="0" b="0"/>
+            <wp:docPr id="1990028170" name="Picture 1"/>
+            <wp:cNvGraphicFramePr>
+              <a:graphicFrameLocks xmlns:a="http://schemas.openxmlformats.org/drawingml/2006/main" noChangeAspect="1"/>
+            </wp:cNvGraphicFramePr>
+            <a:graphic xmlns:a="http://schemas.openxmlformats.org/drawingml/2006/main">
+              <a:graphicData uri="http://schemas.openxmlformats.org/drawingml/2006/picture">
+                <pic:pic xmlns:pic="http://schemas.openxmlformats.org/drawingml/2006/picture">
+                  <pic:nvPicPr>
+                    <pic:cNvPr id="1990028170" name=""/>
+                    <pic:cNvPicPr/>
+                  </pic:nvPicPr>
+                  <pic:blipFill>
+                    <a:blip r:embed="rId42"/>
+                    <a:stretch>
+                      <a:fillRect/>
+                    </a:stretch>
+                  </pic:blipFill>
+                  <pic:spPr>
+                    <a:xfrm>
+                      <a:off x="0" y="0"/>
+                      <a:ext cx="4086927" cy="1832567"/>
+                    </a:xfrm>
+                    <a:prstGeom prst="rect">
+                      <a:avLst/>
+                    </a:prstGeom>
+                  </pic:spPr>
+                </pic:pic>
+              </a:graphicData>
+            </a:graphic>
+          </wp:inline>
+        </w:drawing>
+      </w:r>
+    </w:p>
+    <w:p>
+      <w:r>
+        <w:rPr>
+          <w:noProof/>
+        </w:rPr>
+        <w:lastRenderedPageBreak/>
+        <w:drawing>
+          <wp:inline distT="0" distB="0" distL="0" distR="0" wp14:anchorId="561511E2" wp14:editId="3FF414A5">
+            <wp:extent cx="3619500" cy="1741304"/>
+            <wp:effectExtent l="0" t="0" r="0" b="0"/>
+            <wp:docPr id="1455107534" name="Picture 1"/>
+            <wp:cNvGraphicFramePr>
+              <a:graphicFrameLocks xmlns:a="http://schemas.openxmlformats.org/drawingml/2006/main" noChangeAspect="1"/>
+            </wp:cNvGraphicFramePr>
+            <a:graphic xmlns:a="http://schemas.openxmlformats.org/drawingml/2006/main">
+              <a:graphicData uri="http://schemas.openxmlformats.org/drawingml/2006/picture">
+                <pic:pic xmlns:pic="http://schemas.openxmlformats.org/drawingml/2006/picture">
+                  <pic:nvPicPr>
+                    <pic:cNvPr id="1455107534" name=""/>
+                    <pic:cNvPicPr/>
+                  </pic:nvPicPr>
+                  <pic:blipFill>
+                    <a:blip r:embed="rId43"/>
+                    <a:stretch>
+                      <a:fillRect/>
+                    </a:stretch>
+                  </pic:blipFill>
+                  <pic:spPr>
+                    <a:xfrm>
+                      <a:off x="0" y="0"/>
+                      <a:ext cx="3628649" cy="1745705"/>
+                    </a:xfrm>
+                    <a:prstGeom prst="rect">
+                      <a:avLst/>
+                    </a:prstGeom>
+                  </pic:spPr>
+                </pic:pic>
+              </a:graphicData>
+            </a:graphic>
+          </wp:inline>
+        </w:drawing>
+      </w:r>
+    </w:p>
+    <w:p>
+      <w:r>
+        <w:rPr>
+          <w:noProof/>
+        </w:rPr>
+        <w:drawing>
+          <wp:inline distT="0" distB="0" distL="0" distR="0" wp14:anchorId="048B62F7" wp14:editId="20C7AC72">
+            <wp:extent cx="5943600" cy="1756410"/>
+            <wp:effectExtent l="0" t="0" r="0" b="0"/>
+            <wp:docPr id="937569194" name="Picture 1"/>
+            <wp:cNvGraphicFramePr>
+              <a:graphicFrameLocks xmlns:a="http://schemas.openxmlformats.org/drawingml/2006/main" noChangeAspect="1"/>
+            </wp:cNvGraphicFramePr>
+            <a:graphic xmlns:a="http://schemas.openxmlformats.org/drawingml/2006/main">
+              <a:graphicData uri="http://schemas.openxmlformats.org/drawingml/2006/picture">
+                <pic:pic xmlns:pic="http://schemas.openxmlformats.org/drawingml/2006/picture">
+                  <pic:nvPicPr>
+                    <pic:cNvPr id="937569194" name=""/>
+                    <pic:cNvPicPr/>
+                  </pic:nvPicPr>
+                  <pic:blipFill>
+                    <a:blip r:embed="rId44"/>
+                    <a:stretch>
+                      <a:fillRect/>
+                    </a:stretch>
+                  </pic:blipFill>
+                  <pic:spPr>
+                    <a:xfrm>
+                      <a:off x="0" y="0"/>
+                      <a:ext cx="5943600" cy="1756410"/>
+                    </a:xfrm>
+                    <a:prstGeom prst="rect">
+                      <a:avLst/>
+                    </a:prstGeom>
+                  </pic:spPr>
+                </pic:pic>
+              </a:graphicData>
+            </a:graphic>
+          </wp:inline>
+        </w:drawing>
+      </w:r>
+    </w:p>
+    <w:p>
+      <w:proofErr w:type="spellStart"/>
+      <w:proofErr w:type="gramStart"/>
+      <w:r>
+        <w:t>Problmes</w:t>
+      </w:r>
+      <w:proofErr w:type="spellEnd"/>
+      <w:r>
+        <w:t>…</w:t>
+      </w:r>
+      <w:proofErr w:type="gramEnd"/>
+    </w:p>
+    <w:p>
+      <w:r>
+        <w:rPr>
+          <w:noProof/>
+        </w:rPr>
+        <w:drawing>
+          <wp:inline distT="0" distB="0" distL="0" distR="0" wp14:anchorId="7E3636A4" wp14:editId="35A9B721">
+            <wp:extent cx="3549650" cy="949607"/>
+            <wp:effectExtent l="0" t="0" r="0" b="3175"/>
+            <wp:docPr id="1249300798" name="Picture 1"/>
+            <wp:cNvGraphicFramePr>
+              <a:graphicFrameLocks xmlns:a="http://schemas.openxmlformats.org/drawingml/2006/main" noChangeAspect="1"/>
+            </wp:cNvGraphicFramePr>
+            <a:graphic xmlns:a="http://schemas.openxmlformats.org/drawingml/2006/main">
+              <a:graphicData uri="http://schemas.openxmlformats.org/drawingml/2006/picture">
+                <pic:pic xmlns:pic="http://schemas.openxmlformats.org/drawingml/2006/picture">
+                  <pic:nvPicPr>
+                    <pic:cNvPr id="1249300798" name=""/>
+                    <pic:cNvPicPr/>
+                  </pic:nvPicPr>
+                  <pic:blipFill>
+                    <a:blip r:embed="rId45"/>
+                    <a:stretch>
+                      <a:fillRect/>
+                    </a:stretch>
+                  </pic:blipFill>
+                  <pic:spPr>
+                    <a:xfrm>
+                      <a:off x="0" y="0"/>
+                      <a:ext cx="3571367" cy="955417"/>
+                    </a:xfrm>
+                    <a:prstGeom prst="rect">
+                      <a:avLst/>
+                    </a:prstGeom>
+                  </pic:spPr>
+                </pic:pic>
+              </a:graphicData>
+            </a:graphic>
+          </wp:inline>
+        </w:drawing>
+      </w:r>
+    </w:p>
+    <w:p>
+      <w:r>
+        <w:rPr>
+          <w:noProof/>
+        </w:rPr>
+        <w:drawing>
+          <wp:inline distT="0" distB="0" distL="0" distR="0" wp14:anchorId="3718C10C" wp14:editId="58FE2326">
+            <wp:extent cx="3409950" cy="2531961"/>
+            <wp:effectExtent l="0" t="0" r="0" b="1905"/>
+            <wp:docPr id="488707599" name="Picture 1"/>
+            <wp:cNvGraphicFramePr>
+              <a:graphicFrameLocks xmlns:a="http://schemas.openxmlformats.org/drawingml/2006/main" noChangeAspect="1"/>
+            </wp:cNvGraphicFramePr>
+            <a:graphic xmlns:a="http://schemas.openxmlformats.org/drawingml/2006/main">
+              <a:graphicData uri="http://schemas.openxmlformats.org/drawingml/2006/picture">
+                <pic:pic xmlns:pic="http://schemas.openxmlformats.org/drawingml/2006/picture">
+                  <pic:nvPicPr>
+                    <pic:cNvPr id="488707599" name=""/>
+                    <pic:cNvPicPr/>
+                  </pic:nvPicPr>
+                  <pic:blipFill>
+                    <a:blip r:embed="rId46"/>
+                    <a:stretch>
+                      <a:fillRect/>
+                    </a:stretch>
+                  </pic:blipFill>
+                  <pic:spPr>
+                    <a:xfrm>
+                      <a:off x="0" y="0"/>
+                      <a:ext cx="3416628" cy="2536919"/>
+                    </a:xfrm>
+                    <a:prstGeom prst="rect">
+                      <a:avLst/>
+                    </a:prstGeom>
+                  </pic:spPr>
+                </pic:pic>
+              </a:graphicData>
+            </a:graphic>
+          </wp:inline>
+        </w:drawing>
+      </w:r>
+      <w:r>
+        <w:t xml:space="preserve"> </w:t>
+      </w:r>
+      <w:proofErr w:type="spellStart"/>
+      <w:r>
+        <w:t>oop</w:t>
+      </w:r>
+      <w:proofErr w:type="spellEnd"/>
+      <w:r>
+        <w:t xml:space="preserve"> I </w:t>
+      </w:r>
+      <w:proofErr w:type="spellStart"/>
+      <w:r>
+        <w:t>wrote</w:t>
+      </w:r>
+      <w:proofErr w:type="spellEnd"/>
+      <w:r>
+        <w:t xml:space="preserve"> ‘form.html’ </w:t>
+      </w:r>
+      <w:proofErr w:type="spellStart"/>
+      <w:r>
+        <w:t>lol</w:t>
+      </w:r>
+      <w:proofErr w:type="spellEnd"/>
+      <w:r>
+        <w:t xml:space="preserve"> </w:t>
+      </w:r>
+      <w:proofErr w:type="spellStart"/>
+      <w:r>
+        <w:t>fixed</w:t>
+      </w:r>
+      <w:proofErr w:type="spellEnd"/>
+      <w:r>
+        <w:t xml:space="preserve"> it to my </w:t>
+      </w:r>
+      <w:proofErr w:type="spellStart"/>
+      <w:r>
+        <w:t>index</w:t>
+      </w:r>
+      <w:proofErr w:type="spellEnd"/>
+      <w:r>
+        <w:t xml:space="preserve"> file.</w:t>
+      </w:r>
+    </w:p>
+    <w:p>
+      <w:r>
+        <w:rPr>
+          <w:noProof/>
+        </w:rPr>
+        <w:lastRenderedPageBreak/>
+        <w:drawing>
+          <wp:inline distT="0" distB="0" distL="0" distR="0" wp14:anchorId="4658C1B2" wp14:editId="25995D42">
+            <wp:extent cx="5943600" cy="1195070"/>
+            <wp:effectExtent l="0" t="0" r="0" b="5080"/>
+            <wp:docPr id="554522830" name="Picture 1"/>
+            <wp:cNvGraphicFramePr>
+              <a:graphicFrameLocks xmlns:a="http://schemas.openxmlformats.org/drawingml/2006/main" noChangeAspect="1"/>
+            </wp:cNvGraphicFramePr>
+            <a:graphic xmlns:a="http://schemas.openxmlformats.org/drawingml/2006/main">
+              <a:graphicData uri="http://schemas.openxmlformats.org/drawingml/2006/picture">
+                <pic:pic xmlns:pic="http://schemas.openxmlformats.org/drawingml/2006/picture">
+                  <pic:nvPicPr>
+                    <pic:cNvPr id="554522830" name=""/>
+                    <pic:cNvPicPr/>
+                  </pic:nvPicPr>
+                  <pic:blipFill>
+                    <a:blip r:embed="rId47"/>
+                    <a:stretch>
+                      <a:fillRect/>
+                    </a:stretch>
+                  </pic:blipFill>
+                  <pic:spPr>
+                    <a:xfrm>
+                      <a:off x="0" y="0"/>
+                      <a:ext cx="5943600" cy="1195070"/>
+                    </a:xfrm>
+                    <a:prstGeom prst="rect">
+                      <a:avLst/>
+                    </a:prstGeom>
+                  </pic:spPr>
+                </pic:pic>
+              </a:graphicData>
+            </a:graphic>
+          </wp:inline>
+        </w:drawing>
+      </w:r>
+      <w:proofErr w:type="gramStart"/>
+      <w:r>
+        <w:t>haha…</w:t>
+      </w:r>
+      <w:proofErr w:type="spellStart"/>
+      <w:r>
+        <w:t>nvm</w:t>
+      </w:r>
+      <w:proofErr w:type="spellEnd"/>
+      <w:proofErr w:type="gramEnd"/>
+    </w:p>
+    <w:p/>
+    <w:p>
+      <w:r>
+        <w:t>Okay so:</w:t>
+      </w:r>
+    </w:p>
+    <w:p>
+      <w:r>
+        <w:rPr>
+          <w:noProof/>
+        </w:rPr>
+        <w:drawing>
+          <wp:inline distT="0" distB="0" distL="0" distR="0" wp14:anchorId="34A7FEB0" wp14:editId="57283A7B">
+            <wp:extent cx="3402666" cy="1562100"/>
+            <wp:effectExtent l="0" t="0" r="7620" b="0"/>
+            <wp:docPr id="684414080" name="Picture 1"/>
+            <wp:cNvGraphicFramePr>
+              <a:graphicFrameLocks xmlns:a="http://schemas.openxmlformats.org/drawingml/2006/main" noChangeAspect="1"/>
+            </wp:cNvGraphicFramePr>
+            <a:graphic xmlns:a="http://schemas.openxmlformats.org/drawingml/2006/main">
+              <a:graphicData uri="http://schemas.openxmlformats.org/drawingml/2006/picture">
+                <pic:pic xmlns:pic="http://schemas.openxmlformats.org/drawingml/2006/picture">
+                  <pic:nvPicPr>
+                    <pic:cNvPr id="684414080" name=""/>
+                    <pic:cNvPicPr/>
+                  </pic:nvPicPr>
+                  <pic:blipFill>
+                    <a:blip r:embed="rId48"/>
+                    <a:stretch>
+                      <a:fillRect/>
+                    </a:stretch>
+                  </pic:blipFill>
+                  <pic:spPr>
+                    <a:xfrm>
+                      <a:off x="0" y="0"/>
+                      <a:ext cx="3404726" cy="1563046"/>
+                    </a:xfrm>
+                    <a:prstGeom prst="rect">
+                      <a:avLst/>
+                    </a:prstGeom>
+                  </pic:spPr>
+                </pic:pic>
+              </a:graphicData>
+            </a:graphic>
+          </wp:inline>
+        </w:drawing>
+      </w:r>
+    </w:p>
+    <w:p>
+      <w:r>
+        <w:rPr>
+          <w:noProof/>
+        </w:rPr>
+        <w:drawing>
+          <wp:inline distT="0" distB="0" distL="0" distR="0" wp14:anchorId="5A6CAD5F" wp14:editId="22ACA87B">
+            <wp:extent cx="3390900" cy="2318926"/>
+            <wp:effectExtent l="0" t="0" r="0" b="5715"/>
+            <wp:docPr id="1558789454" name="Picture 1"/>
+            <wp:cNvGraphicFramePr>
+              <a:graphicFrameLocks xmlns:a="http://schemas.openxmlformats.org/drawingml/2006/main" noChangeAspect="1"/>
+            </wp:cNvGraphicFramePr>
+            <a:graphic xmlns:a="http://schemas.openxmlformats.org/drawingml/2006/main">
+              <a:graphicData uri="http://schemas.openxmlformats.org/drawingml/2006/picture">
+                <pic:pic xmlns:pic="http://schemas.openxmlformats.org/drawingml/2006/picture">
+                  <pic:nvPicPr>
+                    <pic:cNvPr id="1558789454" name=""/>
+                    <pic:cNvPicPr/>
+                  </pic:nvPicPr>
+                  <pic:blipFill>
+                    <a:blip r:embed="rId49"/>
+                    <a:stretch>
+                      <a:fillRect/>
+                    </a:stretch>
+                  </pic:blipFill>
+                  <pic:spPr>
+                    <a:xfrm>
+                      <a:off x="0" y="0"/>
+                      <a:ext cx="3426782" cy="2343465"/>
+                    </a:xfrm>
+                    <a:prstGeom prst="rect">
+                      <a:avLst/>
+                    </a:prstGeom>
+                  </pic:spPr>
+                </pic:pic>
+              </a:graphicData>
+            </a:graphic>
+          </wp:inline>
+        </w:drawing>
+      </w:r>
+    </w:p>
+    <w:p>
+      <w:r>
+        <w:rPr>
+          <w:noProof/>
+        </w:rPr>
+        <w:lastRenderedPageBreak/>
+        <w:drawing>
+          <wp:inline distT="0" distB="0" distL="0" distR="0" wp14:anchorId="1F51C08F" wp14:editId="0782F7DB">
+            <wp:extent cx="5943600" cy="2577465"/>
+            <wp:effectExtent l="0" t="0" r="0" b="0"/>
+            <wp:docPr id="128122784" name="Picture 1"/>
+            <wp:cNvGraphicFramePr>
+              <a:graphicFrameLocks xmlns:a="http://schemas.openxmlformats.org/drawingml/2006/main" noChangeAspect="1"/>
+            </wp:cNvGraphicFramePr>
+            <a:graphic xmlns:a="http://schemas.openxmlformats.org/drawingml/2006/main">
+              <a:graphicData uri="http://schemas.openxmlformats.org/drawingml/2006/picture">
+                <pic:pic xmlns:pic="http://schemas.openxmlformats.org/drawingml/2006/picture">
+                  <pic:nvPicPr>
+                    <pic:cNvPr id="128122784" name=""/>
+                    <pic:cNvPicPr/>
+                  </pic:nvPicPr>
+                  <pic:blipFill>
+                    <a:blip r:embed="rId50"/>
+                    <a:stretch>
+                      <a:fillRect/>
+                    </a:stretch>
+                  </pic:blipFill>
+                  <pic:spPr>
+                    <a:xfrm>
+                      <a:off x="0" y="0"/>
+                      <a:ext cx="5943600" cy="2577465"/>
+                    </a:xfrm>
+                    <a:prstGeom prst="rect">
+                      <a:avLst/>
+                    </a:prstGeom>
+                  </pic:spPr>
+                </pic:pic>
+              </a:graphicData>
+            </a:graphic>
+          </wp:inline>
+        </w:drawing>
+      </w:r>
+    </w:p>
+    <w:p>
+      <w:proofErr w:type="spellStart"/>
+      <w:r>
+        <w:t>Yayy</w:t>
+      </w:r>
+      <w:proofErr w:type="spellEnd"/>
+      <w:r>
+        <w:t>!</w:t>
+      </w:r>
+    </w:p>
+    <w:p>
+      <w:r>
+        <w:rPr>
+          <w:b/>
+          <w:bCs/>
+        </w:rPr>
+        <w:t xml:space="preserve">Lage struktur på data (navn, </w:t>
+      </w:r>
+      <w:proofErr w:type="gramStart"/>
+      <w:r>
+        <w:rPr>
+          <w:b/>
+          <w:bCs/>
+        </w:rPr>
+        <w:t>id,</w:t>
+      </w:r>
+      <w:proofErr w:type="gramEnd"/>
+      <w:r>
+        <w:rPr>
+          <w:b/>
+          <w:bCs/>
+        </w:rPr>
+        <w:t xml:space="preserve"> epost)</w:t>
+      </w:r>
+      <w:r>
+        <w:rPr>
+          <w:b/>
+          <w:bCs/>
+        </w:rPr>
+        <w:t>:</w:t>
+      </w:r>
+    </w:p>
+    <w:p>
+      <w:r>
+        <w:rPr>
+          <w:noProof/>
+        </w:rPr>
+        <w:drawing>
+          <wp:inline distT="0" distB="0" distL="0" distR="0" wp14:anchorId="6DF7E983" wp14:editId="0F58E025">
+            <wp:extent cx="3365500" cy="3719669"/>
+            <wp:effectExtent l="0" t="0" r="6350" b="0"/>
+            <wp:docPr id="1826541341" name="Picture 1"/>
+            <wp:cNvGraphicFramePr>
+              <a:graphicFrameLocks xmlns:a="http://schemas.openxmlformats.org/drawingml/2006/main" noChangeAspect="1"/>
+            </wp:cNvGraphicFramePr>
+            <a:graphic xmlns:a="http://schemas.openxmlformats.org/drawingml/2006/main">
+              <a:graphicData uri="http://schemas.openxmlformats.org/drawingml/2006/picture">
+                <pic:pic xmlns:pic="http://schemas.openxmlformats.org/drawingml/2006/picture">
+                  <pic:nvPicPr>
+                    <pic:cNvPr id="1826541341" name=""/>
+                    <pic:cNvPicPr/>
+                  </pic:nvPicPr>
+                  <pic:blipFill>
+                    <a:blip r:embed="rId51"/>
+                    <a:stretch>
+                      <a:fillRect/>
+                    </a:stretch>
+                  </pic:blipFill>
+                  <pic:spPr>
+                    <a:xfrm>
+                      <a:off x="0" y="0"/>
+                      <a:ext cx="3369753" cy="3724370"/>
+                    </a:xfrm>
+                    <a:prstGeom prst="rect">
+                      <a:avLst/>
+                    </a:prstGeom>
+                  </pic:spPr>
+                </pic:pic>
+              </a:graphicData>
+            </a:graphic>
+          </wp:inline>
+        </w:drawing>
+      </w:r>
+    </w:p>
+    <w:p>
+      <w:r>
+        <w:t xml:space="preserve">Turn </w:t>
+      </w:r>
+      <w:proofErr w:type="spellStart"/>
+      <w:r>
+        <w:t>on</w:t>
+      </w:r>
+      <w:proofErr w:type="spellEnd"/>
+      <w:r>
+        <w:t xml:space="preserve"> </w:t>
+      </w:r>
+      <w:proofErr w:type="spellStart"/>
+      <w:r>
+        <w:t>raspberry</w:t>
+      </w:r>
+      <w:proofErr w:type="spellEnd"/>
+      <w:r>
+        <w:t xml:space="preserve"> pi – og gå inn til databasen via terminal (</w:t>
+      </w:r>
+      <w:proofErr w:type="spellStart"/>
+      <w:r>
+        <w:t>ssh</w:t>
+      </w:r>
+      <w:proofErr w:type="spellEnd"/>
+      <w:r>
+        <w:t xml:space="preserve"> </w:t>
+      </w:r>
+      <w:hyperlink r:id="rId52" w:history="1">
+        <w:r>
+          <w:rPr>
+            <w:rStyle w:val="Hyperlink"/>
+          </w:rPr>
+          <w:t>rebeccameialme@10.200.14.11</w:t>
+        </w:r>
+      </w:hyperlink>
+      <w:r>
+        <w:t>)</w:t>
+      </w:r>
+    </w:p>
+    <w:p/>
+    <w:p/>
+    <w:p>
+      <w:pPr>
+        <w:rPr>
+          <w:b/>
+          <w:bCs/>
+          <w:strike/>
+        </w:rPr>
+      </w:pPr>
+      <w:r>
+        <w:rPr>
+          <w:b/>
+          <w:bCs/>
+          <w:strike/>
+        </w:rPr>
+        <w:lastRenderedPageBreak/>
+        <w:t xml:space="preserve">Lime inn data i </w:t>
+      </w:r>
+      <w:proofErr w:type="spellStart"/>
+      <w:r>
+        <w:rPr>
+          <w:b/>
+          <w:bCs/>
+          <w:strike/>
+        </w:rPr>
+        <w:t>mariadb</w:t>
+      </w:r>
+      <w:proofErr w:type="spellEnd"/>
+      <w:r>
+        <w:rPr>
+          <w:b/>
+          <w:bCs/>
+          <w:strike/>
+        </w:rPr>
+        <w:t>:</w:t>
+      </w:r>
+    </w:p>
+    <w:p>
+      <w:r>
+        <w:rPr>
+          <w:noProof/>
+        </w:rPr>
+        <w:drawing>
+          <wp:inline distT="0" distB="0" distL="0" distR="0" wp14:anchorId="5E47D10C" wp14:editId="393687DF">
+            <wp:extent cx="3371850" cy="588633"/>
+            <wp:effectExtent l="0" t="0" r="0" b="2540"/>
+            <wp:docPr id="1390028688" name="Picture 1"/>
+            <wp:cNvGraphicFramePr>
+              <a:graphicFrameLocks xmlns:a="http://schemas.openxmlformats.org/drawingml/2006/main" noChangeAspect="1"/>
+            </wp:cNvGraphicFramePr>
+            <a:graphic xmlns:a="http://schemas.openxmlformats.org/drawingml/2006/main">
+              <a:graphicData uri="http://schemas.openxmlformats.org/drawingml/2006/picture">
+                <pic:pic xmlns:pic="http://schemas.openxmlformats.org/drawingml/2006/picture">
+                  <pic:nvPicPr>
+                    <pic:cNvPr id="1390028688" name=""/>
+                    <pic:cNvPicPr/>
+                  </pic:nvPicPr>
+                  <pic:blipFill>
+                    <a:blip r:embed="rId53"/>
+                    <a:stretch>
+                      <a:fillRect/>
+                    </a:stretch>
+                  </pic:blipFill>
+                  <pic:spPr>
+                    <a:xfrm>
+                      <a:off x="0" y="0"/>
+                      <a:ext cx="3394317" cy="592555"/>
+                    </a:xfrm>
+                    <a:prstGeom prst="rect">
+                      <a:avLst/>
+                    </a:prstGeom>
+                  </pic:spPr>
+                </pic:pic>
+              </a:graphicData>
+            </a:graphic>
+          </wp:inline>
+        </w:drawing>
+      </w:r>
+    </w:p>
+    <w:p>
+      <w:r>
+        <w:rPr>
+          <w:noProof/>
+        </w:rPr>
+        <w:drawing>
+          <wp:inline distT="0" distB="0" distL="0" distR="0" wp14:anchorId="0B0D3C21" wp14:editId="5B1D8AAD">
+            <wp:extent cx="3898900" cy="460703"/>
+            <wp:effectExtent l="0" t="0" r="6350" b="0"/>
+            <wp:docPr id="1744203336" name="Picture 1"/>
+            <wp:cNvGraphicFramePr>
+              <a:graphicFrameLocks xmlns:a="http://schemas.openxmlformats.org/drawingml/2006/main" noChangeAspect="1"/>
+            </wp:cNvGraphicFramePr>
+            <a:graphic xmlns:a="http://schemas.openxmlformats.org/drawingml/2006/main">
+              <a:graphicData uri="http://schemas.openxmlformats.org/drawingml/2006/picture">
+                <pic:pic xmlns:pic="http://schemas.openxmlformats.org/drawingml/2006/picture">
+                  <pic:nvPicPr>
+                    <pic:cNvPr id="1744203336" name=""/>
+                    <pic:cNvPicPr/>
+                  </pic:nvPicPr>
+                  <pic:blipFill>
+                    <a:blip r:embed="rId54"/>
+                    <a:stretch>
+                      <a:fillRect/>
+                    </a:stretch>
+                  </pic:blipFill>
+                  <pic:spPr>
+                    <a:xfrm>
+                      <a:off x="0" y="0"/>
+                      <a:ext cx="3956243" cy="467479"/>
+                    </a:xfrm>
+                    <a:prstGeom prst="rect">
+                      <a:avLst/>
+                    </a:prstGeom>
+                  </pic:spPr>
+                </pic:pic>
+              </a:graphicData>
+            </a:graphic>
+          </wp:inline>
+        </w:drawing>
+      </w:r>
+    </w:p>
+    <w:p>
+      <w:r>
+        <w:rPr>
+          <w:noProof/>
+        </w:rPr>
+        <mc:AlternateContent>
+          <mc:Choice Requires="wpi">
+            <w:drawing>
+              <wp:anchor distT="0" distB="0" distL="114300" distR="114300" simplePos="0" relativeHeight="251664384" behindDoc="0" locked="0" layoutInCell="1" allowOverlap="1" wp14:anchorId="387FBB5B" wp14:editId="6D6E72FF">
+                <wp:simplePos x="0" y="0"/>
+                <wp:positionH relativeFrom="column">
+                  <wp:posOffset>-38100</wp:posOffset>
+                </wp:positionH>
+                <wp:positionV relativeFrom="paragraph">
+                  <wp:posOffset>989965</wp:posOffset>
+                </wp:positionV>
+                <wp:extent cx="863600" cy="146050"/>
+                <wp:effectExtent l="38100" t="38100" r="12700" b="44450"/>
+                <wp:wrapNone/>
+                <wp:docPr id="963840073" name="Ink 6"/>
+                <wp:cNvGraphicFramePr/>
+                <a:graphic xmlns:a="http://schemas.openxmlformats.org/drawingml/2006/main">
+                  <a:graphicData uri="http://schemas.microsoft.com/office/word/2010/wordprocessingInk">
+                    <w14:contentPart bwMode="auto" r:id="rId55">
+                      <w14:nvContentPartPr>
+                        <w14:cNvContentPartPr/>
+                      </w14:nvContentPartPr>
+                      <w14:xfrm>
+                        <a:off x="0" y="0"/>
+                        <a:ext cx="863600" cy="146050"/>
+                      </w14:xfrm>
+                    </w14:contentPart>
+                  </a:graphicData>
+                </a:graphic>
+                <wp14:sizeRelH relativeFrom="margin">
+                  <wp14:pctWidth>0</wp14:pctWidth>
+                </wp14:sizeRelH>
+                <wp14:sizeRelV relativeFrom="margin">
+                  <wp14:pctHeight>0</wp14:pctHeight>
+                </wp14:sizeRelV>
+              </wp:anchor>
+            </w:drawing>
+          </mc:Choice>
+          <mc:Fallback>
+            <w:pict>
+              <v:shape w14:anchorId="573B2520" id="Ink 6" o:spid="_x0000_s1026" type="#_x0000_t75" style="position:absolute;margin-left:-3.5pt;margin-top:77.45pt;width:68.95pt;height:12.45pt;z-index:251664384;visibility:visible;mso-wrap-style:square;mso-width-percent:0;mso-height-percent:0;mso-wrap-distance-left:9pt;mso-wrap-distance-top:0;mso-wrap-distance-right:9pt;mso-wrap-distance-bottom:0;mso-position-horizontal:absolute;mso-position-horizontal-relative:text;mso-position-vertical:absolute;mso-position-vertical-relative:text;mso-width-percent:0;mso-height-percent:0;mso-width-relative:margin;mso-height-relative:margin" o:gfxdata="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">
+                <v:imagedata r:id="rId56" o:title=""/>
+              </v:shape>
+            </w:pict>
+          </mc:Fallback>
+        </mc:AlternateContent>
+      </w:r>
+      <w:r>
+        <w:rPr>
+          <w:noProof/>
+        </w:rPr>
+        <w:drawing>
+          <wp:inline distT="0" distB="0" distL="0" distR="0" wp14:anchorId="135D6A69" wp14:editId="452139B4">
+            <wp:extent cx="1848545" cy="2590800"/>
+            <wp:effectExtent l="0" t="0" r="0" b="0"/>
+            <wp:docPr id="739909782" name="Picture 1"/>
+            <wp:cNvGraphicFramePr>
+              <a:graphicFrameLocks xmlns:a="http://schemas.openxmlformats.org/drawingml/2006/main" noChangeAspect="1"/>
+            </wp:cNvGraphicFramePr>
+            <a:graphic xmlns:a="http://schemas.openxmlformats.org/drawingml/2006/main">
+              <a:graphicData uri="http://schemas.openxmlformats.org/drawingml/2006/picture">
+                <pic:pic xmlns:pic="http://schemas.openxmlformats.org/drawingml/2006/picture">
+                  <pic:nvPicPr>
+                    <pic:cNvPr id="739909782" name=""/>
+                    <pic:cNvPicPr/>
+                  </pic:nvPicPr>
+                  <pic:blipFill>
+                    <a:blip r:embed="rId57"/>
+                    <a:stretch>
+                      <a:fillRect/>
+                    </a:stretch>
+                  </pic:blipFill>
+                  <pic:spPr>
+                    <a:xfrm>
+                      <a:off x="0" y="0"/>
+                      <a:ext cx="1851714" cy="2595242"/>
+                    </a:xfrm>
+                    <a:prstGeom prst="rect">
+                      <a:avLst/>
+                    </a:prstGeom>
+                  </pic:spPr>
+                </pic:pic>
+              </a:graphicData>
+            </a:graphic>
+          </wp:inline>
+        </w:drawing>
+      </w:r>
+    </w:p>
+    <w:p>
+      <w:pPr>
+        <w:rPr>
+          <w:noProof/>
+        </w:rPr>
+      </w:pPr>
+      <w:r>
+        <w:rPr>
+          <w:noProof/>
+        </w:rPr>
+        <w:drawing>
+          <wp:inline distT="0" distB="0" distL="0" distR="0" wp14:anchorId="7EF5E4A4" wp14:editId="653A04A6">
+            <wp:extent cx="2032000" cy="540215"/>
+            <wp:effectExtent l="0" t="0" r="6350" b="0"/>
+            <wp:docPr id="521305385" name="Picture 1"/>
+            <wp:cNvGraphicFramePr>
+              <a:graphicFrameLocks xmlns:a="http://schemas.openxmlformats.org/drawingml/2006/main" noChangeAspect="1"/>
+            </wp:cNvGraphicFramePr>
+            <a:graphic xmlns:a="http://schemas.openxmlformats.org/drawingml/2006/main">
+              <a:graphicData uri="http://schemas.openxmlformats.org/drawingml/2006/picture">
+                <pic:pic xmlns:pic="http://schemas.openxmlformats.org/drawingml/2006/picture">
+                  <pic:nvPicPr>
+                    <pic:cNvPr id="521305385" name=""/>
+                    <pic:cNvPicPr/>
+                  </pic:nvPicPr>
+                  <pic:blipFill>
+                    <a:blip r:embed="rId58"/>
+                    <a:stretch>
+                      <a:fillRect/>
+                    </a:stretch>
+                  </pic:blipFill>
+                  <pic:spPr>
+                    <a:xfrm>
+                      <a:off x="0" y="0"/>
+                      <a:ext cx="2051049" cy="545279"/>
+                    </a:xfrm>
+                    <a:prstGeom prst="rect">
+                      <a:avLst/>
+                    </a:prstGeom>
+                  </pic:spPr>
+                </pic:pic>
+              </a:graphicData>
+            </a:graphic>
+          </wp:inline>
+        </w:drawing>
+      </w:r>
+      <w:r>
+        <w:rPr>
+          <w:noProof/>
+        </w:rPr>
+        <w:t xml:space="preserve"> </w:t>
+      </w:r>
+      <w:r>
+        <w:rPr>
+          <w:noProof/>
+        </w:rPr>
+        <w:drawing>
+          <wp:inline distT="0" distB="0" distL="0" distR="0" wp14:anchorId="394B1A9F" wp14:editId="3135A7D9">
+            <wp:extent cx="2950882" cy="501650"/>
+            <wp:effectExtent l="0" t="0" r="1905" b="0"/>
+            <wp:docPr id="599324757" name="Picture 1"/>
+            <wp:cNvGraphicFramePr>
+              <a:graphicFrameLocks xmlns:a="http://schemas.openxmlformats.org/drawingml/2006/main" noChangeAspect="1"/>
+            </wp:cNvGraphicFramePr>
+            <a:graphic xmlns:a="http://schemas.openxmlformats.org/drawingml/2006/main">
+              <a:graphicData uri="http://schemas.openxmlformats.org/drawingml/2006/picture">
+                <pic:pic xmlns:pic="http://schemas.openxmlformats.org/drawingml/2006/picture">
+                  <pic:nvPicPr>
+                    <pic:cNvPr id="599324757" name=""/>
+                    <pic:cNvPicPr/>
+                  </pic:nvPicPr>
+                  <pic:blipFill>
+                    <a:blip r:embed="rId59"/>
+                    <a:stretch>
+                      <a:fillRect/>
+                    </a:stretch>
+                  </pic:blipFill>
+                  <pic:spPr>
+                    <a:xfrm>
+                      <a:off x="0" y="0"/>
+                      <a:ext cx="2953180" cy="502041"/>
+                    </a:xfrm>
+                    <a:prstGeom prst="rect">
+                      <a:avLst/>
+                    </a:prstGeom>
+                  </pic:spPr>
+                </pic:pic>
+              </a:graphicData>
+            </a:graphic>
+          </wp:inline>
+        </w:drawing>
+      </w:r>
+    </w:p>
+    <w:p>
+      <w:r>
+        <w:rPr>
+          <w:noProof/>
+        </w:rPr>
+        <w:drawing>
+          <wp:inline distT="0" distB="0" distL="0" distR="0" wp14:anchorId="7BD3D5A4" wp14:editId="2694104B">
+            <wp:extent cx="3708400" cy="1264659"/>
+            <wp:effectExtent l="0" t="0" r="6350" b="0"/>
+            <wp:docPr id="344967697" name="Picture 1"/>
+            <wp:cNvGraphicFramePr>
+              <a:graphicFrameLocks xmlns:a="http://schemas.openxmlformats.org/drawingml/2006/main" noChangeAspect="1"/>
+            </wp:cNvGraphicFramePr>
+            <a:graphic xmlns:a="http://schemas.openxmlformats.org/drawingml/2006/main">
+              <a:graphicData uri="http://schemas.openxmlformats.org/drawingml/2006/picture">
+                <pic:pic xmlns:pic="http://schemas.openxmlformats.org/drawingml/2006/picture">
+                  <pic:nvPicPr>
+                    <pic:cNvPr id="344967697" name=""/>
+                    <pic:cNvPicPr/>
+                  </pic:nvPicPr>
+                  <pic:blipFill>
+                    <a:blip r:embed="rId60"/>
+                    <a:stretch>
+                      <a:fillRect/>
+                    </a:stretch>
+                  </pic:blipFill>
+                  <pic:spPr>
+                    <a:xfrm>
+                      <a:off x="0" y="0"/>
+                      <a:ext cx="3722755" cy="1269554"/>
+                    </a:xfrm>
+                    <a:prstGeom prst="rect">
+                      <a:avLst/>
+                    </a:prstGeom>
+                  </pic:spPr>
+                </pic:pic>
+              </a:graphicData>
+            </a:graphic>
+          </wp:inline>
+        </w:drawing>
+      </w:r>
+    </w:p>
+    <w:p>
+      <w:r>
+        <w:rPr>
+          <w:noProof/>
+        </w:rPr>
+        <w:drawing>
+          <wp:inline distT="0" distB="0" distL="0" distR="0" wp14:anchorId="70073B4A" wp14:editId="016C2842">
+            <wp:extent cx="3701241" cy="869950"/>
+            <wp:effectExtent l="0" t="0" r="0" b="6350"/>
+            <wp:docPr id="1533779985" name="Picture 1"/>
+            <wp:cNvGraphicFramePr>
+              <a:graphicFrameLocks xmlns:a="http://schemas.openxmlformats.org/drawingml/2006/main" noChangeAspect="1"/>
+            </wp:cNvGraphicFramePr>
+            <a:graphic xmlns:a="http://schemas.openxmlformats.org/drawingml/2006/main">
+              <a:graphicData uri="http://schemas.openxmlformats.org/drawingml/2006/picture">
+                <pic:pic xmlns:pic="http://schemas.openxmlformats.org/drawingml/2006/picture">
+                  <pic:nvPicPr>
+                    <pic:cNvPr id="1533779985" name=""/>
+                    <pic:cNvPicPr/>
+                  </pic:nvPicPr>
+                  <pic:blipFill>
+                    <a:blip r:embed="rId61"/>
+                    <a:stretch>
+                      <a:fillRect/>
+                    </a:stretch>
+                  </pic:blipFill>
+                  <pic:spPr>
+                    <a:xfrm>
+                      <a:off x="0" y="0"/>
+                      <a:ext cx="3717495" cy="873770"/>
+                    </a:xfrm>
+                    <a:prstGeom prst="rect">
+                      <a:avLst/>
+                    </a:prstGeom>
+                  </pic:spPr>
+                </pic:pic>
+              </a:graphicData>
+            </a:graphic>
+          </wp:inline>
+        </w:drawing>
+      </w:r>
+    </w:p>
+    <w:p>
+      <w:r>
+        <w:t>(</w:t>
+      </w:r>
+      <w:proofErr w:type="spellStart"/>
+      <w:r>
+        <w:t>forgot</w:t>
+      </w:r>
+      <w:proofErr w:type="spellEnd"/>
+      <w:r>
+        <w:t xml:space="preserve"> to </w:t>
+      </w:r>
+      <w:proofErr w:type="spellStart"/>
+      <w:r>
+        <w:t>remove</w:t>
+      </w:r>
+      <w:proofErr w:type="spellEnd"/>
+      <w:r>
+        <w:t xml:space="preserve"> a </w:t>
+      </w:r>
+      <w:proofErr w:type="spellStart"/>
+      <w:r>
+        <w:t>comma</w:t>
+      </w:r>
+      <w:proofErr w:type="spellEnd"/>
+      <w:r>
+        <w:t xml:space="preserve"> </w:t>
+      </w:r>
+      <w:proofErr w:type="spellStart"/>
+      <w:r>
+        <w:t>on</w:t>
+      </w:r>
+      <w:proofErr w:type="spellEnd"/>
+      <w:r>
+        <w:t xml:space="preserve"> </w:t>
+      </w:r>
+      <w:proofErr w:type="spellStart"/>
+      <w:r>
+        <w:t>the</w:t>
+      </w:r>
+      <w:proofErr w:type="spellEnd"/>
+      <w:r>
+        <w:t xml:space="preserve"> </w:t>
+      </w:r>
+      <w:proofErr w:type="spellStart"/>
+      <w:r>
+        <w:t>second</w:t>
+      </w:r>
+      <w:proofErr w:type="spellEnd"/>
+      <w:r>
+        <w:t xml:space="preserve"> </w:t>
+      </w:r>
+      <w:proofErr w:type="spellStart"/>
+      <w:r>
+        <w:t>one</w:t>
+      </w:r>
+      <w:proofErr w:type="spellEnd"/>
+      <w:r>
+        <w:t>)</w:t>
+      </w:r>
+    </w:p>
+    <w:p>
+      <w:r>
+        <w:rPr>
+          <w:noProof/>
+        </w:rPr>
+        <w:lastRenderedPageBreak/>
+        <w:drawing>
+          <wp:inline distT="0" distB="0" distL="0" distR="0" wp14:anchorId="1A093524" wp14:editId="65E41912">
+            <wp:extent cx="3693570" cy="1384300"/>
+            <wp:effectExtent l="0" t="0" r="2540" b="6350"/>
+            <wp:docPr id="1501514457" name="Picture 1"/>
+            <wp:cNvGraphicFramePr>
+              <a:graphicFrameLocks xmlns:a="http://schemas.openxmlformats.org/drawingml/2006/main" noChangeAspect="1"/>
+            </wp:cNvGraphicFramePr>
+            <a:graphic xmlns:a="http://schemas.openxmlformats.org/drawingml/2006/main">
+              <a:graphicData uri="http://schemas.openxmlformats.org/drawingml/2006/picture">
+                <pic:pic xmlns:pic="http://schemas.openxmlformats.org/drawingml/2006/picture">
+                  <pic:nvPicPr>
+                    <pic:cNvPr id="1501514457" name=""/>
+                    <pic:cNvPicPr/>
+                  </pic:nvPicPr>
+                  <pic:blipFill>
+                    <a:blip r:embed="rId62"/>
+                    <a:stretch>
+                      <a:fillRect/>
+                    </a:stretch>
+                  </pic:blipFill>
+                  <pic:spPr>
+                    <a:xfrm>
+                      <a:off x="0" y="0"/>
+                      <a:ext cx="3709745" cy="1390362"/>
+                    </a:xfrm>
+                    <a:prstGeom prst="rect">
+                      <a:avLst/>
+                    </a:prstGeom>
+                  </pic:spPr>
+                </pic:pic>
+              </a:graphicData>
+            </a:graphic>
+          </wp:inline>
+        </w:drawing>
+      </w:r>
+      <w:r>
+        <w:t xml:space="preserve"> </w:t>
+      </w:r>
+      <w:proofErr w:type="spellStart"/>
+      <w:r>
+        <w:t>hmmm</w:t>
+      </w:r>
+      <w:proofErr w:type="spellEnd"/>
+    </w:p>
+    <w:p>
+      <w:r>
+        <w:rPr>
+          <w:noProof/>
+        </w:rPr>
+        <w:drawing>
+          <wp:inline distT="0" distB="0" distL="0" distR="0" wp14:anchorId="49B54552" wp14:editId="20658D88">
+            <wp:extent cx="3569898" cy="1212850"/>
+            <wp:effectExtent l="0" t="0" r="0" b="6350"/>
+            <wp:docPr id="885772106" name="Picture 1"/>
+            <wp:cNvGraphicFramePr>
+              <a:graphicFrameLocks xmlns:a="http://schemas.openxmlformats.org/drawingml/2006/main" noChangeAspect="1"/>
+            </wp:cNvGraphicFramePr>
+            <a:graphic xmlns:a="http://schemas.openxmlformats.org/drawingml/2006/main">
+              <a:graphicData uri="http://schemas.openxmlformats.org/drawingml/2006/picture">
+                <pic:pic xmlns:pic="http://schemas.openxmlformats.org/drawingml/2006/picture">
+                  <pic:nvPicPr>
+                    <pic:cNvPr id="885772106" name=""/>
+                    <pic:cNvPicPr/>
+                  </pic:nvPicPr>
+                  <pic:blipFill>
+                    <a:blip r:embed="rId63"/>
+                    <a:stretch>
+                      <a:fillRect/>
+                    </a:stretch>
+                  </pic:blipFill>
+                  <pic:spPr>
+                    <a:xfrm>
+                      <a:off x="0" y="0"/>
+                      <a:ext cx="3589151" cy="1219391"/>
+                    </a:xfrm>
+                    <a:prstGeom prst="rect">
+                      <a:avLst/>
+                    </a:prstGeom>
+                  </pic:spPr>
+                </pic:pic>
+              </a:graphicData>
+            </a:graphic>
+          </wp:inline>
+        </w:drawing>
+      </w:r>
+    </w:p>
+    <w:p>
+      <w:r>
+        <w:t>(var INT som manglet)</w:t>
+      </w:r>
+    </w:p>
+    <w:p>
+      <w:r>
+        <w:rPr>
+          <w:noProof/>
+        </w:rPr>
+        <w:drawing>
+          <wp:inline distT="0" distB="0" distL="0" distR="0" wp14:anchorId="2D1A5E68" wp14:editId="3A2A91BB">
+            <wp:extent cx="3553722" cy="1270000"/>
+            <wp:effectExtent l="0" t="0" r="8890" b="6350"/>
+            <wp:docPr id="872544781" name="Picture 1"/>
+            <wp:cNvGraphicFramePr>
+              <a:graphicFrameLocks xmlns:a="http://schemas.openxmlformats.org/drawingml/2006/main" noChangeAspect="1"/>
+            </wp:cNvGraphicFramePr>
+            <a:graphic xmlns:a="http://schemas.openxmlformats.org/drawingml/2006/main">
+              <a:graphicData uri="http://schemas.openxmlformats.org/drawingml/2006/picture">
+                <pic:pic xmlns:pic="http://schemas.openxmlformats.org/drawingml/2006/picture">
+                  <pic:nvPicPr>
+                    <pic:cNvPr id="872544781" name=""/>
+                    <pic:cNvPicPr/>
+                  </pic:nvPicPr>
+                  <pic:blipFill>
+                    <a:blip r:embed="rId64"/>
+                    <a:stretch>
+                      <a:fillRect/>
+                    </a:stretch>
+                  </pic:blipFill>
+                  <pic:spPr>
+                    <a:xfrm>
+                      <a:off x="0" y="0"/>
+                      <a:ext cx="3562604" cy="1273174"/>
+                    </a:xfrm>
+                    <a:prstGeom prst="rect">
+                      <a:avLst/>
+                    </a:prstGeom>
+                  </pic:spPr>
+                </pic:pic>
+              </a:graphicData>
+            </a:graphic>
+          </wp:inline>
+        </w:drawing>
+      </w:r>
+    </w:p>
+    <w:p>
+      <w:r>
+        <w:rPr>
+          <w:noProof/>
+        </w:rPr>
+        <w:drawing>
+          <wp:inline distT="0" distB="0" distL="0" distR="0" wp14:anchorId="7872FC62" wp14:editId="135704A5">
+            <wp:extent cx="3553460" cy="1053890"/>
+            <wp:effectExtent l="0" t="0" r="0" b="0"/>
+            <wp:docPr id="1799828793" name="Picture 1"/>
+            <wp:cNvGraphicFramePr>
+              <a:graphicFrameLocks xmlns:a="http://schemas.openxmlformats.org/drawingml/2006/main" noChangeAspect="1"/>
+            </wp:cNvGraphicFramePr>
+            <a:graphic xmlns:a="http://schemas.openxmlformats.org/drawingml/2006/main">
+              <a:graphicData uri="http://schemas.openxmlformats.org/drawingml/2006/picture">
+                <pic:pic xmlns:pic="http://schemas.openxmlformats.org/drawingml/2006/picture">
+                  <pic:nvPicPr>
+                    <pic:cNvPr id="1799828793" name=""/>
+                    <pic:cNvPicPr/>
+                  </pic:nvPicPr>
+                  <pic:blipFill>
+                    <a:blip r:embed="rId65"/>
+                    <a:stretch>
+                      <a:fillRect/>
+                    </a:stretch>
+                  </pic:blipFill>
+                  <pic:spPr>
+                    <a:xfrm>
+                      <a:off x="0" y="0"/>
+                      <a:ext cx="3608226" cy="1070133"/>
+                    </a:xfrm>
+                    <a:prstGeom prst="rect">
+                      <a:avLst/>
+                    </a:prstGeom>
+                  </pic:spPr>
+                </pic:pic>
+              </a:graphicData>
+            </a:graphic>
+          </wp:inline>
+        </w:drawing>
+      </w:r>
+    </w:p>
+    <w:p>
+      <w:proofErr w:type="spellStart"/>
+      <w:r>
+        <w:t>Check</w:t>
+      </w:r>
+      <w:proofErr w:type="spellEnd"/>
+      <w:r>
+        <w:t>:</w:t>
+      </w:r>
+    </w:p>
+    <w:p>
+      <w:r>
+        <w:rPr>
+          <w:noProof/>
+        </w:rPr>
+        <w:drawing>
+          <wp:inline distT="0" distB="0" distL="0" distR="0" wp14:anchorId="5E061D72" wp14:editId="3ECA8244">
+            <wp:extent cx="2501900" cy="1470311"/>
+            <wp:effectExtent l="0" t="0" r="0" b="0"/>
+            <wp:docPr id="436720310" name="Picture 1"/>
+            <wp:cNvGraphicFramePr>
+              <a:graphicFrameLocks xmlns:a="http://schemas.openxmlformats.org/drawingml/2006/main" noChangeAspect="1"/>
+            </wp:cNvGraphicFramePr>
+            <a:graphic xmlns:a="http://schemas.openxmlformats.org/drawingml/2006/main">
+              <a:graphicData uri="http://schemas.openxmlformats.org/drawingml/2006/picture">
+                <pic:pic xmlns:pic="http://schemas.openxmlformats.org/drawingml/2006/picture">
+                  <pic:nvPicPr>
+                    <pic:cNvPr id="436720310" name=""/>
+                    <pic:cNvPicPr/>
+                  </pic:nvPicPr>
+                  <pic:blipFill>
+                    <a:blip r:embed="rId66"/>
+                    <a:stretch>
+                      <a:fillRect/>
+                    </a:stretch>
+                  </pic:blipFill>
+                  <pic:spPr>
+                    <a:xfrm>
+                      <a:off x="0" y="0"/>
+                      <a:ext cx="2507484" cy="1473593"/>
+                    </a:xfrm>
+                    <a:prstGeom prst="rect">
+                      <a:avLst/>
+                    </a:prstGeom>
+                  </pic:spPr>
+                </pic:pic>
+              </a:graphicData>
+            </a:graphic>
+          </wp:inline>
+        </w:drawing>
+      </w:r>
+    </w:p>
+    <w:p>
+      <w:r>
+        <w:rPr>
+          <w:noProof/>
+        </w:rPr>
+        <w:lastRenderedPageBreak/>
+        <w:drawing>
+          <wp:inline distT="0" distB="0" distL="0" distR="0" wp14:anchorId="3748CAC7" wp14:editId="315FDA9A">
+            <wp:extent cx="4244144" cy="1498600"/>
+            <wp:effectExtent l="0" t="0" r="4445" b="6350"/>
+            <wp:docPr id="1684980185" name="Picture 1"/>
+            <wp:cNvGraphicFramePr>
+              <a:graphicFrameLocks xmlns:a="http://schemas.openxmlformats.org/drawingml/2006/main" noChangeAspect="1"/>
+            </wp:cNvGraphicFramePr>
+            <a:graphic xmlns:a="http://schemas.openxmlformats.org/drawingml/2006/main">
+              <a:graphicData uri="http://schemas.openxmlformats.org/drawingml/2006/picture">
+                <pic:pic xmlns:pic="http://schemas.openxmlformats.org/drawingml/2006/picture">
+                  <pic:nvPicPr>
+                    <pic:cNvPr id="1684980185" name=""/>
+                    <pic:cNvPicPr/>
+                  </pic:nvPicPr>
+                  <pic:blipFill>
+                    <a:blip r:embed="rId67"/>
+                    <a:stretch>
+                      <a:fillRect/>
+                    </a:stretch>
+                  </pic:blipFill>
+                  <pic:spPr>
+                    <a:xfrm>
+                      <a:off x="0" y="0"/>
+                      <a:ext cx="4268232" cy="1507106"/>
+                    </a:xfrm>
+                    <a:prstGeom prst="rect">
+                      <a:avLst/>
+                    </a:prstGeom>
+                  </pic:spPr>
+                </pic:pic>
+              </a:graphicData>
+            </a:graphic>
+          </wp:inline>
+        </w:drawing>
+      </w:r>
+    </w:p>
+    <w:p>
+      <w:r>
+        <w:rPr>
+          <w:noProof/>
+        </w:rPr>
+        <w:drawing>
+          <wp:inline distT="0" distB="0" distL="0" distR="0" wp14:anchorId="21B877A4" wp14:editId="03AC3ADD">
+            <wp:extent cx="4368800" cy="1297104"/>
+            <wp:effectExtent l="0" t="0" r="0" b="0"/>
+            <wp:docPr id="681064617" name="Picture 1"/>
+            <wp:cNvGraphicFramePr>
+              <a:graphicFrameLocks xmlns:a="http://schemas.openxmlformats.org/drawingml/2006/main" noChangeAspect="1"/>
+            </wp:cNvGraphicFramePr>
+            <a:graphic xmlns:a="http://schemas.openxmlformats.org/drawingml/2006/main">
+              <a:graphicData uri="http://schemas.openxmlformats.org/drawingml/2006/picture">
+                <pic:pic xmlns:pic="http://schemas.openxmlformats.org/drawingml/2006/picture">
+                  <pic:nvPicPr>
+                    <pic:cNvPr id="681064617" name=""/>
+                    <pic:cNvPicPr/>
+                  </pic:nvPicPr>
+                  <pic:blipFill>
+                    <a:blip r:embed="rId68"/>
+                    <a:stretch>
+                      <a:fillRect/>
+                    </a:stretch>
+                  </pic:blipFill>
+                  <pic:spPr>
+                    <a:xfrm>
+                      <a:off x="0" y="0"/>
+                      <a:ext cx="4393325" cy="1304385"/>
+                    </a:xfrm>
+                    <a:prstGeom prst="rect">
+                      <a:avLst/>
+                    </a:prstGeom>
+                  </pic:spPr>
+                </pic:pic>
+              </a:graphicData>
+            </a:graphic>
+          </wp:inline>
+        </w:drawing>
+      </w:r>
+    </w:p>
+    <w:p>
+      <w:r>
+        <w:rPr>
+          <w:noProof/>
+        </w:rPr>
+        <w:drawing>
+          <wp:inline distT="0" distB="0" distL="0" distR="0" wp14:anchorId="284535E0" wp14:editId="53171C84">
+            <wp:extent cx="4387850" cy="1212283"/>
+            <wp:effectExtent l="0" t="0" r="0" b="6985"/>
+            <wp:docPr id="1013523741" name="Picture 1"/>
+            <wp:cNvGraphicFramePr>
+              <a:graphicFrameLocks xmlns:a="http://schemas.openxmlformats.org/drawingml/2006/main" noChangeAspect="1"/>
+            </wp:cNvGraphicFramePr>
+            <a:graphic xmlns:a="http://schemas.openxmlformats.org/drawingml/2006/main">
+              <a:graphicData uri="http://schemas.openxmlformats.org/drawingml/2006/picture">
+                <pic:pic xmlns:pic="http://schemas.openxmlformats.org/drawingml/2006/picture">
+                  <pic:nvPicPr>
+                    <pic:cNvPr id="1013523741" name=""/>
+                    <pic:cNvPicPr/>
+                  </pic:nvPicPr>
+                  <pic:blipFill>
+                    <a:blip r:embed="rId69"/>
+                    <a:stretch>
+                      <a:fillRect/>
+                    </a:stretch>
+                  </pic:blipFill>
+                  <pic:spPr>
+                    <a:xfrm>
+                      <a:off x="0" y="0"/>
+                      <a:ext cx="4424626" cy="1222444"/>
+                    </a:xfrm>
+                    <a:prstGeom prst="rect">
+                      <a:avLst/>
+                    </a:prstGeom>
+                  </pic:spPr>
+                </pic:pic>
+              </a:graphicData>
+            </a:graphic>
+          </wp:inline>
+        </w:drawing>
+      </w:r>
+    </w:p>
+    <w:p/>
+    <w:p/>
+    <w:p>
+      <w:r>
+        <w:t xml:space="preserve">Jeg har fortsatt litt tid igjen, så jeg skal sette opp </w:t>
+      </w:r>
+      <w:proofErr w:type="spellStart"/>
+      <w:r>
+        <w:t>mysql</w:t>
+      </w:r>
+      <w:proofErr w:type="spellEnd"/>
+      <w:r>
+        <w:t xml:space="preserve"> </w:t>
+      </w:r>
+      <w:proofErr w:type="spellStart"/>
+      <w:r>
+        <w:t>connector</w:t>
+      </w:r>
+      <w:proofErr w:type="spellEnd"/>
+    </w:p>
+    <w:p/>
+    <w:p>
+      <w:pPr>
+        <w:rPr>
+          <w:b/>
+          <w:bCs/>
+        </w:rPr>
+      </w:pPr>
+      <w:r>
+        <w:rPr>
+          <w:b/>
+          <w:bCs/>
+        </w:rPr>
+        <w:t xml:space="preserve">Sette opp </w:t>
+      </w:r>
+      <w:proofErr w:type="spellStart"/>
+      <w:r>
+        <w:rPr>
+          <w:b/>
+          <w:bCs/>
+        </w:rPr>
+        <w:t>mysql</w:t>
+      </w:r>
+      <w:proofErr w:type="spellEnd"/>
+      <w:r>
+        <w:rPr>
+          <w:b/>
+          <w:bCs/>
+        </w:rPr>
+        <w:t xml:space="preserve"> </w:t>
+      </w:r>
+      <w:proofErr w:type="spellStart"/>
+      <w:r>
+        <w:rPr>
+          <w:b/>
+          <w:bCs/>
+        </w:rPr>
+        <w:t>connector</w:t>
+      </w:r>
+      <w:proofErr w:type="spellEnd"/>
+      <w:r>
+        <w:rPr>
+          <w:b/>
+          <w:bCs/>
+        </w:rPr>
+        <w:t>:</w:t>
+      </w:r>
+    </w:p>
+    <w:p>
+      <w:r>
+        <w:rPr>
+          <w:noProof/>
+        </w:rPr>
+        <mc:AlternateContent>
+          <mc:Choice Requires="wpi">
+            <w:drawing>
+              <wp:anchor distT="0" distB="0" distL="114300" distR="114300" simplePos="0" relativeHeight="251671552" behindDoc="0" locked="0" layoutInCell="1" allowOverlap="1" wp14:anchorId="76523D15" wp14:editId="3819ED4A">
+                <wp:simplePos x="0" y="0"/>
+                <wp:positionH relativeFrom="column">
+                  <wp:posOffset>3200030</wp:posOffset>
+                </wp:positionH>
+                <wp:positionV relativeFrom="paragraph">
+                  <wp:posOffset>172690</wp:posOffset>
+                </wp:positionV>
+                <wp:extent cx="360" cy="146160"/>
+                <wp:effectExtent l="38100" t="38100" r="38100" b="44450"/>
+                <wp:wrapNone/>
+                <wp:docPr id="105585882" name="Ink 14"/>
+                <wp:cNvGraphicFramePr/>
+                <a:graphic xmlns:a="http://schemas.openxmlformats.org/drawingml/2006/main">
+                  <a:graphicData uri="http://schemas.microsoft.com/office/word/2010/wordprocessingInk">
+                    <w14:contentPart bwMode="auto" r:id="rId70">
+                      <w14:nvContentPartPr>
+                        <w14:cNvContentPartPr/>
+                      </w14:nvContentPartPr>
+                      <w14:xfrm>
+                        <a:off x="0" y="0"/>
+                        <a:ext cx="360" cy="146160"/>
+                      </w14:xfrm>
+                    </w14:contentPart>
+                  </a:graphicData>
+                </a:graphic>
+              </wp:anchor>
+            </w:drawing>
+          </mc:Choice>
+          <mc:Fallback>
+            <w:pict>
+              <v:shape w14:anchorId="6BBD614A" id="Ink 14" o:spid="_x0000_s1026" type="#_x0000_t75" style="position:absolute;margin-left:251.45pt;margin-top:13.1pt;width:1.05pt;height:12.45pt;z-index:251671552;visibility:visible;mso-wrap-style:square;mso-wrap-distance-left:9pt;mso-wrap-distance-top:0;mso-wrap-distance-right:9pt;mso-wrap-distance-bottom:0;mso-position-horizontal:absolute;mso-position-horizontal-relative:text;mso-position-vertical:absolute;mso-position-vertical-relative:text" o:gfxdata="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">
+                <v:imagedata r:id="rId71" o:title=""/>
+              </v:shape>
+            </w:pict>
+          </mc:Fallback>
+        </mc:AlternateContent>
+      </w:r>
+      <w:r>
+        <w:rPr>
+          <w:noProof/>
+        </w:rPr>
+        <mc:AlternateContent>
+          <mc:Choice Requires="wpi">
+            <w:drawing>
+              <wp:anchor distT="0" distB="0" distL="114300" distR="114300" simplePos="0" relativeHeight="251669504" behindDoc="0" locked="0" layoutInCell="1" allowOverlap="1" wp14:anchorId="49008745" wp14:editId="5FDE9FF0">
+                <wp:simplePos x="0" y="0"/>
+                <wp:positionH relativeFrom="column">
+                  <wp:posOffset>170990</wp:posOffset>
+                </wp:positionH>
+                <wp:positionV relativeFrom="paragraph">
+                  <wp:posOffset>159730</wp:posOffset>
+                </wp:positionV>
+                <wp:extent cx="3048480" cy="19440"/>
+                <wp:effectExtent l="38100" t="38100" r="38100" b="38100"/>
+                <wp:wrapNone/>
+                <wp:docPr id="1077541795" name="Ink 12"/>
+                <wp:cNvGraphicFramePr/>
+                <a:graphic xmlns:a="http://schemas.openxmlformats.org/drawingml/2006/main">
+                  <a:graphicData uri="http://schemas.microsoft.com/office/word/2010/wordprocessingInk">
+                    <w14:contentPart bwMode="auto" r:id="rId72">
+                      <w14:nvContentPartPr>
+                        <w14:cNvContentPartPr/>
+                      </w14:nvContentPartPr>
+                      <w14:xfrm>
+                        <a:off x="0" y="0"/>
+                        <a:ext cx="3048480" cy="19440"/>
+                      </w14:xfrm>
+                    </w14:contentPart>
+                  </a:graphicData>
+                </a:graphic>
+              </wp:anchor>
+            </w:drawing>
+          </mc:Choice>
+          <mc:Fallback>
+            <w:pict>
+              <v:shape w14:anchorId="3FBDBC32" id="Ink 12" o:spid="_x0000_s1026" type="#_x0000_t75" style="position:absolute;margin-left:12.95pt;margin-top:12.1pt;width:241.05pt;height:2.55pt;z-index:251669504;visibility:visible;mso-wrap-style:square;mso-wrap-distance-left:9pt;mso-wrap-distance-top:0;mso-wrap-distance-right:9pt;mso-wrap-distance-bottom:0;mso-position-horizontal:absolute;mso-position-horizontal-relative:text;mso-position-vertical:absolute;mso-position-vertical-relative:text" o:gfxdata="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">
+                <v:imagedata r:id="rId73" o:title=""/>
+              </v:shape>
+            </w:pict>
+          </mc:Fallback>
+        </mc:AlternateContent>
+      </w:r>
+      <w:r>
+        <w:rPr>
+          <w:noProof/>
+        </w:rPr>
+        <mc:AlternateContent>
+          <mc:Choice Requires="wpi">
+            <w:drawing>
+              <wp:anchor distT="0" distB="0" distL="114300" distR="114300" simplePos="0" relativeHeight="251667456" behindDoc="0" locked="0" layoutInCell="1" allowOverlap="1" wp14:anchorId="732B2021" wp14:editId="7C17878F">
+                <wp:simplePos x="0" y="0"/>
+                <wp:positionH relativeFrom="column">
+                  <wp:posOffset>158030</wp:posOffset>
+                </wp:positionH>
+                <wp:positionV relativeFrom="paragraph">
+                  <wp:posOffset>162970</wp:posOffset>
+                </wp:positionV>
+                <wp:extent cx="26280" cy="143280"/>
+                <wp:effectExtent l="38100" t="38100" r="50165" b="47625"/>
+                <wp:wrapNone/>
+                <wp:docPr id="1351030505" name="Ink 10"/>
+                <wp:cNvGraphicFramePr/>
+                <a:graphic xmlns:a="http://schemas.openxmlformats.org/drawingml/2006/main">
+                  <a:graphicData uri="http://schemas.microsoft.com/office/word/2010/wordprocessingInk">
+                    <w14:contentPart bwMode="auto" r:id="rId74">
+                      <w14:nvContentPartPr>
+                        <w14:cNvContentPartPr/>
+                      </w14:nvContentPartPr>
+                      <w14:xfrm>
+                        <a:off x="0" y="0"/>
+                        <a:ext cx="26280" cy="143280"/>
+                      </w14:xfrm>
+                    </w14:contentPart>
+                  </a:graphicData>
+                </a:graphic>
+              </wp:anchor>
+            </w:drawing>
+          </mc:Choice>
+          <mc:Fallback>
+            <w:pict>
+              <v:shape w14:anchorId="1BD9B444" id="Ink 10" o:spid="_x0000_s1026" type="#_x0000_t75" style="position:absolute;margin-left:11.95pt;margin-top:12.35pt;width:3.05pt;height:12.3pt;z-index:251667456;visibility:visible;mso-wrap-style:square;mso-wrap-distance-left:9pt;mso-wrap-distance-top:0;mso-wrap-distance-right:9pt;mso-wrap-distance-bottom:0;mso-position-horizontal:absolute;mso-position-horizontal-relative:text;mso-position-vertical:absolute;mso-position-vertical-relative:text" o:gfxdata="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">
+                <v:imagedata r:id="rId75" o:title=""/>
+              </v:shape>
+            </w:pict>
+          </mc:Fallback>
+        </mc:AlternateContent>
+      </w:r>
+      <w:r>
+        <w:rPr>
+          <w:noProof/>
+        </w:rPr>
+        <mc:AlternateContent>
+          <mc:Choice Requires="wpi">
+            <w:drawing>
+              <wp:anchor distT="0" distB="0" distL="114300" distR="114300" simplePos="0" relativeHeight="251666432" behindDoc="0" locked="0" layoutInCell="1" allowOverlap="1" wp14:anchorId="0BE72F1A" wp14:editId="45DAA7C0">
+                <wp:simplePos x="0" y="0"/>
+                <wp:positionH relativeFrom="column">
+                  <wp:posOffset>177165</wp:posOffset>
+                </wp:positionH>
+                <wp:positionV relativeFrom="paragraph">
+                  <wp:posOffset>318135</wp:posOffset>
+                </wp:positionV>
+                <wp:extent cx="3030220" cy="635"/>
+                <wp:effectExtent l="38100" t="38100" r="36830" b="37465"/>
+                <wp:wrapNone/>
+                <wp:docPr id="2037060603" name="Ink 8"/>
+                <wp:cNvGraphicFramePr/>
+                <a:graphic xmlns:a="http://schemas.openxmlformats.org/drawingml/2006/main">
+                  <a:graphicData uri="http://schemas.microsoft.com/office/word/2010/wordprocessingInk">
+                    <w14:contentPart bwMode="auto" r:id="rId76">
+                      <w14:nvContentPartPr>
+                        <w14:cNvContentPartPr/>
+                      </w14:nvContentPartPr>
+                      <w14:xfrm>
+                        <a:off x="0" y="0"/>
+                        <a:ext cx="3030220" cy="635"/>
+                      </w14:xfrm>
+                    </w14:contentPart>
+                  </a:graphicData>
+                </a:graphic>
+                <wp14:sizeRelH relativeFrom="margin">
+                  <wp14:pctWidth>0</wp14:pctWidth>
+                </wp14:sizeRelH>
+                <wp14:sizeRelV relativeFrom="margin">
+                  <wp14:pctHeight>0</wp14:pctHeight>
+                </wp14:sizeRelV>
+              </wp:anchor>
+            </w:drawing>
+          </mc:Choice>
+          <mc:Fallback>
+            <w:pict>
+              <v:shape w14:anchorId="485AA61A" id="Ink 8" o:spid="_x0000_s1026" type="#_x0000_t75" style="position:absolute;margin-left:13.45pt;margin-top:24.2pt;width:239.55pt;height:1.75pt;z-index:251666432;visibility:visible;mso-wrap-style:square;mso-width-percent:0;mso-height-percent:0;mso-wrap-distance-left:9pt;mso-wrap-distance-top:0;mso-wrap-distance-right:9pt;mso-wrap-distance-bottom:0;mso-position-horizontal:absolute;mso-position-horizontal-relative:text;mso-position-vertical:absolute;mso-position-vertical-relative:text;mso-width-percent:0;mso-height-percent:0;mso-width-relative:margin;mso-height-relative:margin" o:gfxdata="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">
+                <v:imagedata r:id="rId77" o:title=""/>
+              </v:shape>
+            </w:pict>
+          </mc:Fallback>
+        </mc:AlternateContent>
+      </w:r>
+      <w:r>
+        <w:rPr>
+          <w:noProof/>
+        </w:rPr>
+        <w:drawing>
+          <wp:inline distT="0" distB="0" distL="0" distR="0" wp14:anchorId="563D98A7" wp14:editId="36270D93">
+            <wp:extent cx="5943600" cy="1692910"/>
+            <wp:effectExtent l="0" t="0" r="0" b="2540"/>
+            <wp:docPr id="1445313109" name="Picture 1"/>
+            <wp:cNvGraphicFramePr>
+              <a:graphicFrameLocks xmlns:a="http://schemas.openxmlformats.org/drawingml/2006/main" noChangeAspect="1"/>
+            </wp:cNvGraphicFramePr>
+            <a:graphic xmlns:a="http://schemas.openxmlformats.org/drawingml/2006/main">
+              <a:graphicData uri="http://schemas.openxmlformats.org/drawingml/2006/picture">
+                <pic:pic xmlns:pic="http://schemas.openxmlformats.org/drawingml/2006/picture">
+                  <pic:nvPicPr>
+                    <pic:cNvPr id="1445313109" name=""/>
+                    <pic:cNvPicPr/>
+                  </pic:nvPicPr>
+                  <pic:blipFill>
+                    <a:blip r:embed="rId78"/>
+                    <a:stretch>
+                      <a:fillRect/>
+                    </a:stretch>
+                  </pic:blipFill>
+                  <pic:spPr>
+                    <a:xfrm>
+                      <a:off x="0" y="0"/>
+                      <a:ext cx="5943600" cy="1692910"/>
+                    </a:xfrm>
+                    <a:prstGeom prst="rect">
+                      <a:avLst/>
+                    </a:prstGeom>
+                  </pic:spPr>
+                </pic:pic>
+              </a:graphicData>
+            </a:graphic>
+          </wp:inline>
+        </w:drawing>
+      </w:r>
+    </w:p>
+    <w:p>
+      <w:r>
+        <w:t>(</w:t>
+      </w:r>
+      <w:proofErr w:type="spellStart"/>
+      <w:r>
+        <w:t>wait</w:t>
+      </w:r>
+      <w:proofErr w:type="spellEnd"/>
+      <w:r>
+        <w:t xml:space="preserve"> </w:t>
+      </w:r>
+      <w:proofErr w:type="spellStart"/>
+      <w:r>
+        <w:t>nvm</w:t>
+      </w:r>
+      <w:proofErr w:type="spellEnd"/>
+      <w:r>
+        <w:t xml:space="preserve"> jeg trenger DATAEN)</w:t>
+      </w:r>
+    </w:p>
+    <w:p>
+      <w:pPr>
+        <w:rPr>
+          <w:b/>
+          <w:bCs/>
+        </w:rPr>
+      </w:pPr>
+      <w:r>
+        <w:rPr>
+          <w:b/>
+          <w:bCs/>
+        </w:rPr>
+        <w:lastRenderedPageBreak/>
+        <w:t xml:space="preserve">Lime inn data i </w:t>
+      </w:r>
+      <w:proofErr w:type="spellStart"/>
+      <w:r>
+        <w:rPr>
+          <w:b/>
+          <w:bCs/>
+        </w:rPr>
+        <w:t>mariadb</w:t>
+      </w:r>
+      <w:proofErr w:type="spellEnd"/>
+      <w:r>
+        <w:rPr>
+          <w:b/>
+          <w:bCs/>
+        </w:rPr>
+        <w:t xml:space="preserve"> (faktiske infoen):</w:t>
+      </w:r>
+    </w:p>
+    <w:p>
+      <w:r>
+        <w:rPr>
+          <w:noProof/>
+        </w:rPr>
+        <w:drawing>
+          <wp:inline distT="0" distB="0" distL="0" distR="0" wp14:anchorId="03960BD3" wp14:editId="6AA015C2">
+            <wp:extent cx="4648200" cy="1206248"/>
+            <wp:effectExtent l="0" t="0" r="0" b="0"/>
+            <wp:docPr id="144771286" name="Picture 1"/>
+            <wp:cNvGraphicFramePr>
+              <a:graphicFrameLocks xmlns:a="http://schemas.openxmlformats.org/drawingml/2006/main" noChangeAspect="1"/>
+            </wp:cNvGraphicFramePr>
+            <a:graphic xmlns:a="http://schemas.openxmlformats.org/drawingml/2006/main">
+              <a:graphicData uri="http://schemas.openxmlformats.org/drawingml/2006/picture">
+                <pic:pic xmlns:pic="http://schemas.openxmlformats.org/drawingml/2006/picture">
+                  <pic:nvPicPr>
+                    <pic:cNvPr id="144771286" name=""/>
+                    <pic:cNvPicPr/>
+                  </pic:nvPicPr>
+                  <pic:blipFill>
+                    <a:blip r:embed="rId79"/>
+                    <a:stretch>
+                      <a:fillRect/>
+                    </a:stretch>
+                  </pic:blipFill>
+                  <pic:spPr>
+                    <a:xfrm>
+                      <a:off x="0" y="0"/>
+                      <a:ext cx="4666228" cy="1210926"/>
+                    </a:xfrm>
+                    <a:prstGeom prst="rect">
+                      <a:avLst/>
+                    </a:prstGeom>
+                  </pic:spPr>
+                </pic:pic>
+              </a:graphicData>
+            </a:graphic>
+          </wp:inline>
+        </w:drawing>
+      </w:r>
+    </w:p>
+    <w:p>
+      <w:r>
+        <w:rPr>
+          <w:noProof/>
+        </w:rPr>
+        <w:drawing>
+          <wp:inline distT="0" distB="0" distL="0" distR="0" wp14:anchorId="729DBC17" wp14:editId="5799BA67">
+            <wp:extent cx="4640347" cy="1548765"/>
+            <wp:effectExtent l="0" t="0" r="8255" b="0"/>
+            <wp:docPr id="1048275440" name="Picture 1"/>
+            <wp:cNvGraphicFramePr>
+              <a:graphicFrameLocks xmlns:a="http://schemas.openxmlformats.org/drawingml/2006/main" noChangeAspect="1"/>
+            </wp:cNvGraphicFramePr>
+            <a:graphic xmlns:a="http://schemas.openxmlformats.org/drawingml/2006/main">
+              <a:graphicData uri="http://schemas.openxmlformats.org/drawingml/2006/picture">
+                <pic:pic xmlns:pic="http://schemas.openxmlformats.org/drawingml/2006/picture">
+                  <pic:nvPicPr>
+                    <pic:cNvPr id="1048275440" name=""/>
+                    <pic:cNvPicPr/>
+                  </pic:nvPicPr>
+                  <pic:blipFill>
+                    <a:blip r:embed="rId80"/>
+                    <a:stretch>
+                      <a:fillRect/>
+                    </a:stretch>
+                  </pic:blipFill>
+                  <pic:spPr>
+                    <a:xfrm>
+                      <a:off x="0" y="0"/>
+                      <a:ext cx="4686922" cy="1564310"/>
+                    </a:xfrm>
+                    <a:prstGeom prst="rect">
+                      <a:avLst/>
+                    </a:prstGeom>
+                  </pic:spPr>
+                </pic:pic>
+              </a:graphicData>
+            </a:graphic>
+          </wp:inline>
+        </w:drawing>
+      </w:r>
+    </w:p>
+    <w:p>
+      <w:r>
+        <w:rPr>
+          <w:noProof/>
+        </w:rPr>
+        <w:drawing>
+          <wp:inline distT="0" distB="0" distL="0" distR="0" wp14:anchorId="3CFD2D6A" wp14:editId="09235DEE">
+            <wp:extent cx="4639945" cy="1344394"/>
+            <wp:effectExtent l="0" t="0" r="8255" b="8255"/>
+            <wp:docPr id="1435328580" name="Picture 1"/>
+            <wp:cNvGraphicFramePr>
+              <a:graphicFrameLocks xmlns:a="http://schemas.openxmlformats.org/drawingml/2006/main" noChangeAspect="1"/>
+            </wp:cNvGraphicFramePr>
+            <a:graphic xmlns:a="http://schemas.openxmlformats.org/drawingml/2006/main">
+              <a:graphicData uri="http://schemas.openxmlformats.org/drawingml/2006/picture">
+                <pic:pic xmlns:pic="http://schemas.openxmlformats.org/drawingml/2006/picture">
+                  <pic:nvPicPr>
+                    <pic:cNvPr id="1435328580" name=""/>
+                    <pic:cNvPicPr/>
+                  </pic:nvPicPr>
+                  <pic:blipFill>
+                    <a:blip r:embed="rId81"/>
+                    <a:stretch>
+                      <a:fillRect/>
+                    </a:stretch>
+                  </pic:blipFill>
+                  <pic:spPr>
+                    <a:xfrm>
+                      <a:off x="0" y="0"/>
+                      <a:ext cx="4672745" cy="1353898"/>
+                    </a:xfrm>
+                    <a:prstGeom prst="rect">
+                      <a:avLst/>
+                    </a:prstGeom>
+                  </pic:spPr>
+                </pic:pic>
+              </a:graphicData>
+            </a:graphic>
+          </wp:inline>
+        </w:drawing>
+      </w:r>
+    </w:p>
+    <w:p>
+      <w:r>
+        <w:rPr>
+          <w:noProof/>
+        </w:rPr>
+        <w:drawing>
+          <wp:inline distT="0" distB="0" distL="0" distR="0" wp14:anchorId="473AA4D7" wp14:editId="53317734">
+            <wp:extent cx="4832350" cy="1174530"/>
+            <wp:effectExtent l="0" t="0" r="6350" b="6985"/>
+            <wp:docPr id="872214891" name="Picture 1"/>
+            <wp:cNvGraphicFramePr>
+              <a:graphicFrameLocks xmlns:a="http://schemas.openxmlformats.org/drawingml/2006/main" noChangeAspect="1"/>
+            </wp:cNvGraphicFramePr>
+            <a:graphic xmlns:a="http://schemas.openxmlformats.org/drawingml/2006/main">
+              <a:graphicData uri="http://schemas.openxmlformats.org/drawingml/2006/picture">
+                <pic:pic xmlns:pic="http://schemas.openxmlformats.org/drawingml/2006/picture">
+                  <pic:nvPicPr>
+                    <pic:cNvPr id="872214891" name=""/>
+                    <pic:cNvPicPr/>
+                  </pic:nvPicPr>
+                  <pic:blipFill>
+                    <a:blip r:embed="rId82"/>
+                    <a:stretch>
+                      <a:fillRect/>
+                    </a:stretch>
+                  </pic:blipFill>
+                  <pic:spPr>
+                    <a:xfrm>
+                      <a:off x="0" y="0"/>
+                      <a:ext cx="4841273" cy="1176699"/>
+                    </a:xfrm>
+                    <a:prstGeom prst="rect">
+                      <a:avLst/>
+                    </a:prstGeom>
+                  </pic:spPr>
+                </pic:pic>
+              </a:graphicData>
+            </a:graphic>
+          </wp:inline>
+        </w:drawing>
+      </w:r>
+    </w:p>
+    <w:p>
+      <w:r>
+        <w:rPr>
+          <w:noProof/>
+        </w:rPr>
+        <w:drawing>
+          <wp:inline distT="0" distB="0" distL="0" distR="0" wp14:anchorId="7A2B837B" wp14:editId="726F3B5D">
+            <wp:extent cx="3746500" cy="1438559"/>
+            <wp:effectExtent l="0" t="0" r="6350" b="9525"/>
+            <wp:docPr id="903766470" name="Picture 1"/>
+            <wp:cNvGraphicFramePr>
+              <a:graphicFrameLocks xmlns:a="http://schemas.openxmlformats.org/drawingml/2006/main" noChangeAspect="1"/>
+            </wp:cNvGraphicFramePr>
+            <a:graphic xmlns:a="http://schemas.openxmlformats.org/drawingml/2006/main">
+              <a:graphicData uri="http://schemas.openxmlformats.org/drawingml/2006/picture">
+                <pic:pic xmlns:pic="http://schemas.openxmlformats.org/drawingml/2006/picture">
+                  <pic:nvPicPr>
+                    <pic:cNvPr id="903766470" name=""/>
+                    <pic:cNvPicPr/>
+                  </pic:nvPicPr>
+                  <pic:blipFill>
+                    <a:blip r:embed="rId83"/>
+                    <a:stretch>
+                      <a:fillRect/>
+                    </a:stretch>
+                  </pic:blipFill>
+                  <pic:spPr>
+                    <a:xfrm>
+                      <a:off x="0" y="0"/>
+                      <a:ext cx="3766604" cy="1446279"/>
+                    </a:xfrm>
+                    <a:prstGeom prst="rect">
+                      <a:avLst/>
+                    </a:prstGeom>
+                  </pic:spPr>
+                </pic:pic>
+              </a:graphicData>
+            </a:graphic>
+          </wp:inline>
+        </w:drawing>
+      </w:r>
+    </w:p>
+    <w:p>
+      <w:r>
+        <w:rPr>
+          <w:noProof/>
+        </w:rPr>
+        <w:lastRenderedPageBreak/>
+        <w:drawing>
+          <wp:inline distT="0" distB="0" distL="0" distR="0" wp14:anchorId="4AD5E0F8" wp14:editId="6CB49B1E">
+            <wp:extent cx="4648200" cy="1340330"/>
+            <wp:effectExtent l="0" t="0" r="0" b="0"/>
+            <wp:docPr id="1622658719" name="Picture 1"/>
+            <wp:cNvGraphicFramePr>
+              <a:graphicFrameLocks xmlns:a="http://schemas.openxmlformats.org/drawingml/2006/main" noChangeAspect="1"/>
+            </wp:cNvGraphicFramePr>
+            <a:graphic xmlns:a="http://schemas.openxmlformats.org/drawingml/2006/main">
+              <a:graphicData uri="http://schemas.openxmlformats.org/drawingml/2006/picture">
+                <pic:pic xmlns:pic="http://schemas.openxmlformats.org/drawingml/2006/picture">
+                  <pic:nvPicPr>
+                    <pic:cNvPr id="1622658719" name=""/>
+                    <pic:cNvPicPr/>
+                  </pic:nvPicPr>
+                  <pic:blipFill>
+                    <a:blip r:embed="rId84"/>
+                    <a:stretch>
+                      <a:fillRect/>
+                    </a:stretch>
+                  </pic:blipFill>
+                  <pic:spPr>
+                    <a:xfrm>
+                      <a:off x="0" y="0"/>
+                      <a:ext cx="4663586" cy="1344767"/>
+                    </a:xfrm>
+                    <a:prstGeom prst="rect">
+                      <a:avLst/>
+                    </a:prstGeom>
+                  </pic:spPr>
+                </pic:pic>
+              </a:graphicData>
+            </a:graphic>
+          </wp:inline>
+        </w:drawing>
+      </w:r>
+    </w:p>
+    <w:p>
+      <w:proofErr w:type="spellStart"/>
+      <w:r>
+        <w:t>Check</w:t>
+      </w:r>
+      <w:proofErr w:type="spellEnd"/>
+      <w:r>
+        <w:t>:</w:t>
+      </w:r>
+    </w:p>
+    <w:p>
+      <w:r>
+        <w:rPr>
+          <w:noProof/>
+        </w:rPr>
+        <w:drawing>
+          <wp:inline distT="0" distB="0" distL="0" distR="0" wp14:anchorId="36B60E31" wp14:editId="0688F83F">
+            <wp:extent cx="2806700" cy="1197045"/>
+            <wp:effectExtent l="0" t="0" r="0" b="3175"/>
+            <wp:docPr id="529095848" name="Picture 1"/>
+            <wp:cNvGraphicFramePr>
+              <a:graphicFrameLocks xmlns:a="http://schemas.openxmlformats.org/drawingml/2006/main" noChangeAspect="1"/>
+            </wp:cNvGraphicFramePr>
+            <a:graphic xmlns:a="http://schemas.openxmlformats.org/drawingml/2006/main">
+              <a:graphicData uri="http://schemas.openxmlformats.org/drawingml/2006/picture">
+                <pic:pic xmlns:pic="http://schemas.openxmlformats.org/drawingml/2006/picture">
+                  <pic:nvPicPr>
+                    <pic:cNvPr id="529095848" name=""/>
+                    <pic:cNvPicPr/>
+                  </pic:nvPicPr>
+                  <pic:blipFill>
+                    <a:blip r:embed="rId85"/>
+                    <a:stretch>
+                      <a:fillRect/>
+                    </a:stretch>
+                  </pic:blipFill>
+                  <pic:spPr>
+                    <a:xfrm>
+                      <a:off x="0" y="0"/>
+                      <a:ext cx="2824804" cy="1204766"/>
+                    </a:xfrm>
+                    <a:prstGeom prst="rect">
+                      <a:avLst/>
+                    </a:prstGeom>
+                  </pic:spPr>
+                </pic:pic>
+              </a:graphicData>
+            </a:graphic>
+          </wp:inline>
+        </w:drawing>
+      </w:r>
+      <w:r>
+        <w:rPr>
+          <w:noProof/>
+        </w:rPr>
+        <w:drawing>
+          <wp:inline distT="0" distB="0" distL="0" distR="0" wp14:anchorId="45DEE43F" wp14:editId="6DBDC50D">
+            <wp:extent cx="2755900" cy="1348801"/>
+            <wp:effectExtent l="0" t="0" r="6350" b="3810"/>
+            <wp:docPr id="1208018967" name="Picture 1"/>
+            <wp:cNvGraphicFramePr>
+              <a:graphicFrameLocks xmlns:a="http://schemas.openxmlformats.org/drawingml/2006/main" noChangeAspect="1"/>
+            </wp:cNvGraphicFramePr>
+            <a:graphic xmlns:a="http://schemas.openxmlformats.org/drawingml/2006/main">
+              <a:graphicData uri="http://schemas.openxmlformats.org/drawingml/2006/picture">
+                <pic:pic xmlns:pic="http://schemas.openxmlformats.org/drawingml/2006/picture">
+                  <pic:nvPicPr>
+                    <pic:cNvPr id="1208018967" name=""/>
+                    <pic:cNvPicPr/>
+                  </pic:nvPicPr>
+                  <pic:blipFill>
+                    <a:blip r:embed="rId86"/>
+                    <a:stretch>
+                      <a:fillRect/>
+                    </a:stretch>
+                  </pic:blipFill>
+                  <pic:spPr>
+                    <a:xfrm>
+                      <a:off x="0" y="0"/>
+                      <a:ext cx="2780109" cy="1360650"/>
+                    </a:xfrm>
+                    <a:prstGeom prst="rect">
+                      <a:avLst/>
+                    </a:prstGeom>
+                  </pic:spPr>
+                </pic:pic>
+              </a:graphicData>
+            </a:graphic>
+          </wp:inline>
+        </w:drawing>
+      </w:r>
+    </w:p>
+    <w:p>
+      <w:r>
+        <w:rPr>
+          <w:noProof/>
+        </w:rPr>
+        <w:drawing>
+          <wp:inline distT="0" distB="0" distL="0" distR="0" wp14:anchorId="31431135" wp14:editId="27F0F483">
+            <wp:extent cx="2270125" cy="1469895"/>
+            <wp:effectExtent l="0" t="0" r="0" b="0"/>
+            <wp:docPr id="1979227309" name="Picture 1"/>
+            <wp:cNvGraphicFramePr>
+              <a:graphicFrameLocks xmlns:a="http://schemas.openxmlformats.org/drawingml/2006/main" noChangeAspect="1"/>
+            </wp:cNvGraphicFramePr>
+            <a:graphic xmlns:a="http://schemas.openxmlformats.org/drawingml/2006/main">
+              <a:graphicData uri="http://schemas.openxmlformats.org/drawingml/2006/picture">
+                <pic:pic xmlns:pic="http://schemas.openxmlformats.org/drawingml/2006/picture">
+                  <pic:nvPicPr>
+                    <pic:cNvPr id="1979227309" name=""/>
+                    <pic:cNvPicPr/>
+                  </pic:nvPicPr>
+                  <pic:blipFill>
+                    <a:blip r:embed="rId87"/>
+                    <a:stretch>
+                      <a:fillRect/>
+                    </a:stretch>
+                  </pic:blipFill>
+                  <pic:spPr>
+                    <a:xfrm>
+                      <a:off x="0" y="0"/>
+                      <a:ext cx="2282231" cy="1477734"/>
+                    </a:xfrm>
+                    <a:prstGeom prst="rect">
+                      <a:avLst/>
+                    </a:prstGeom>
+                  </pic:spPr>
+                </pic:pic>
+              </a:graphicData>
+            </a:graphic>
+          </wp:inline>
+        </w:drawing>
+      </w:r>
+    </w:p>
+    <w:p/>
+    <w:p/>
+    <w:p/>
+    <w:p/>
+    <w:p/>
+    <w:p/>
+    <w:p/>
+    <w:p/>
+    <w:p/>
+    <w:p/>
+    <w:p/>
+    <w:p>
+      <w:r>
+        <w:lastRenderedPageBreak/>
+        <w:t>torsdag 29. januar 2026</w:t>
+      </w:r>
+    </w:p>
+    <w:p>
+      <w:r>
+        <w:t>Plan for i dag:</w:t>
+      </w:r>
+    </w:p>
+    <w:p>
+      <w:pPr>
+        <w:pStyle w:val="ListParagraph"/>
+        <w:numPr>
+          <w:ilvl w:val="0"/>
+          <w:numId w:val="1"/>
+        </w:numPr>
+        <w:rPr>
+          <w:b/>
+          <w:bCs/>
+          <w:strike/>
+        </w:rPr>
+      </w:pPr>
+      <w:proofErr w:type="spellStart"/>
+      <w:r>
+        <w:rPr>
+          <w:b/>
+          <w:bCs/>
+          <w:strike/>
+        </w:rPr>
+        <w:t>Figma</w:t>
+      </w:r>
+      <w:proofErr w:type="spellEnd"/>
+      <w:r>
+        <w:rPr>
+          <w:b/>
+          <w:bCs/>
+          <w:strike/>
+        </w:rPr>
+        <w:t xml:space="preserve"> design/</w:t>
+      </w:r>
+      <w:proofErr w:type="spellStart"/>
+      <w:r>
+        <w:rPr>
+          <w:b/>
+          <w:bCs/>
+          <w:strike/>
+        </w:rPr>
+        <w:t>sketch</w:t>
+      </w:r>
+      <w:proofErr w:type="spellEnd"/>
+    </w:p>
+    <w:p>
+      <w:pPr>
+        <w:pStyle w:val="ListParagraph"/>
+        <w:numPr>
+          <w:ilvl w:val="0"/>
+          <w:numId w:val="1"/>
+        </w:numPr>
+        <w:rPr>
+          <w:b/>
+          <w:bCs/>
+        </w:rPr>
+      </w:pPr>
+      <w:r>
+        <w:rPr>
+          <w:b/>
+          <w:bCs/>
+        </w:rPr>
+        <w:t xml:space="preserve">Linke til </w:t>
+      </w:r>
+      <w:proofErr w:type="spellStart"/>
+      <w:r>
+        <w:rPr>
+          <w:b/>
+          <w:bCs/>
+        </w:rPr>
+        <w:t>python</w:t>
+      </w:r>
+      <w:proofErr w:type="spellEnd"/>
+      <w:r>
+        <w:rPr>
+          <w:b/>
+          <w:bCs/>
+        </w:rPr>
+        <w:t xml:space="preserve"> med databasen (app.py)</w:t>
+      </w:r>
+    </w:p>
+    <w:p>
+      <w:pPr>
+        <w:pStyle w:val="ListParagraph"/>
+        <w:numPr>
+          <w:ilvl w:val="0"/>
+          <w:numId w:val="1"/>
+        </w:numPr>
+        <w:rPr>
+          <w:b/>
+          <w:bCs/>
+        </w:rPr>
+      </w:pPr>
+      <w:r>
+        <w:rPr>
+          <w:b/>
+          <w:bCs/>
+        </w:rPr>
+        <w:t>Sjekke at den kjører</w:t>
+      </w:r>
+    </w:p>
+    <w:p/>
+    <w:p>
+      <w:pPr>
+        <w:rPr>
+          <w:b/>
+          <w:bCs/>
+        </w:rPr>
+      </w:pPr>
+      <w:proofErr w:type="spellStart"/>
+      <w:r>
+        <w:rPr>
+          <w:b/>
+          <w:bCs/>
+        </w:rPr>
+        <w:t>Figma</w:t>
+      </w:r>
+      <w:proofErr w:type="spellEnd"/>
+      <w:r>
+        <w:rPr>
+          <w:b/>
+          <w:bCs/>
+        </w:rPr>
+        <w:t xml:space="preserve"> </w:t>
+      </w:r>
+      <w:proofErr w:type="spellStart"/>
+      <w:r>
+        <w:rPr>
+          <w:b/>
+          <w:bCs/>
+        </w:rPr>
+        <w:t>sketch</w:t>
+      </w:r>
+      <w:proofErr w:type="spellEnd"/>
+      <w:r>
+        <w:rPr>
+          <w:b/>
+          <w:bCs/>
+        </w:rPr>
+        <w:t>:</w:t>
+      </w:r>
+    </w:p>
+    <w:p>
+      <w:r>
+        <w:rPr>
+          <w:noProof/>
+        </w:rPr>
+        <w:drawing>
+          <wp:inline distT="0" distB="0" distL="0" distR="0" wp14:anchorId="47C6862D" wp14:editId="04999955">
+            <wp:extent cx="3707331" cy="1817226"/>
+            <wp:effectExtent l="0" t="0" r="7620" b="0"/>
+            <wp:docPr id="1543770800" name="Picture 1"/>
+            <wp:cNvGraphicFramePr>
+              <a:graphicFrameLocks xmlns:a="http://schemas.openxmlformats.org/drawingml/2006/main" noChangeAspect="1"/>
+            </wp:cNvGraphicFramePr>
+            <a:graphic xmlns:a="http://schemas.openxmlformats.org/drawingml/2006/main">
+              <a:graphicData uri="http://schemas.openxmlformats.org/drawingml/2006/picture">
+                <pic:pic xmlns:pic="http://schemas.openxmlformats.org/drawingml/2006/picture">
+                  <pic:nvPicPr>
+                    <pic:cNvPr id="1543770800" name=""/>
+                    <pic:cNvPicPr/>
+                  </pic:nvPicPr>
+                  <pic:blipFill>
+                    <a:blip r:embed="rId88"/>
+                    <a:stretch>
+                      <a:fillRect/>
+                    </a:stretch>
+                  </pic:blipFill>
+                  <pic:spPr>
+                    <a:xfrm>
+                      <a:off x="0" y="0"/>
+                      <a:ext cx="3714679" cy="1820828"/>
+                    </a:xfrm>
+                    <a:prstGeom prst="rect">
+                      <a:avLst/>
+                    </a:prstGeom>
+                  </pic:spPr>
+                </pic:pic>
+              </a:graphicData>
+            </a:graphic>
+          </wp:inline>
+        </w:drawing>
+      </w:r>
+    </w:p>
+    <w:p>
+      <w:r>
+        <w:t xml:space="preserve">Samme </w:t>
+      </w:r>
+      <w:proofErr w:type="spellStart"/>
+      <w:r>
+        <w:t>login</w:t>
+      </w:r>
+      <w:proofErr w:type="spellEnd"/>
+      <w:r>
+        <w:t>, men om man er «</w:t>
+      </w:r>
+      <w:proofErr w:type="spellStart"/>
+      <w:r>
+        <w:t>librarian</w:t>
+      </w:r>
+      <w:proofErr w:type="spellEnd"/>
+      <w:r>
+        <w:t>» (</w:t>
+      </w:r>
+      <w:proofErr w:type="spellStart"/>
+      <w:proofErr w:type="gramStart"/>
+      <w:r>
+        <w:t>admin</w:t>
+      </w:r>
+      <w:proofErr w:type="spellEnd"/>
+      <w:r>
+        <w:t xml:space="preserve"> )kommer</w:t>
+      </w:r>
+      <w:proofErr w:type="gramEnd"/>
+      <w:r>
+        <w:t xml:space="preserve"> man inn på en annen side enn bruker.</w:t>
+      </w:r>
+    </w:p>
+    <w:p>
+      <w:r>
+        <w:rPr>
+          <w:noProof/>
+        </w:rPr>
+        <w:drawing>
+          <wp:inline distT="0" distB="0" distL="0" distR="0" wp14:anchorId="0E8924CF" wp14:editId="51491E4E">
+            <wp:extent cx="3680749" cy="1914697"/>
+            <wp:effectExtent l="0" t="0" r="0" b="9525"/>
+            <wp:docPr id="1467931292" name="Picture 1"/>
+            <wp:cNvGraphicFramePr>
+              <a:graphicFrameLocks xmlns:a="http://schemas.openxmlformats.org/drawingml/2006/main" noChangeAspect="1"/>
+            </wp:cNvGraphicFramePr>
+            <a:graphic xmlns:a="http://schemas.openxmlformats.org/drawingml/2006/main">
+              <a:graphicData uri="http://schemas.openxmlformats.org/drawingml/2006/picture">
+                <pic:pic xmlns:pic="http://schemas.openxmlformats.org/drawingml/2006/picture">
+                  <pic:nvPicPr>
+                    <pic:cNvPr id="1467931292" name=""/>
+                    <pic:cNvPicPr/>
+                  </pic:nvPicPr>
+                  <pic:blipFill>
+                    <a:blip r:embed="rId89"/>
+                    <a:stretch>
+                      <a:fillRect/>
+                    </a:stretch>
+                  </pic:blipFill>
+                  <pic:spPr>
+                    <a:xfrm>
+                      <a:off x="0" y="0"/>
+                      <a:ext cx="3694839" cy="1922027"/>
+                    </a:xfrm>
+                    <a:prstGeom prst="rect">
+                      <a:avLst/>
+                    </a:prstGeom>
+                  </pic:spPr>
+                </pic:pic>
+              </a:graphicData>
+            </a:graphic>
+          </wp:inline>
+        </w:drawing>
+      </w:r>
+    </w:p>
+    <w:p>
+      <w:r>
+        <w:t>Et sted for å legge til bøker man vil ha (type handlekurv?)</w:t>
+      </w:r>
+    </w:p>
+    <w:p/>
+    <w:p>
+      <w:r>
+        <w:t xml:space="preserve">For nå skal jeg ha muligheten til å </w:t>
+      </w:r>
+      <w:r>
+        <w:t xml:space="preserve">låne bøker ved å trykke på </w:t>
+      </w:r>
+      <w:proofErr w:type="gramStart"/>
+      <w:r>
+        <w:t>de</w:t>
+      </w:r>
+      <w:r>
+        <w:t>…så</w:t>
+      </w:r>
+      <w:proofErr w:type="gramEnd"/>
+      <w:r>
+        <w:t xml:space="preserve"> kan jeg jobbe med det derfra.</w:t>
+      </w:r>
+    </w:p>
+    <w:p/>
+    <w:p/>
+    <w:p>
+      <w:r>
+        <w:lastRenderedPageBreak/>
+        <w:t>Python kode for å hente data:</w:t>
+      </w:r>
+    </w:p>
+    <w:p>
+      <w:pPr>
+        <w:rPr>
+          <w:b/>
+          <w:bCs/>
+        </w:rPr>
+      </w:pPr>
+      <w:r>
+        <w:rPr>
+          <w:b/>
+          <w:bCs/>
+          <w:noProof/>
+        </w:rPr>
+        <w:drawing>
+          <wp:inline distT="0" distB="0" distL="0" distR="0" wp14:anchorId="6B37BA87" wp14:editId="53FBBFFB">
+            <wp:extent cx="2544376" cy="1336876"/>
+            <wp:effectExtent l="0" t="0" r="8890" b="0"/>
+            <wp:docPr id="1349643128" name="Picture 1"/>
+            <wp:cNvGraphicFramePr>
+              <a:graphicFrameLocks xmlns:a="http://schemas.openxmlformats.org/drawingml/2006/main" noChangeAspect="1"/>
+            </wp:cNvGraphicFramePr>
+            <a:graphic xmlns:a="http://schemas.openxmlformats.org/drawingml/2006/main">
+              <a:graphicData uri="http://schemas.openxmlformats.org/drawingml/2006/picture">
+                <pic:pic xmlns:pic="http://schemas.openxmlformats.org/drawingml/2006/picture">
+                  <pic:nvPicPr>
+                    <pic:cNvPr id="1349643128" name=""/>
+                    <pic:cNvPicPr/>
+                  </pic:nvPicPr>
+                  <pic:blipFill>
+                    <a:blip r:embed="rId90"/>
+                    <a:stretch>
+                      <a:fillRect/>
+                    </a:stretch>
+                  </pic:blipFill>
+                  <pic:spPr>
+                    <a:xfrm>
+                      <a:off x="0" y="0"/>
+                      <a:ext cx="2553348" cy="1341590"/>
+                    </a:xfrm>
+                    <a:prstGeom prst="rect">
+                      <a:avLst/>
+                    </a:prstGeom>
+                  </pic:spPr>
+                </pic:pic>
+              </a:graphicData>
+            </a:graphic>
+          </wp:inline>
+        </w:drawing>
+      </w:r>
+    </w:p>
+    <w:p>
+      <w:proofErr w:type="spellStart"/>
+      <w:r>
+        <w:t>Activate</w:t>
+      </w:r>
+      <w:proofErr w:type="spellEnd"/>
+      <w:r>
+        <w:t xml:space="preserve"> </w:t>
+      </w:r>
+      <w:proofErr w:type="spellStart"/>
+      <w:r>
+        <w:t>venv</w:t>
+      </w:r>
+      <w:proofErr w:type="spellEnd"/>
+      <w:r>
+        <w:t xml:space="preserve"> </w:t>
+      </w:r>
+      <w:r>
+        <w:rPr>
+          <w:noProof/>
+        </w:rPr>
+        <w:drawing>
+          <wp:inline distT="0" distB="0" distL="0" distR="0" wp14:anchorId="7C00F299" wp14:editId="4B67BF6F">
+            <wp:extent cx="1360025" cy="296135"/>
+            <wp:effectExtent l="0" t="0" r="0" b="8890"/>
+            <wp:docPr id="690173417" name="Picture 1"/>
+            <wp:cNvGraphicFramePr>
+              <a:graphicFrameLocks xmlns:a="http://schemas.openxmlformats.org/drawingml/2006/main" noChangeAspect="1"/>
+            </wp:cNvGraphicFramePr>
+            <a:graphic xmlns:a="http://schemas.openxmlformats.org/drawingml/2006/main">
+              <a:graphicData uri="http://schemas.openxmlformats.org/drawingml/2006/picture">
+                <pic:pic xmlns:pic="http://schemas.openxmlformats.org/drawingml/2006/picture">
+                  <pic:nvPicPr>
+                    <pic:cNvPr id="690173417" name=""/>
+                    <pic:cNvPicPr/>
+                  </pic:nvPicPr>
+                  <pic:blipFill>
+                    <a:blip r:embed="rId91"/>
+                    <a:stretch>
+                      <a:fillRect/>
+                    </a:stretch>
+                  </pic:blipFill>
+                  <pic:spPr>
+                    <a:xfrm>
+                      <a:off x="0" y="0"/>
+                      <a:ext cx="1387523" cy="302123"/>
+                    </a:xfrm>
+                    <a:prstGeom prst="rect">
+                      <a:avLst/>
+                    </a:prstGeom>
+                  </pic:spPr>
+                </pic:pic>
+              </a:graphicData>
+            </a:graphic>
+          </wp:inline>
+        </w:drawing>
+      </w:r>
+    </w:p>
+    <w:p>
+      <w:r>
+        <w:rPr>
+          <w:noProof/>
+        </w:rPr>
+        <w:drawing>
+          <wp:inline distT="0" distB="0" distL="0" distR="0" wp14:anchorId="47E07109" wp14:editId="45D081DE">
+            <wp:extent cx="3443468" cy="1576417"/>
+            <wp:effectExtent l="0" t="0" r="5080" b="5080"/>
+            <wp:docPr id="129619013" name="Picture 1"/>
+            <wp:cNvGraphicFramePr>
+              <a:graphicFrameLocks xmlns:a="http://schemas.openxmlformats.org/drawingml/2006/main" noChangeAspect="1"/>
+            </wp:cNvGraphicFramePr>
+            <a:graphic xmlns:a="http://schemas.openxmlformats.org/drawingml/2006/main">
+              <a:graphicData uri="http://schemas.openxmlformats.org/drawingml/2006/picture">
+                <pic:pic xmlns:pic="http://schemas.openxmlformats.org/drawingml/2006/picture">
+                  <pic:nvPicPr>
+                    <pic:cNvPr id="129619013" name=""/>
+                    <pic:cNvPicPr/>
+                  </pic:nvPicPr>
+                  <pic:blipFill>
+                    <a:blip r:embed="rId92"/>
+                    <a:stretch>
+                      <a:fillRect/>
+                    </a:stretch>
+                  </pic:blipFill>
+                  <pic:spPr>
+                    <a:xfrm>
+                      <a:off x="0" y="0"/>
+                      <a:ext cx="3456439" cy="1582355"/>
+                    </a:xfrm>
+                    <a:prstGeom prst="rect">
+                      <a:avLst/>
+                    </a:prstGeom>
+                  </pic:spPr>
+                </pic:pic>
+              </a:graphicData>
+            </a:graphic>
+          </wp:inline>
+        </w:drawing>
+      </w:r>
+    </w:p>
+    <w:p>
+      <w:r>
+        <w:rPr>
+          <w:noProof/>
+        </w:rPr>
+        <w:drawing>
+          <wp:inline distT="0" distB="0" distL="0" distR="0" wp14:anchorId="19F59126" wp14:editId="4F4C3D78">
+            <wp:extent cx="3442970" cy="1592005"/>
+            <wp:effectExtent l="0" t="0" r="5080" b="8255"/>
+            <wp:docPr id="498467780" name="Picture 1"/>
+            <wp:cNvGraphicFramePr>
+              <a:graphicFrameLocks xmlns:a="http://schemas.openxmlformats.org/drawingml/2006/main" noChangeAspect="1"/>
+            </wp:cNvGraphicFramePr>
+            <a:graphic xmlns:a="http://schemas.openxmlformats.org/drawingml/2006/main">
+              <a:graphicData uri="http://schemas.openxmlformats.org/drawingml/2006/picture">
+                <pic:pic xmlns:pic="http://schemas.openxmlformats.org/drawingml/2006/picture">
+                  <pic:nvPicPr>
+                    <pic:cNvPr id="498467780" name=""/>
+                    <pic:cNvPicPr/>
+                  </pic:nvPicPr>
+                  <pic:blipFill>
+                    <a:blip r:embed="rId93"/>
+                    <a:stretch>
+                      <a:fillRect/>
+                    </a:stretch>
+                  </pic:blipFill>
+                  <pic:spPr>
+                    <a:xfrm>
+                      <a:off x="0" y="0"/>
+                      <a:ext cx="3465028" cy="1602204"/>
+                    </a:xfrm>
+                    <a:prstGeom prst="rect">
+                      <a:avLst/>
+                    </a:prstGeom>
+                  </pic:spPr>
+                </pic:pic>
+              </a:graphicData>
+            </a:graphic>
+          </wp:inline>
+        </w:drawing>
+      </w:r>
+    </w:p>
+    <w:p>
+      <w:r>
+        <w:rPr>
+          <w:noProof/>
+        </w:rPr>
+        <w:drawing>
+          <wp:inline distT="0" distB="0" distL="0" distR="0" wp14:anchorId="4A9F10D6" wp14:editId="644E58B7">
+            <wp:extent cx="3442970" cy="1392638"/>
+            <wp:effectExtent l="0" t="0" r="5080" b="0"/>
+            <wp:docPr id="1806978288" name="Picture 1"/>
+            <wp:cNvGraphicFramePr>
+              <a:graphicFrameLocks xmlns:a="http://schemas.openxmlformats.org/drawingml/2006/main" noChangeAspect="1"/>
+            </wp:cNvGraphicFramePr>
+            <a:graphic xmlns:a="http://schemas.openxmlformats.org/drawingml/2006/main">
+              <a:graphicData uri="http://schemas.openxmlformats.org/drawingml/2006/picture">
+                <pic:pic xmlns:pic="http://schemas.openxmlformats.org/drawingml/2006/picture">
+                  <pic:nvPicPr>
+                    <pic:cNvPr id="1806978288" name=""/>
+                    <pic:cNvPicPr/>
+                  </pic:nvPicPr>
+                  <pic:blipFill>
+                    <a:blip r:embed="rId94"/>
+                    <a:stretch>
+                      <a:fillRect/>
+                    </a:stretch>
+                  </pic:blipFill>
+                  <pic:spPr>
+                    <a:xfrm>
+                      <a:off x="0" y="0"/>
+                      <a:ext cx="3474224" cy="1405280"/>
+                    </a:xfrm>
+                    <a:prstGeom prst="rect">
+                      <a:avLst/>
+                    </a:prstGeom>
+                  </pic:spPr>
+                </pic:pic>
+              </a:graphicData>
+            </a:graphic>
+          </wp:inline>
+        </w:drawing>
+      </w:r>
+    </w:p>
+    <w:p>
+      <w:r>
+        <w:t xml:space="preserve">(jeg vil legge til at </w:t>
+      </w:r>
+      <w:proofErr w:type="spellStart"/>
+      <w:r>
+        <w:t>librarian</w:t>
+      </w:r>
+      <w:proofErr w:type="spellEnd"/>
+      <w:r>
+        <w:t xml:space="preserve"> kan legge til nye bøker</w:t>
+      </w:r>
+      <w:r>
+        <w:t>)</w:t>
+      </w:r>
+    </w:p>
+    <w:p>
+      <w:r>
+        <w:rPr>
+          <w:noProof/>
+        </w:rPr>
+        <w:lastRenderedPageBreak/>
+        <w:drawing>
+          <wp:inline distT="0" distB="0" distL="0" distR="0" wp14:anchorId="2810655A" wp14:editId="0E334BA9">
+            <wp:extent cx="2332299" cy="1264106"/>
+            <wp:effectExtent l="0" t="0" r="0" b="0"/>
+            <wp:docPr id="432650519" name="Picture 1"/>
+            <wp:cNvGraphicFramePr>
+              <a:graphicFrameLocks xmlns:a="http://schemas.openxmlformats.org/drawingml/2006/main" noChangeAspect="1"/>
+            </wp:cNvGraphicFramePr>
+            <a:graphic xmlns:a="http://schemas.openxmlformats.org/drawingml/2006/main">
+              <a:graphicData uri="http://schemas.openxmlformats.org/drawingml/2006/picture">
+                <pic:pic xmlns:pic="http://schemas.openxmlformats.org/drawingml/2006/picture">
+                  <pic:nvPicPr>
+                    <pic:cNvPr id="432650519" name=""/>
+                    <pic:cNvPicPr/>
+                  </pic:nvPicPr>
+                  <pic:blipFill>
+                    <a:blip r:embed="rId95"/>
+                    <a:stretch>
+                      <a:fillRect/>
+                    </a:stretch>
+                  </pic:blipFill>
+                  <pic:spPr>
+                    <a:xfrm>
+                      <a:off x="0" y="0"/>
+                      <a:ext cx="2336712" cy="1266498"/>
+                    </a:xfrm>
+                    <a:prstGeom prst="rect">
+                      <a:avLst/>
+                    </a:prstGeom>
+                  </pic:spPr>
+                </pic:pic>
+              </a:graphicData>
+            </a:graphic>
+          </wp:inline>
+        </w:drawing>
+      </w:r>
+    </w:p>
+    <w:p>
+      <w:r>
+        <w:t>…</w:t>
+      </w:r>
+    </w:p>
+    <w:p>
+      <w:r>
+        <w:t xml:space="preserve">I </w:t>
+      </w:r>
+      <w:proofErr w:type="spellStart"/>
+      <w:r>
+        <w:t>forgot</w:t>
+      </w:r>
+      <w:proofErr w:type="spellEnd"/>
+      <w:r>
+        <w:t xml:space="preserve"> </w:t>
+      </w:r>
+      <w:proofErr w:type="spellStart"/>
+      <w:r>
+        <w:t>about</w:t>
+      </w:r>
+      <w:proofErr w:type="spellEnd"/>
+      <w:r>
+        <w:t xml:space="preserve"> </w:t>
+      </w:r>
+      <w:proofErr w:type="spellStart"/>
+      <w:r>
+        <w:t>the</w:t>
+      </w:r>
+      <w:proofErr w:type="spellEnd"/>
+      <w:r>
+        <w:t xml:space="preserve"> </w:t>
+      </w:r>
+      <w:proofErr w:type="spellStart"/>
+      <w:r>
+        <w:t>password</w:t>
+      </w:r>
+      <w:proofErr w:type="spellEnd"/>
+      <w:r>
+        <w:t xml:space="preserve"> for </w:t>
+      </w:r>
+      <w:proofErr w:type="spellStart"/>
+      <w:r>
+        <w:t>each</w:t>
+      </w:r>
+      <w:proofErr w:type="spellEnd"/>
+      <w:r>
+        <w:t xml:space="preserve"> </w:t>
+      </w:r>
+      <w:proofErr w:type="gramStart"/>
+      <w:r>
+        <w:t>person….</w:t>
+      </w:r>
+      <w:proofErr w:type="gramEnd"/>
+      <w:r>
+        <w:t xml:space="preserve">. </w:t>
+      </w:r>
+      <w:proofErr w:type="spellStart"/>
+      <w:r>
+        <w:t>uhhhh</w:t>
+      </w:r>
+      <w:proofErr w:type="spellEnd"/>
+      <w:r>
+        <w:t xml:space="preserve"> </w:t>
+      </w:r>
+      <w:proofErr w:type="spellStart"/>
+      <w:r>
+        <w:t>oh</w:t>
+      </w:r>
+      <w:proofErr w:type="spellEnd"/>
+      <w:r>
+        <w:t xml:space="preserve"> and </w:t>
+      </w:r>
+      <w:proofErr w:type="spellStart"/>
+      <w:r>
+        <w:t>also</w:t>
+      </w:r>
+      <w:proofErr w:type="spellEnd"/>
+      <w:r>
+        <w:t xml:space="preserve"> </w:t>
+      </w:r>
+      <w:proofErr w:type="spellStart"/>
+      <w:r>
+        <w:t>hte</w:t>
+      </w:r>
+      <w:proofErr w:type="spellEnd"/>
+      <w:r>
+        <w:t xml:space="preserve"> </w:t>
+      </w:r>
+      <w:proofErr w:type="spellStart"/>
+      <w:r>
+        <w:t>fact</w:t>
+      </w:r>
+      <w:proofErr w:type="spellEnd"/>
+      <w:r>
+        <w:t xml:space="preserve"> </w:t>
+      </w:r>
+      <w:proofErr w:type="spellStart"/>
+      <w:r>
+        <w:t>that</w:t>
+      </w:r>
+      <w:proofErr w:type="spellEnd"/>
+      <w:r>
+        <w:t xml:space="preserve"> I </w:t>
+      </w:r>
+      <w:proofErr w:type="spellStart"/>
+      <w:r>
+        <w:t>need</w:t>
+      </w:r>
+      <w:proofErr w:type="spellEnd"/>
+      <w:r>
+        <w:t xml:space="preserve"> to </w:t>
+      </w:r>
+      <w:proofErr w:type="spellStart"/>
+      <w:r>
+        <w:t>differenciate</w:t>
+      </w:r>
+      <w:proofErr w:type="spellEnd"/>
+      <w:r>
+        <w:t xml:space="preserve"> </w:t>
+      </w:r>
+      <w:proofErr w:type="spellStart"/>
+      <w:r>
+        <w:t>between</w:t>
+      </w:r>
+      <w:proofErr w:type="spellEnd"/>
+      <w:r>
+        <w:t xml:space="preserve"> kunder and </w:t>
+      </w:r>
+      <w:proofErr w:type="spellStart"/>
+      <w:r>
+        <w:t>librarian</w:t>
+      </w:r>
+      <w:proofErr w:type="spellEnd"/>
+      <w:r>
+        <w:t>.!</w:t>
+      </w:r>
+    </w:p>
+    <w:p/>
+    <w:p>
+      <w:r>
+        <w:rPr>
+          <w:noProof/>
+        </w:rPr>
+        <w:drawing>
+          <wp:inline distT="0" distB="0" distL="0" distR="0" wp14:anchorId="11C935C1" wp14:editId="3BC84655">
+            <wp:extent cx="5943600" cy="1457960"/>
+            <wp:effectExtent l="0" t="0" r="0" b="8890"/>
+            <wp:docPr id="1383060547" name="Picture 1"/>
+            <wp:cNvGraphicFramePr>
+              <a:graphicFrameLocks xmlns:a="http://schemas.openxmlformats.org/drawingml/2006/main" noChangeAspect="1"/>
+            </wp:cNvGraphicFramePr>
+            <a:graphic xmlns:a="http://schemas.openxmlformats.org/drawingml/2006/main">
+              <a:graphicData uri="http://schemas.openxmlformats.org/drawingml/2006/picture">
+                <pic:pic xmlns:pic="http://schemas.openxmlformats.org/drawingml/2006/picture">
+                  <pic:nvPicPr>
+                    <pic:cNvPr id="1383060547" name=""/>
+                    <pic:cNvPicPr/>
+                  </pic:nvPicPr>
+                  <pic:blipFill>
+                    <a:blip r:embed="rId96"/>
+                    <a:stretch>
+                      <a:fillRect/>
+                    </a:stretch>
+                  </pic:blipFill>
+                  <pic:spPr>
+                    <a:xfrm>
+                      <a:off x="0" y="0"/>
+                      <a:ext cx="5943600" cy="1457960"/>
+                    </a:xfrm>
+                    <a:prstGeom prst="rect">
+                      <a:avLst/>
+                    </a:prstGeom>
+                  </pic:spPr>
+                </pic:pic>
+              </a:graphicData>
+            </a:graphic>
+          </wp:inline>
+        </w:drawing>
+      </w:r>
+    </w:p>
+    <w:p>
+      <w:r>
+        <w:rPr>
+          <w:noProof/>
+        </w:rPr>
+        <w:drawing>
+          <wp:inline distT="0" distB="0" distL="0" distR="0" wp14:anchorId="49E48319" wp14:editId="3689DCC3">
+            <wp:extent cx="4056927" cy="1720727"/>
+            <wp:effectExtent l="0" t="0" r="1270" b="0"/>
+            <wp:docPr id="681715647" name="Picture 1"/>
+            <wp:cNvGraphicFramePr>
+              <a:graphicFrameLocks xmlns:a="http://schemas.openxmlformats.org/drawingml/2006/main" noChangeAspect="1"/>
+            </wp:cNvGraphicFramePr>
+            <a:graphic xmlns:a="http://schemas.openxmlformats.org/drawingml/2006/main">
+              <a:graphicData uri="http://schemas.openxmlformats.org/drawingml/2006/picture">
+                <pic:pic xmlns:pic="http://schemas.openxmlformats.org/drawingml/2006/picture">
+                  <pic:nvPicPr>
+                    <pic:cNvPr id="681715647" name=""/>
+                    <pic:cNvPicPr/>
+                  </pic:nvPicPr>
+                  <pic:blipFill>
+                    <a:blip r:embed="rId97"/>
+                    <a:stretch>
+                      <a:fillRect/>
+                    </a:stretch>
+                  </pic:blipFill>
+                  <pic:spPr>
+                    <a:xfrm>
+                      <a:off x="0" y="0"/>
+                      <a:ext cx="4065478" cy="1724354"/>
+                    </a:xfrm>
+                    <a:prstGeom prst="rect">
+                      <a:avLst/>
+                    </a:prstGeom>
+                  </pic:spPr>
+                </pic:pic>
+              </a:graphicData>
+            </a:graphic>
+          </wp:inline>
+        </w:drawing>
+      </w:r>
+    </w:p>
+    <w:p/>
+    <w:p/>
+    <w:p/>
+    <w:p/>
+    <w:p/>
+    <w:p/>
+    <w:p/>
+    <w:p>
+      <w:pPr>
+        <w:rPr>
           <w:lang w:val="en-US"/>
         </w:rPr>
       </w:pPr>
@@ -2066,16 +5911,574 @@
         <w:rPr>
           <w:lang w:val="en-US"/>
         </w:rPr>
-        <w:t>Great….</w:t>
+        <w:lastRenderedPageBreak/>
+        <w:t>Friday 30</w:t>
+      </w:r>
+      <w:r>
+        <w:rPr>
+          <w:vertAlign w:val="superscript"/>
+          <w:lang w:val="en-US"/>
+        </w:rPr>
+        <w:t>th</w:t>
+      </w:r>
+      <w:r>
+        <w:rPr>
+          <w:lang w:val="en-US"/>
+        </w:rPr>
+        <w:t xml:space="preserve"> January 2026</w:t>
+      </w:r>
+    </w:p>
+    <w:p>
+      <w:r>
+        <w:t xml:space="preserve">Plan </w:t>
+      </w:r>
+      <w:r>
+        <w:t>for i dag:</w:t>
       </w:r>
     </w:p>
     <w:p>
       <w:pPr>
-        <w:rPr>
-          <w:lang w:val="en-US"/>
+        <w:pStyle w:val="ListParagraph"/>
+        <w:numPr>
+          <w:ilvl w:val="0"/>
+          <w:numId w:val="1"/>
+        </w:numPr>
+        <w:rPr>
+          <w:b/>
+          <w:bCs/>
         </w:rPr>
       </w:pPr>
-    </w:p>
+      <w:r>
+        <w:rPr>
+          <w:b/>
+          <w:bCs/>
+        </w:rPr>
+        <w:t>Legge til «rolle»</w:t>
+      </w:r>
+    </w:p>
+    <w:p>
+      <w:pPr>
+        <w:pStyle w:val="ListParagraph"/>
+        <w:numPr>
+          <w:ilvl w:val="0"/>
+          <w:numId w:val="1"/>
+        </w:numPr>
+        <w:rPr>
+          <w:b/>
+          <w:bCs/>
+        </w:rPr>
+      </w:pPr>
+      <w:r>
+        <w:rPr>
+          <w:b/>
+          <w:bCs/>
+        </w:rPr>
+        <w:t xml:space="preserve">Linke til </w:t>
+      </w:r>
+      <w:proofErr w:type="spellStart"/>
+      <w:r>
+        <w:rPr>
+          <w:b/>
+          <w:bCs/>
+        </w:rPr>
+        <w:t>python</w:t>
+      </w:r>
+      <w:proofErr w:type="spellEnd"/>
+      <w:r>
+        <w:rPr>
+          <w:b/>
+          <w:bCs/>
+        </w:rPr>
+        <w:t xml:space="preserve"> med databasen (app.py)</w:t>
+      </w:r>
+    </w:p>
+    <w:p>
+      <w:pPr>
+        <w:pStyle w:val="ListParagraph"/>
+        <w:numPr>
+          <w:ilvl w:val="0"/>
+          <w:numId w:val="1"/>
+        </w:numPr>
+        <w:rPr>
+          <w:b/>
+          <w:bCs/>
+        </w:rPr>
+      </w:pPr>
+      <w:r>
+        <w:rPr>
+          <w:b/>
+          <w:bCs/>
+        </w:rPr>
+        <w:t>Sjekke at den kjører</w:t>
+      </w:r>
+    </w:p>
+    <w:p>
+      <w:pPr>
+        <w:rPr>
+          <w:b/>
+          <w:bCs/>
+        </w:rPr>
+      </w:pPr>
+    </w:p>
+    <w:p>
+      <w:r>
+        <w:rPr>
+          <w:b/>
+          <w:bCs/>
+        </w:rPr>
+        <w:t>Legg til rolle</w:t>
+      </w:r>
+      <w:r>
+        <w:rPr>
+          <w:b/>
+          <w:bCs/>
+          <w:i/>
+          <w:iCs/>
+        </w:rPr>
+        <w:t>:</w:t>
+      </w:r>
+      <w:r>
+        <w:rPr>
+          <w:b/>
+          <w:bCs/>
+          <w:i/>
+          <w:iCs/>
+        </w:rPr>
+        <w:t xml:space="preserve"> </w:t>
+      </w:r>
+      <w:r>
+        <w:rPr>
+          <w:i/>
+          <w:iCs/>
+        </w:rPr>
+        <w:t>(for å skill</w:t>
+      </w:r>
+      <w:r>
+        <w:rPr>
+          <w:i/>
+          <w:iCs/>
+        </w:rPr>
+        <w:t>e</w:t>
+      </w:r>
+      <w:r>
+        <w:rPr>
+          <w:i/>
+          <w:iCs/>
+        </w:rPr>
+        <w:t xml:space="preserve"> mellom bruker og </w:t>
+      </w:r>
+      <w:proofErr w:type="spellStart"/>
+      <w:r>
+        <w:rPr>
+          <w:i/>
+          <w:iCs/>
+        </w:rPr>
+        <w:t>admin</w:t>
+      </w:r>
+      <w:proofErr w:type="spellEnd"/>
+      <w:r>
+        <w:rPr>
+          <w:i/>
+          <w:iCs/>
+        </w:rPr>
+        <w:t>)</w:t>
+      </w:r>
+    </w:p>
+    <w:p>
+      <w:pPr>
+        <w:rPr>
+          <w:b/>
+          <w:bCs/>
+        </w:rPr>
+      </w:pPr>
+      <w:r>
+        <w:rPr>
+          <w:b/>
+          <w:bCs/>
+        </w:rPr>
+        <w:drawing>
+          <wp:inline distT="0" distB="0" distL="0" distR="0" wp14:anchorId="6954CACC" wp14:editId="29B30EB5">
+            <wp:extent cx="2968152" cy="1527858"/>
+            <wp:effectExtent l="0" t="0" r="3810" b="0"/>
+            <wp:docPr id="461863124" name="Picture 1"/>
+            <wp:cNvGraphicFramePr>
+              <a:graphicFrameLocks xmlns:a="http://schemas.openxmlformats.org/drawingml/2006/main" noChangeAspect="1"/>
+            </wp:cNvGraphicFramePr>
+            <a:graphic xmlns:a="http://schemas.openxmlformats.org/drawingml/2006/main">
+              <a:graphicData uri="http://schemas.openxmlformats.org/drawingml/2006/picture">
+                <pic:pic xmlns:pic="http://schemas.openxmlformats.org/drawingml/2006/picture">
+                  <pic:nvPicPr>
+                    <pic:cNvPr id="461863124" name=""/>
+                    <pic:cNvPicPr/>
+                  </pic:nvPicPr>
+                  <pic:blipFill rotWithShape="1">
+                    <a:blip r:embed="rId98"/>
+                    <a:srcRect l="2605" t="7373" r="8320" b="-57"/>
+                    <a:stretch>
+                      <a:fillRect/>
+                    </a:stretch>
+                  </pic:blipFill>
+                  <pic:spPr bwMode="auto">
+                    <a:xfrm>
+                      <a:off x="0" y="0"/>
+                      <a:ext cx="2983021" cy="1535512"/>
+                    </a:xfrm>
+                    <a:prstGeom prst="rect">
+                      <a:avLst/>
+                    </a:prstGeom>
+                    <a:ln>
+                      <a:noFill/>
+                    </a:ln>
+                    <a:extLst>
+                      <a:ext uri="{53640926-AAD7-44D8-BBD7-CCE9431645EC}">
+                        <a14:shadowObscured xmlns:a14="http://schemas.microsoft.com/office/drawing/2010/main"/>
+                      </a:ext>
+                    </a:extLst>
+                  </pic:spPr>
+                </pic:pic>
+              </a:graphicData>
+            </a:graphic>
+          </wp:inline>
+        </w:drawing>
+      </w:r>
+    </w:p>
+    <w:p>
+      <w:r>
+        <w:drawing>
+          <wp:inline distT="0" distB="0" distL="0" distR="0" wp14:anchorId="0AFB3DA9" wp14:editId="3C215788">
+            <wp:extent cx="3345084" cy="1257980"/>
+            <wp:effectExtent l="0" t="0" r="8255" b="0"/>
+            <wp:docPr id="234579501" name="Picture 1"/>
+            <wp:cNvGraphicFramePr>
+              <a:graphicFrameLocks xmlns:a="http://schemas.openxmlformats.org/drawingml/2006/main" noChangeAspect="1"/>
+            </wp:cNvGraphicFramePr>
+            <a:graphic xmlns:a="http://schemas.openxmlformats.org/drawingml/2006/main">
+              <a:graphicData uri="http://schemas.openxmlformats.org/drawingml/2006/picture">
+                <pic:pic xmlns:pic="http://schemas.openxmlformats.org/drawingml/2006/picture">
+                  <pic:nvPicPr>
+                    <pic:cNvPr id="234579501" name=""/>
+                    <pic:cNvPicPr/>
+                  </pic:nvPicPr>
+                  <pic:blipFill>
+                    <a:blip r:embed="rId99"/>
+                    <a:stretch>
+                      <a:fillRect/>
+                    </a:stretch>
+                  </pic:blipFill>
+                  <pic:spPr>
+                    <a:xfrm>
+                      <a:off x="0" y="0"/>
+                      <a:ext cx="3357615" cy="1262693"/>
+                    </a:xfrm>
+                    <a:prstGeom prst="rect">
+                      <a:avLst/>
+                    </a:prstGeom>
+                  </pic:spPr>
+                </pic:pic>
+              </a:graphicData>
+            </a:graphic>
+          </wp:inline>
+        </w:drawing>
+      </w:r>
+    </w:p>
+    <w:p>
+      <w:r>
+        <w:drawing>
+          <wp:inline distT="0" distB="0" distL="0" distR="0" wp14:anchorId="44CE4137" wp14:editId="19B6DA92">
+            <wp:extent cx="3341587" cy="1650937"/>
+            <wp:effectExtent l="0" t="0" r="0" b="6985"/>
+            <wp:docPr id="550132729" name="Picture 1"/>
+            <wp:cNvGraphicFramePr>
+              <a:graphicFrameLocks xmlns:a="http://schemas.openxmlformats.org/drawingml/2006/main" noChangeAspect="1"/>
+            </wp:cNvGraphicFramePr>
+            <a:graphic xmlns:a="http://schemas.openxmlformats.org/drawingml/2006/main">
+              <a:graphicData uri="http://schemas.openxmlformats.org/drawingml/2006/picture">
+                <pic:pic xmlns:pic="http://schemas.openxmlformats.org/drawingml/2006/picture">
+                  <pic:nvPicPr>
+                    <pic:cNvPr id="550132729" name=""/>
+                    <pic:cNvPicPr/>
+                  </pic:nvPicPr>
+                  <pic:blipFill>
+                    <a:blip r:embed="rId100"/>
+                    <a:stretch>
+                      <a:fillRect/>
+                    </a:stretch>
+                  </pic:blipFill>
+                  <pic:spPr>
+                    <a:xfrm>
+                      <a:off x="0" y="0"/>
+                      <a:ext cx="3364592" cy="1662303"/>
+                    </a:xfrm>
+                    <a:prstGeom prst="rect">
+                      <a:avLst/>
+                    </a:prstGeom>
+                  </pic:spPr>
+                </pic:pic>
+              </a:graphicData>
+            </a:graphic>
+          </wp:inline>
+        </w:drawing>
+      </w:r>
+    </w:p>
+    <w:p>
+      <w:r>
+        <w:drawing>
+          <wp:inline distT="0" distB="0" distL="0" distR="0" wp14:anchorId="342B429D" wp14:editId="22271DA2">
+            <wp:extent cx="3611301" cy="785921"/>
+            <wp:effectExtent l="0" t="0" r="0" b="0"/>
+            <wp:docPr id="795672849" name="Picture 1"/>
+            <wp:cNvGraphicFramePr>
+              <a:graphicFrameLocks xmlns:a="http://schemas.openxmlformats.org/drawingml/2006/main" noChangeAspect="1"/>
+            </wp:cNvGraphicFramePr>
+            <a:graphic xmlns:a="http://schemas.openxmlformats.org/drawingml/2006/main">
+              <a:graphicData uri="http://schemas.openxmlformats.org/drawingml/2006/picture">
+                <pic:pic xmlns:pic="http://schemas.openxmlformats.org/drawingml/2006/picture">
+                  <pic:nvPicPr>
+                    <pic:cNvPr id="795672849" name=""/>
+                    <pic:cNvPicPr/>
+                  </pic:nvPicPr>
+                  <pic:blipFill>
+                    <a:blip r:embed="rId101"/>
+                    <a:stretch>
+                      <a:fillRect/>
+                    </a:stretch>
+                  </pic:blipFill>
+                  <pic:spPr>
+                    <a:xfrm>
+                      <a:off x="0" y="0"/>
+                      <a:ext cx="3638707" cy="791885"/>
+                    </a:xfrm>
+                    <a:prstGeom prst="rect">
+                      <a:avLst/>
+                    </a:prstGeom>
+                  </pic:spPr>
+                </pic:pic>
+              </a:graphicData>
+            </a:graphic>
+          </wp:inline>
+        </w:drawing>
+      </w:r>
+    </w:p>
+    <w:p/>
+    <w:p>
+      <w:r>
+        <w:lastRenderedPageBreak/>
+        <w:t xml:space="preserve">Alter </w:t>
+      </w:r>
+      <w:proofErr w:type="spellStart"/>
+      <w:r>
+        <w:t>table</w:t>
+      </w:r>
+      <w:proofErr w:type="spellEnd"/>
+      <w:r>
+        <w:t>:</w:t>
+      </w:r>
+    </w:p>
+    <w:p>
+      <w:r>
+        <w:drawing>
+          <wp:inline distT="0" distB="0" distL="0" distR="0" wp14:anchorId="1664FDD3" wp14:editId="419D6B1A">
+            <wp:extent cx="4496765" cy="437854"/>
+            <wp:effectExtent l="0" t="0" r="0" b="635"/>
+            <wp:docPr id="1512138795" name="Picture 1"/>
+            <wp:cNvGraphicFramePr>
+              <a:graphicFrameLocks xmlns:a="http://schemas.openxmlformats.org/drawingml/2006/main" noChangeAspect="1"/>
+            </wp:cNvGraphicFramePr>
+            <a:graphic xmlns:a="http://schemas.openxmlformats.org/drawingml/2006/main">
+              <a:graphicData uri="http://schemas.openxmlformats.org/drawingml/2006/picture">
+                <pic:pic xmlns:pic="http://schemas.openxmlformats.org/drawingml/2006/picture">
+                  <pic:nvPicPr>
+                    <pic:cNvPr id="1512138795" name=""/>
+                    <pic:cNvPicPr/>
+                  </pic:nvPicPr>
+                  <pic:blipFill rotWithShape="1">
+                    <a:blip r:embed="rId102"/>
+                    <a:srcRect b="71039"/>
+                    <a:stretch>
+                      <a:fillRect/>
+                    </a:stretch>
+                  </pic:blipFill>
+                  <pic:spPr bwMode="auto">
+                    <a:xfrm>
+                      <a:off x="0" y="0"/>
+                      <a:ext cx="4545092" cy="442560"/>
+                    </a:xfrm>
+                    <a:prstGeom prst="rect">
+                      <a:avLst/>
+                    </a:prstGeom>
+                    <a:ln>
+                      <a:noFill/>
+                    </a:ln>
+                    <a:extLst>
+                      <a:ext uri="{53640926-AAD7-44D8-BBD7-CCE9431645EC}">
+                        <a14:shadowObscured xmlns:a14="http://schemas.microsoft.com/office/drawing/2010/main"/>
+                      </a:ext>
+                    </a:extLst>
+                  </pic:spPr>
+                </pic:pic>
+              </a:graphicData>
+            </a:graphic>
+          </wp:inline>
+        </w:drawing>
+      </w:r>
+    </w:p>
+    <w:p>
+      <w:r>
+        <w:drawing>
+          <wp:inline distT="0" distB="0" distL="0" distR="0" wp14:anchorId="0367C11B" wp14:editId="6A71CE9C">
+            <wp:extent cx="3517686" cy="1499235"/>
+            <wp:effectExtent l="0" t="0" r="6985" b="5715"/>
+            <wp:docPr id="1411742738" name="Picture 1"/>
+            <wp:cNvGraphicFramePr>
+              <a:graphicFrameLocks xmlns:a="http://schemas.openxmlformats.org/drawingml/2006/main" noChangeAspect="1"/>
+            </wp:cNvGraphicFramePr>
+            <a:graphic xmlns:a="http://schemas.openxmlformats.org/drawingml/2006/main">
+              <a:graphicData uri="http://schemas.openxmlformats.org/drawingml/2006/picture">
+                <pic:pic xmlns:pic="http://schemas.openxmlformats.org/drawingml/2006/picture">
+                  <pic:nvPicPr>
+                    <pic:cNvPr id="1411742738" name=""/>
+                    <pic:cNvPicPr/>
+                  </pic:nvPicPr>
+                  <pic:blipFill>
+                    <a:blip r:embed="rId103"/>
+                    <a:stretch>
+                      <a:fillRect/>
+                    </a:stretch>
+                  </pic:blipFill>
+                  <pic:spPr>
+                    <a:xfrm>
+                      <a:off x="0" y="0"/>
+                      <a:ext cx="3529793" cy="1504395"/>
+                    </a:xfrm>
+                    <a:prstGeom prst="rect">
+                      <a:avLst/>
+                    </a:prstGeom>
+                  </pic:spPr>
+                </pic:pic>
+              </a:graphicData>
+            </a:graphic>
+          </wp:inline>
+        </w:drawing>
+      </w:r>
+    </w:p>
+    <w:p>
+      <w:r>
+        <w:drawing>
+          <wp:inline distT="0" distB="0" distL="0" distR="0" wp14:anchorId="68A74CF9" wp14:editId="66EA3DD9">
+            <wp:extent cx="3511227" cy="1773965"/>
+            <wp:effectExtent l="0" t="0" r="0" b="0"/>
+            <wp:docPr id="1289862763" name="Picture 1"/>
+            <wp:cNvGraphicFramePr>
+              <a:graphicFrameLocks xmlns:a="http://schemas.openxmlformats.org/drawingml/2006/main" noChangeAspect="1"/>
+            </wp:cNvGraphicFramePr>
+            <a:graphic xmlns:a="http://schemas.openxmlformats.org/drawingml/2006/main">
+              <a:graphicData uri="http://schemas.openxmlformats.org/drawingml/2006/picture">
+                <pic:pic xmlns:pic="http://schemas.openxmlformats.org/drawingml/2006/picture">
+                  <pic:nvPicPr>
+                    <pic:cNvPr id="1289862763" name=""/>
+                    <pic:cNvPicPr/>
+                  </pic:nvPicPr>
+                  <pic:blipFill>
+                    <a:blip r:embed="rId104"/>
+                    <a:stretch>
+                      <a:fillRect/>
+                    </a:stretch>
+                  </pic:blipFill>
+                  <pic:spPr>
+                    <a:xfrm>
+                      <a:off x="0" y="0"/>
+                      <a:ext cx="3535729" cy="1786344"/>
+                    </a:xfrm>
+                    <a:prstGeom prst="rect">
+                      <a:avLst/>
+                    </a:prstGeom>
+                  </pic:spPr>
+                </pic:pic>
+              </a:graphicData>
+            </a:graphic>
+          </wp:inline>
+        </w:drawing>
+      </w:r>
+    </w:p>
+    <w:p>
+      <w:r>
+        <w:drawing>
+          <wp:inline distT="0" distB="0" distL="0" distR="0" wp14:anchorId="2A476B86" wp14:editId="10F4BC83">
+            <wp:extent cx="4020111" cy="428685"/>
+            <wp:effectExtent l="0" t="0" r="0" b="9525"/>
+            <wp:docPr id="1389093492" name="Picture 1"/>
+            <wp:cNvGraphicFramePr>
+              <a:graphicFrameLocks xmlns:a="http://schemas.openxmlformats.org/drawingml/2006/main" noChangeAspect="1"/>
+            </wp:cNvGraphicFramePr>
+            <a:graphic xmlns:a="http://schemas.openxmlformats.org/drawingml/2006/main">
+              <a:graphicData uri="http://schemas.openxmlformats.org/drawingml/2006/picture">
+                <pic:pic xmlns:pic="http://schemas.openxmlformats.org/drawingml/2006/picture">
+                  <pic:nvPicPr>
+                    <pic:cNvPr id="1389093492" name=""/>
+                    <pic:cNvPicPr/>
+                  </pic:nvPicPr>
+                  <pic:blipFill>
+                    <a:blip r:embed="rId105"/>
+                    <a:stretch>
+                      <a:fillRect/>
+                    </a:stretch>
+                  </pic:blipFill>
+                  <pic:spPr>
+                    <a:xfrm>
+                      <a:off x="0" y="0"/>
+                      <a:ext cx="4020111" cy="428685"/>
+                    </a:xfrm>
+                    <a:prstGeom prst="rect">
+                      <a:avLst/>
+                    </a:prstGeom>
+                  </pic:spPr>
+                </pic:pic>
+              </a:graphicData>
+            </a:graphic>
+          </wp:inline>
+        </w:drawing>
+      </w:r>
+    </w:p>
+    <w:p>
+      <w:r>
+        <w:drawing>
+          <wp:inline distT="0" distB="0" distL="0" distR="0" wp14:anchorId="061C41B0" wp14:editId="0510B2E4">
+            <wp:extent cx="2438740" cy="1543265"/>
+            <wp:effectExtent l="0" t="0" r="0" b="0"/>
+            <wp:docPr id="1840712254" name="Picture 1"/>
+            <wp:cNvGraphicFramePr>
+              <a:graphicFrameLocks xmlns:a="http://schemas.openxmlformats.org/drawingml/2006/main" noChangeAspect="1"/>
+            </wp:cNvGraphicFramePr>
+            <a:graphic xmlns:a="http://schemas.openxmlformats.org/drawingml/2006/main">
+              <a:graphicData uri="http://schemas.openxmlformats.org/drawingml/2006/picture">
+                <pic:pic xmlns:pic="http://schemas.openxmlformats.org/drawingml/2006/picture">
+                  <pic:nvPicPr>
+                    <pic:cNvPr id="1840712254" name=""/>
+                    <pic:cNvPicPr/>
+                  </pic:nvPicPr>
+                  <pic:blipFill>
+                    <a:blip r:embed="rId106"/>
+                    <a:stretch>
+                      <a:fillRect/>
+                    </a:stretch>
+                  </pic:blipFill>
+                  <pic:spPr>
+                    <a:xfrm>
+                      <a:off x="0" y="0"/>
+                      <a:ext cx="2438740" cy="1543265"/>
+                    </a:xfrm>
+                    <a:prstGeom prst="rect">
+                      <a:avLst/>
+                    </a:prstGeom>
+                  </pic:spPr>
+                </pic:pic>
+              </a:graphicData>
+            </a:graphic>
+          </wp:inline>
+        </w:drawing>
+      </w:r>
+    </w:p>
+    <w:p/>
     <w:sectPr>
       <w:pgSz w:w="12240" w:h="15840"/>
       <w:pgMar w:top="1440" w:right="1440" w:bottom="1440" w:left="1440" w:header="720" w:footer="720" w:gutter="0"/>
@@ -3137,7 +7540,226 @@
       <w:spacing w:val="5"/>
     </w:rPr>
   </w:style>
+  <w:style w:type="character" w:styleId="Hyperlink">
+    <w:name w:val="Hyperlink"/>
+    <w:basedOn w:val="DefaultParagraphFont"/>
+    <w:uiPriority w:val="99"/>
+    <w:unhideWhenUsed/>
+    <w:rsid w:val="00C5678B"/>
+    <w:rPr>
+      <w:color w:val="467886" w:themeColor="hyperlink"/>
+      <w:u w:val="single"/>
+    </w:rPr>
+  </w:style>
+  <w:style w:type="character" w:styleId="UnresolvedMention">
+    <w:name w:val="Unresolved Mention"/>
+    <w:basedOn w:val="DefaultParagraphFont"/>
+    <w:uiPriority w:val="99"/>
+    <w:semiHidden/>
+    <w:unhideWhenUsed/>
+    <w:rsid w:val="00C5678B"/>
+    <w:rPr>
+      <w:color w:val="605E5C"/>
+      <w:shd w:val="clear" w:color="auto" w:fill="E1DFDD"/>
+    </w:rPr>
+  </w:style>
 </w:styles>
+</file>
+
+<file path=word/ink/ink1.xml><?xml version="1.0" encoding="utf-8"?>
+<inkml:ink xmlns:inkml="http://www.w3.org/2003/InkML">
+  <inkml:definitions>
+    <inkml:context xml:id="ctx0">
+      <inkml:inkSource xml:id="inkSrc0">
+        <inkml:traceFormat>
+          <inkml:channel name="X" type="integer" min="-2.14748E9" max="2.14748E9" units="cm"/>
+          <inkml:channel name="Y" type="integer" min="-2.14748E9" max="2.14748E9" units="cm"/>
+          <inkml:channel name="F" type="integer" max="32767" units="dev"/>
+        </inkml:traceFormat>
+        <inkml:channelProperties>
+          <inkml:channelProperty channel="X" name="resolution" value="1000" units="1/cm"/>
+          <inkml:channelProperty channel="Y" name="resolution" value="1000" units="1/cm"/>
+          <inkml:channelProperty channel="F" name="resolution" value="0" units="1/dev"/>
+        </inkml:channelProperties>
+      </inkml:inkSource>
+      <inkml:timestamp xml:id="ts0" timeString="2026-01-27T10:54:39.397"/>
+    </inkml:context>
+    <inkml:brush xml:id="br0">
+      <inkml:brushProperty name="width" value="0.035" units="cm"/>
+      <inkml:brushProperty name="height" value="0.035" units="cm"/>
+      <inkml:brushProperty name="color" value="#E71224"/>
+    </inkml:brush>
+  </inkml:definitions>
+  <inkml:trace contextRef="#ctx0" brushRef="#br0">726 787 24424,'0'31'0,"-1"0"0,0 0 0,-1-1 0,-1 1 0,0-1 0,0 0 0,-1-1 0,-1 0 0,0 0 0,-1 0 0,0-2 0,-1 1 0,0-2 0,-1 0 0,0 0 0,0-2 0,-2 0 0,1-1 0,-1-1 0,0 0 0,-1-2 0,0 0 0,0-1 0,-1-2 0,0 0 0,0-1 0,-1-2 0,1 0 0,-2-2 0,1-1 0,0-1 0,-1-1 0,0-1 0,0-1 0,0-2 0,0-1 0,0-1 0,0-1 0,0-1 0,-1-2 0,1-1 0,0-1 0,0-1 0,0-1 0,0-2 0,0-1 0,1-1 0,-1-1 0,1-1 0,0-1 0,0-2 0,0 0 0,1-2 0,0-1 0,0 0 0,1-2 0,0-1 0,0 0 0,1-2 0,0 0 0,1-1 0,0-1 0,0 0 0,1-2 0,0 0 0,1 0 0,0-2 0,1 1 0,0-2 0,1 0 0,1 0 0,-1 0 0,2-1 0,0 0 0,0-1 0,1 1 0,1-1 0,0 0 0,1 0 0,0 0 0,1 0 0,0 1 0,1-1 0,1 1 0,0-1 0,0 2 0,2-1 0,-1 1 0,1 0 0,1 1 0,0 0 0,1 1 0,0 0 0,1 1 0,0 1 0,1 0 0,0 1 0,0 1 0,1 1 0,0 0 0,1 2 0,0 0 0,0 2 0,1 0 0,0 1 0,0 2 0,1 0 0,0 2 0,0 0 0,0 2 0,1 1 0,-1 1 0,1 1 0,0 2 0,0 0 0,0 2 0,0 1 0,0 1 0,1 1 0,-1 2 0,0 1 0,0 1 0,0 1 0,0 2 0,0 0 0,0 2 0,0 1 0,-1 1 0,0 1 0,1 2 0,-2 0 0,1 2 0,-1 0 0,0 2 0,0 1 0,-1 0 0,0 2 0,0 0 0,-1 2 0,0 0 0,-1 1 0,1 1 0,-2 1 0,0 0 0,0 1 0,-1 1 0,0 0 0,-1 1 0,0 0 0,-1 1 0,0 0 0,-1 1 0,-1-1 0,0 2 0,0-1 0,-1 1 0,-1-1 0,0 1 0,-1 0 0</inkml:trace>
+</inkml:ink>
+</file>
+
+<file path=word/ink/ink2.xml><?xml version="1.0" encoding="utf-8"?>
+<inkml:ink xmlns:inkml="http://www.w3.org/2003/InkML">
+  <inkml:definitions>
+    <inkml:context xml:id="ctx0">
+      <inkml:inkSource xml:id="inkSrc0">
+        <inkml:traceFormat>
+          <inkml:channel name="X" type="integer" min="-2.14748E9" max="2.14748E9" units="cm"/>
+          <inkml:channel name="Y" type="integer" min="-2.14748E9" max="2.14748E9" units="cm"/>
+          <inkml:channel name="F" type="integer" max="32767" units="dev"/>
+        </inkml:traceFormat>
+        <inkml:channelProperties>
+          <inkml:channelProperty channel="X" name="resolution" value="1000" units="1/cm"/>
+          <inkml:channelProperty channel="Y" name="resolution" value="1000" units="1/cm"/>
+          <inkml:channelProperty channel="F" name="resolution" value="0" units="1/dev"/>
+        </inkml:channelProperties>
+      </inkml:inkSource>
+      <inkml:timestamp xml:id="ts0" timeString="2026-01-28T08:25:29.146"/>
+    </inkml:context>
+    <inkml:brush xml:id="br0">
+      <inkml:brushProperty name="width" value="0.035" units="cm"/>
+      <inkml:brushProperty name="height" value="0.035" units="cm"/>
+      <inkml:brushProperty name="color" value="#E71224"/>
+    </inkml:brush>
+  </inkml:definitions>
+  <inkml:trace contextRef="#ctx0" brushRef="#br0">5484 1817 23312,'-3'71'0,"-3"0"0,-4 0 0,-5 0 0,-4-1 0,-4 0 0,-4-1 0,-5-1 0,-3 0 0,-4-2 0,-4-1 0,-4 0 0,-4-3 0,-3 0 0,-4-2 0,-4-1 0,-3-3 0,-3 0 0,-4-3 0,-2-2 0,-4-1 0,-2-3 0,-4-2 0,-2-2 0,-2-2 0,-3-2 0,-1-3 0,-3-3 0,-2-1 0,-2-4 0,-1-2 0,-2-3 0,-1-2 0,-1-3 0,-1-3 0,-1-2 0,-1-3 0,0-3 0,0-3 0,-1-3 0,0-2 0,1-3 0,0-3 0,0-3 0,1-3 0,1-2 0,1-3 0,1-3 0,1-2 0,2-3 0,1-2 0,2-4 0,2-1 0,2-3 0,3-3 0,1-2 0,4-2 0,1-2 0,4-2 0,2-3 0,4-1 0,2-2 0,4-3 0,3 0 0,3-3 0,4-1 0,4-2 0,3 0 0,4-3 0,4 0 0,4-1 0,4-2 0,3 0 0,5-1 0,4-1 0,4 0 0,4-1 0,5 0 0,3 0 0,5 0 0,4-1 0,5 1 0,3 0 0,5 1 0,4-1 0,4 2 0,4 0 0,5 0 0,3 2 0,4 1 0,4 0 0,4 2 0,4 1 0,3 2 0,4 1 0,4 1 0,3 2 0,3 2 0,4 2 0,2 1 0,4 3 0,2 1 0,4 3 0,1 2 0,4 2 0,1 3 0,3 2 0,2 2 0,2 3 0,2 3 0,1 2 0,2 2 0,1 3 0,1 3 0,1 3 0,1 3 0,1 2 0,0 3 0,0 3 0,1 2 0,0 4 0,-1 2 0,0 3 0,0 3 0,-1 2 0,-1 3 0,-1 3 0,-1 3 0,-1 3 0,-2 2 0,-1 2 0,-2 3 0,-2 3 0,-3 2 0,-1 2 0,-3 3 0,-2 2 0,-2 2 0,-4 3 0,-2 1 0,-4 3 0,-2 1 0,-4 2 0,-3 2 0,-3 2 0,-4 1 0,-4 1 0,-3 2 0,-4 1 0,-4 2 0,-4 0 0,-4 1 0,-3 2 0,-5 0 0,-4 0 0,-4 2 0,-4-1 0,-5 1 0,-4 0 0,-3 1 0</inkml:trace>
+</inkml:ink>
+</file>
+
+<file path=word/ink/ink3.xml><?xml version="1.0" encoding="utf-8"?>
+<inkml:ink xmlns:inkml="http://www.w3.org/2003/InkML">
+  <inkml:definitions>
+    <inkml:context xml:id="ctx0">
+      <inkml:inkSource xml:id="inkSrc0">
+        <inkml:traceFormat>
+          <inkml:channel name="X" type="integer" min="-2.14748E9" max="2.14748E9" units="cm"/>
+          <inkml:channel name="Y" type="integer" min="-2.14748E9" max="2.14748E9" units="cm"/>
+          <inkml:channel name="F" type="integer" max="32767" units="dev"/>
+        </inkml:traceFormat>
+        <inkml:channelProperties>
+          <inkml:channelProperty channel="X" name="resolution" value="1000" units="1/cm"/>
+          <inkml:channelProperty channel="Y" name="resolution" value="1000" units="1/cm"/>
+          <inkml:channelProperty channel="F" name="resolution" value="0" units="1/dev"/>
+        </inkml:channelProperties>
+      </inkml:inkSource>
+      <inkml:timestamp xml:id="ts0" timeString="2026-01-28T10:08:39.630"/>
+    </inkml:context>
+    <inkml:brush xml:id="br0">
+      <inkml:brushProperty name="width" value="0.035" units="cm"/>
+      <inkml:brushProperty name="height" value="0.035" units="cm"/>
+      <inkml:brushProperty name="color" value="#E71224"/>
+    </inkml:brush>
+  </inkml:definitions>
+  <inkml:trace contextRef="#ctx0" brushRef="#br0">2398 203 24510,'-1'7'0,"-1"1"0,-3 0 0,-1 0 0,-3 0 0,-1 0 0,-2-1 0,-1 1 0,-3 0 0,-1-1 0,-2 0 0,-1 0 0,-2 0 0,-2 0 0,-2 0 0,-1 0 0,-1-1 0,-2 0 0,-1 0 0,-2 0 0,-1-1 0,-1 0 0,-1 1 0,-2-2 0,0 1 0,-2-1 0,-1 0 0,0 0 0,-2-1 0,0 1 0,-1-2 0,0 1 0,-1-1 0,-1 0 0,0 0 0,0 0 0,-1-1 0,1-1 0,-1 1 0,-1-1 0,1 0 0,0-1 0,1 1 0,-1-1 0,1-1 0,0 0 0,0 0 0,1 0 0,0-1 0,2 1 0,-1-2 0,2 1 0,1-1 0,0 0 0,1 0 0,2-1 0,0 1 0,2-2 0,1 1 0,1 0 0,1-1 0,2 0 0,1 0 0,1 0 0,3-1 0,0 0 0,2 0 0,2 0 0,2 0 0,1 0 0,2 0 0,1-1 0,2 0 0,3 1 0,1-1 0,1 0 0,3 0 0,1 0 0,2 0 0,2 1 0,2-1 0,2 0 0,2 0 0,1 0 0,3 0 0,1 0 0,1 1 0,3-1 0,2 0 0,1 1 0,2 0 0,1 0 0,2 0 0,2 0 0,2 0 0,0 0 0,3 1 0,1 0 0,1 0 0,2 0 0,1 1 0,1 0 0,1-1 0,2 2 0,0-1 0,2 1 0,1 0 0,0 0 0,1 1 0,2-1 0,-1 2 0,2-1 0,0 1 0,1 0 0,0 0 0,0 0 0,1 1 0,-1 1 0,1-1 0,0 1 0,1 0 0,-1 1 0,-1-1 0,1 1 0,-1 1 0,0 0 0,0 0 0,-1 0 0,-1 1 0,0-1 0,-1 2 0,0-1 0,-2 1 0,0 0 0,-1 0 0,-2 1 0,0-1 0,-2 2 0,-1-1 0,-1 0 0,-1 1 0,-2 0 0,-1 0 0,-2 0 0,-1 1 0,-1 0 0,-2 0 0,-2 0 0,-2 0 0,-1 0 0,-2 0 0,-1 1 0,-3 0 0,-1-1 0,-2 1 0,-1 0 0,-3 0 0,-1 0 0,-3 0 0,-1 0 0</inkml:trace>
+</inkml:ink>
+</file>
+
+<file path=word/ink/ink4.xml><?xml version="1.0" encoding="utf-8"?>
+<inkml:ink xmlns:inkml="http://www.w3.org/2003/InkML">
+  <inkml:definitions>
+    <inkml:context xml:id="ctx0">
+      <inkml:inkSource xml:id="inkSrc0">
+        <inkml:traceFormat>
+          <inkml:channel name="X" type="integer" min="-2.14748E9" max="2.14748E9" units="cm"/>
+          <inkml:channel name="Y" type="integer" min="-2.14748E9" max="2.14748E9" units="cm"/>
+          <inkml:channel name="F" type="integer" max="32767" units="dev"/>
+        </inkml:traceFormat>
+        <inkml:channelProperties>
+          <inkml:channelProperty channel="X" name="resolution" value="1000" units="1/cm"/>
+          <inkml:channelProperty channel="Y" name="resolution" value="1000" units="1/cm"/>
+          <inkml:channelProperty channel="F" name="resolution" value="0" units="1/dev"/>
+        </inkml:channelProperties>
+      </inkml:inkSource>
+      <inkml:timestamp xml:id="ts0" timeString="2026-01-28T10:35:20.337"/>
+    </inkml:context>
+    <inkml:brush xml:id="br0">
+      <inkml:brushProperty name="width" value="0.035" units="cm"/>
+      <inkml:brushProperty name="height" value="0.035" units="cm"/>
+      <inkml:brushProperty name="color" value="#E71224"/>
+    </inkml:brush>
+  </inkml:definitions>
+  <inkml:trace contextRef="#ctx0" brushRef="#br0">1 0 21389,'0'405'0</inkml:trace>
+</inkml:ink>
+</file>
+
+<file path=word/ink/ink5.xml><?xml version="1.0" encoding="utf-8"?>
+<inkml:ink xmlns:inkml="http://www.w3.org/2003/InkML">
+  <inkml:definitions>
+    <inkml:context xml:id="ctx0">
+      <inkml:inkSource xml:id="inkSrc0">
+        <inkml:traceFormat>
+          <inkml:channel name="X" type="integer" min="-2.14748E9" max="2.14748E9" units="cm"/>
+          <inkml:channel name="Y" type="integer" min="-2.14748E9" max="2.14748E9" units="cm"/>
+          <inkml:channel name="F" type="integer" max="32767" units="dev"/>
+        </inkml:traceFormat>
+        <inkml:channelProperties>
+          <inkml:channelProperty channel="X" name="resolution" value="1000" units="1/cm"/>
+          <inkml:channelProperty channel="Y" name="resolution" value="1000" units="1/cm"/>
+          <inkml:channelProperty channel="F" name="resolution" value="0" units="1/dev"/>
+        </inkml:channelProperties>
+      </inkml:inkSource>
+      <inkml:timestamp xml:id="ts0" timeString="2026-01-28T10:35:17.564"/>
+    </inkml:context>
+    <inkml:brush xml:id="br0">
+      <inkml:brushProperty name="width" value="0.035" units="cm"/>
+      <inkml:brushProperty name="height" value="0.035" units="cm"/>
+      <inkml:brushProperty name="color" value="#E71224"/>
+    </inkml:brush>
+  </inkml:definitions>
+  <inkml:trace contextRef="#ctx0" brushRef="#br0">1 53 24440,'8467'-53'0</inkml:trace>
+</inkml:ink>
+</file>
+
+<file path=word/ink/ink6.xml><?xml version="1.0" encoding="utf-8"?>
+<inkml:ink xmlns:inkml="http://www.w3.org/2003/InkML">
+  <inkml:definitions>
+    <inkml:context xml:id="ctx0">
+      <inkml:inkSource xml:id="inkSrc0">
+        <inkml:traceFormat>
+          <inkml:channel name="X" type="integer" min="-2.14748E9" max="2.14748E9" units="cm"/>
+          <inkml:channel name="Y" type="integer" min="-2.14748E9" max="2.14748E9" units="cm"/>
+          <inkml:channel name="F" type="integer" max="32767" units="dev"/>
+        </inkml:traceFormat>
+        <inkml:channelProperties>
+          <inkml:channelProperty channel="X" name="resolution" value="1000" units="1/cm"/>
+          <inkml:channelProperty channel="Y" name="resolution" value="1000" units="1/cm"/>
+          <inkml:channelProperty channel="F" name="resolution" value="0" units="1/dev"/>
+        </inkml:channelProperties>
+      </inkml:inkSource>
+      <inkml:timestamp xml:id="ts0" timeString="2026-01-28T10:35:10.659"/>
+    </inkml:context>
+    <inkml:brush xml:id="br0">
+      <inkml:brushProperty name="width" value="0.035" units="cm"/>
+      <inkml:brushProperty name="height" value="0.035" units="cm"/>
+      <inkml:brushProperty name="color" value="#E71224"/>
+    </inkml:brush>
+  </inkml:definitions>
+  <inkml:trace contextRef="#ctx0" brushRef="#br0">73 397 24575,'-1'-9'0,"0"-1"0,-1 1 0,0 0 0,-1-1 0,0 1 0,-4-10 0,-9-30 0,-1-5 0,13 43 0,0 0 0,1 0 0,0 0 0,1-1 0,-2-19 0,5-89-1365,-1 109-5461</inkml:trace>
+</inkml:ink>
+</file>
+
+<file path=word/ink/ink7.xml><?xml version="1.0" encoding="utf-8"?>
+<inkml:ink xmlns:inkml="http://www.w3.org/2003/InkML">
+  <inkml:definitions>
+    <inkml:context xml:id="ctx0">
+      <inkml:inkSource xml:id="inkSrc0">
+        <inkml:traceFormat>
+          <inkml:channel name="X" type="integer" min="-2.14748E9" max="2.14748E9" units="cm"/>
+          <inkml:channel name="Y" type="integer" min="-2.14748E9" max="2.14748E9" units="cm"/>
+          <inkml:channel name="F" type="integer" max="32767" units="dev"/>
+        </inkml:traceFormat>
+        <inkml:channelProperties>
+          <inkml:channelProperty channel="X" name="resolution" value="1000" units="1/cm"/>
+          <inkml:channelProperty channel="Y" name="resolution" value="1000" units="1/cm"/>
+          <inkml:channelProperty channel="F" name="resolution" value="0" units="1/dev"/>
+        </inkml:channelProperties>
+      </inkml:inkSource>
+      <inkml:timestamp xml:id="ts0" timeString="2026-01-28T10:34:43.944"/>
+    </inkml:context>
+    <inkml:brush xml:id="br0">
+      <inkml:brushProperty name="width" value="0.035" units="cm"/>
+      <inkml:brushProperty name="height" value="0.035" units="cm"/>
+      <inkml:brushProperty name="color" value="#E71224"/>
+    </inkml:brush>
+  </inkml:definitions>
+  <inkml:trace contextRef="#ctx0" brushRef="#br0">1 128 24329,'8417'0'0</inkml:trace>
+</inkml:ink>
 </file>
 
 <file path=word/theme/theme1.xml><?xml version="1.0" encoding="utf-8"?>
